--- a/Documentation/Report/ICTICT509_EITS_REPORT_V2.docx
+++ b/Documentation/Report/ICTICT509_EITS_REPORT_V2.docx
@@ -1,6 +1,6 @@
 
 <file path=word/document.xml><?xml version="1.0" encoding="utf-8"?>
-<w:document xmlns:wpc="http://schemas.microsoft.com/office/word/2010/wordprocessingCanvas" xmlns:cx="http://schemas.microsoft.com/office/drawing/2014/chartex" xmlns:cx1="http://schemas.microsoft.com/office/drawing/2015/9/8/chartex" xmlns:cx2="http://schemas.microsoft.com/office/drawing/2015/10/21/chartex" xmlns:cx3="http://schemas.microsoft.com/office/drawing/2016/5/9/chartex" xmlns:cx4="http://schemas.microsoft.com/office/drawing/2016/5/10/chartex" xmlns:cx5="http://schemas.microsoft.com/office/drawing/2016/5/11/chartex" xmlns:cx6="http://schemas.microsoft.com/office/drawing/2016/5/12/chartex" xmlns:cx7="http://schemas.microsoft.com/office/drawing/2016/5/13/chartex" xmlns:cx8="http://schemas.microsoft.com/office/drawing/2016/5/14/chartex" xmlns:mc="http://schemas.openxmlformats.org/markup-compatibility/2006" xmlns:aink="http://schemas.microsoft.com/office/drawing/2016/ink" xmlns:am3d="http://schemas.microsoft.com/office/drawing/2017/model3d" xmlns:o="urn:schemas-microsoft-com:office:office" xmlns:r="http://schemas.openxmlformats.org/officeDocument/2006/relationships" xmlns:m="http://schemas.openxmlformats.org/officeDocument/2006/math" xmlns:v="urn:schemas-microsoft-com:vml" xmlns:wp14="http://schemas.microsoft.com/office/word/2010/wordprocessingDrawing" xmlns:wp="http://schemas.openxmlformats.org/drawingml/2006/wordprocessingDrawing" xmlns:w10="urn:schemas-microsoft-com:office:word" xmlns:w="http://schemas.openxmlformats.org/wordprocessingml/2006/main" xmlns:w14="http://schemas.microsoft.com/office/word/2010/wordml" xmlns:w15="http://schemas.microsoft.com/office/word/2012/wordml" xmlns:w16cid="http://schemas.microsoft.com/office/word/2016/wordml/cid" xmlns:w16se="http://schemas.microsoft.com/office/word/2015/wordml/symex" xmlns:wpg="http://schemas.microsoft.com/office/word/2010/wordprocessingGroup" xmlns:wpi="http://schemas.microsoft.com/office/word/2010/wordprocessingInk" xmlns:wne="http://schemas.microsoft.com/office/word/2006/wordml" xmlns:wps="http://schemas.microsoft.com/office/word/2010/wordprocessingShape" mc:Ignorable="w14 w15 w16se w16cid wp14">
+<w:document xmlns:wpc="http://schemas.microsoft.com/office/word/2010/wordprocessingCanvas" xmlns:mc="http://schemas.openxmlformats.org/markup-compatibility/2006" xmlns:o="urn:schemas-microsoft-com:office:office" xmlns:r="http://schemas.openxmlformats.org/officeDocument/2006/relationships" xmlns:m="http://schemas.openxmlformats.org/officeDocument/2006/math" xmlns:v="urn:schemas-microsoft-com:vml" xmlns:wp14="http://schemas.microsoft.com/office/word/2010/wordprocessingDrawing" xmlns:wp="http://schemas.openxmlformats.org/drawingml/2006/wordprocessingDrawing" xmlns:w10="urn:schemas-microsoft-com:office:word" xmlns:w="http://schemas.openxmlformats.org/wordprocessingml/2006/main" xmlns:w14="http://schemas.microsoft.com/office/word/2010/wordml" xmlns:w15="http://schemas.microsoft.com/office/word/2012/wordml" xmlns:wpg="http://schemas.microsoft.com/office/word/2010/wordprocessingGroup" xmlns:wpi="http://schemas.microsoft.com/office/word/2010/wordprocessingInk" xmlns:wne="http://schemas.microsoft.com/office/word/2006/wordml" xmlns:wps="http://schemas.microsoft.com/office/word/2010/wordprocessingShape" mc:Ignorable="w14 w15 wp14">
   <w:body>
     <w:p>
       <w:pPr>
@@ -18,7 +18,7 @@
           <w:noProof/>
           <w:sz w:val="32"/>
           <w:szCs w:val="32"/>
-          <w:lang w:val="en-AU" w:eastAsia="zh-CN"/>
+          <w:lang w:val="en-AU" w:eastAsia="en-AU"/>
         </w:rPr>
         <w:drawing>
           <wp:anchor distT="0" distB="0" distL="114300" distR="114300" simplePos="0" relativeHeight="251659264" behindDoc="1" locked="0" layoutInCell="1" allowOverlap="1" wp14:anchorId="08E10DA7" wp14:editId="3CD56715">
@@ -130,7 +130,7 @@
           <w:noProof/>
           <w:sz w:val="28"/>
           <w:szCs w:val="28"/>
-          <w:lang w:val="en-AU" w:eastAsia="zh-CN"/>
+          <w:lang w:val="en-AU" w:eastAsia="en-AU"/>
         </w:rPr>
         <mc:AlternateContent>
           <mc:Choice Requires="wps">
@@ -3277,7 +3277,25 @@
           <w:sz w:val="28"/>
           <w:szCs w:val="28"/>
         </w:rPr>
-        <w:t>support in programming a desktop web application that speeds up the process in delivering options of courses available to students. This is done by giving suggestions based on the clients industry choice, The application tracks the level of interest and choices by students.</w:t>
+        <w:t xml:space="preserve">support in programming a desktop web application that speeds up the process in delivering options of courses available to students. This is done by giving suggestions based on the </w:t>
+      </w:r>
+      <w:proofErr w:type="gramStart"/>
+      <w:r>
+        <w:rPr>
+          <w:rFonts w:ascii="Arial" w:hAnsi="Arial" w:cs="Arial"/>
+          <w:sz w:val="28"/>
+          <w:szCs w:val="28"/>
+        </w:rPr>
+        <w:t>clients</w:t>
+      </w:r>
+      <w:proofErr w:type="gramEnd"/>
+      <w:r>
+        <w:rPr>
+          <w:rFonts w:ascii="Arial" w:hAnsi="Arial" w:cs="Arial"/>
+          <w:sz w:val="28"/>
+          <w:szCs w:val="28"/>
+        </w:rPr>
+        <w:t xml:space="preserve"> industry choice, The application tracks the level of interest and choices by students.</w:t>
       </w:r>
     </w:p>
     <w:p>
@@ -4045,131 +4063,379 @@
         <w:t xml:space="preserve"> </w:t>
       </w:r>
     </w:p>
-    <w:p>
-      <w:pPr>
-        <w:spacing w:before="240"/>
-        <w:ind w:left="993"/>
-        <w:jc w:val="both"/>
-        <w:rPr>
-          <w:rFonts w:ascii="Arial" w:hAnsi="Arial" w:cs="Arial"/>
-          <w:sz w:val="28"/>
-          <w:szCs w:val="28"/>
-        </w:rPr>
-      </w:pPr>
-      <w:r>
-        <w:rPr>
-          <w:rFonts w:ascii="Arial" w:hAnsi="Arial" w:cs="Arial"/>
-          <w:sz w:val="28"/>
-          <w:szCs w:val="28"/>
-        </w:rPr>
-        <w:t>•</w:t>
-      </w:r>
-      <w:r>
-        <w:rPr>
-          <w:rFonts w:ascii="Arial" w:hAnsi="Arial" w:cs="Arial"/>
-          <w:sz w:val="28"/>
-          <w:szCs w:val="28"/>
-        </w:rPr>
-        <w:tab/>
-        <w:t>Username</w:t>
-      </w:r>
-    </w:p>
-    <w:p>
-      <w:pPr>
-        <w:spacing w:before="240"/>
-        <w:ind w:left="993"/>
-        <w:jc w:val="both"/>
-        <w:rPr>
-          <w:rFonts w:ascii="Arial" w:hAnsi="Arial" w:cs="Arial"/>
-          <w:sz w:val="28"/>
-          <w:szCs w:val="28"/>
-        </w:rPr>
-      </w:pPr>
-      <w:r>
-        <w:rPr>
-          <w:rFonts w:ascii="Arial" w:hAnsi="Arial" w:cs="Arial"/>
-          <w:sz w:val="28"/>
-          <w:szCs w:val="28"/>
-        </w:rPr>
-        <w:t>•</w:t>
-      </w:r>
-      <w:r>
-        <w:rPr>
-          <w:rFonts w:ascii="Arial" w:hAnsi="Arial" w:cs="Arial"/>
-          <w:sz w:val="28"/>
-          <w:szCs w:val="28"/>
-        </w:rPr>
-        <w:tab/>
-        <w:t>Password</w:t>
-      </w:r>
-    </w:p>
-    <w:p>
-      <w:pPr>
-        <w:spacing w:before="240"/>
-        <w:ind w:left="993"/>
-        <w:jc w:val="both"/>
-        <w:rPr>
-          <w:rFonts w:ascii="Arial" w:hAnsi="Arial" w:cs="Arial"/>
-          <w:sz w:val="28"/>
-          <w:szCs w:val="28"/>
-        </w:rPr>
-      </w:pPr>
-      <w:r>
-        <w:rPr>
-          <w:rFonts w:ascii="Arial" w:hAnsi="Arial" w:cs="Arial"/>
-          <w:sz w:val="28"/>
-          <w:szCs w:val="28"/>
-        </w:rPr>
-        <w:t>•</w:t>
-      </w:r>
-      <w:r>
-        <w:rPr>
-          <w:rFonts w:ascii="Arial" w:hAnsi="Arial" w:cs="Arial"/>
-          <w:sz w:val="28"/>
-          <w:szCs w:val="28"/>
-        </w:rPr>
-        <w:tab/>
-        <w:t>Email</w:t>
-      </w:r>
-    </w:p>
-    <w:p>
-      <w:pPr>
-        <w:spacing w:before="240"/>
-        <w:ind w:left="993"/>
-        <w:jc w:val="both"/>
-        <w:rPr>
-          <w:rFonts w:ascii="Arial" w:hAnsi="Arial" w:cs="Arial"/>
-          <w:sz w:val="28"/>
-          <w:szCs w:val="28"/>
-        </w:rPr>
-      </w:pPr>
-      <w:r>
-        <w:rPr>
-          <w:rFonts w:ascii="Arial" w:hAnsi="Arial" w:cs="Arial"/>
-          <w:sz w:val="28"/>
-          <w:szCs w:val="28"/>
-        </w:rPr>
-        <w:t>•</w:t>
-      </w:r>
-      <w:r>
-        <w:rPr>
-          <w:rFonts w:ascii="Arial" w:hAnsi="Arial" w:cs="Arial"/>
-          <w:sz w:val="28"/>
-          <w:szCs w:val="28"/>
-        </w:rPr>
-        <w:tab/>
-        <w:t>CourseID</w:t>
-      </w:r>
-    </w:p>
+    <w:tbl>
+      <w:tblPr>
+        <w:tblStyle w:val="TableGrid"/>
+        <w:tblW w:w="0" w:type="auto"/>
+        <w:tblLook w:val="04A0" w:firstRow="1" w:lastRow="0" w:firstColumn="1" w:lastColumn="0" w:noHBand="0" w:noVBand="1"/>
+      </w:tblPr>
+      <w:tblGrid>
+        <w:gridCol w:w="2254"/>
+        <w:gridCol w:w="2254"/>
+        <w:gridCol w:w="2254"/>
+        <w:gridCol w:w="2254"/>
+      </w:tblGrid>
+      <w:tr>
+        <w:tc>
+          <w:tcPr>
+            <w:tcW w:w="2254" w:type="dxa"/>
+          </w:tcPr>
+          <w:p>
+            <w:pPr>
+              <w:jc w:val="center"/>
+              <w:rPr>
+                <w:b/>
+              </w:rPr>
+            </w:pPr>
+            <w:r>
+              <w:rPr>
+                <w:b/>
+              </w:rPr>
+              <w:t>Users</w:t>
+            </w:r>
+          </w:p>
+        </w:tc>
+        <w:tc>
+          <w:tcPr>
+            <w:tcW w:w="2254" w:type="dxa"/>
+          </w:tcPr>
+          <w:p>
+            <w:pPr>
+              <w:jc w:val="center"/>
+              <w:rPr>
+                <w:b/>
+              </w:rPr>
+            </w:pPr>
+            <w:r>
+              <w:rPr>
+                <w:b/>
+              </w:rPr>
+              <w:t>Industry</w:t>
+            </w:r>
+          </w:p>
+        </w:tc>
+        <w:tc>
+          <w:tcPr>
+            <w:tcW w:w="2254" w:type="dxa"/>
+          </w:tcPr>
+          <w:p>
+            <w:pPr>
+              <w:jc w:val="center"/>
+              <w:rPr>
+                <w:b/>
+              </w:rPr>
+            </w:pPr>
+            <w:r>
+              <w:rPr>
+                <w:b/>
+              </w:rPr>
+              <w:t>Courses</w:t>
+            </w:r>
+          </w:p>
+        </w:tc>
+        <w:tc>
+          <w:tcPr>
+            <w:tcW w:w="2254" w:type="dxa"/>
+          </w:tcPr>
+          <w:p>
+            <w:pPr>
+              <w:jc w:val="center"/>
+              <w:rPr>
+                <w:b/>
+              </w:rPr>
+            </w:pPr>
+            <w:r>
+              <w:rPr>
+                <w:b/>
+              </w:rPr>
+              <w:t>Units</w:t>
+            </w:r>
+          </w:p>
+        </w:tc>
+      </w:tr>
+      <w:tr>
+        <w:tc>
+          <w:tcPr>
+            <w:tcW w:w="2254" w:type="dxa"/>
+          </w:tcPr>
+          <w:p>
+            <w:r>
+              <w:t>ID</w:t>
+            </w:r>
+          </w:p>
+        </w:tc>
+        <w:tc>
+          <w:tcPr>
+            <w:tcW w:w="2254" w:type="dxa"/>
+          </w:tcPr>
+          <w:p>
+            <w:r>
+              <w:t>ID</w:t>
+            </w:r>
+          </w:p>
+        </w:tc>
+        <w:tc>
+          <w:tcPr>
+            <w:tcW w:w="2254" w:type="dxa"/>
+          </w:tcPr>
+          <w:p>
+            <w:r>
+              <w:t>ID</w:t>
+            </w:r>
+          </w:p>
+        </w:tc>
+        <w:tc>
+          <w:tcPr>
+            <w:tcW w:w="2254" w:type="dxa"/>
+          </w:tcPr>
+          <w:p>
+            <w:r>
+              <w:t>ID</w:t>
+            </w:r>
+          </w:p>
+        </w:tc>
+      </w:tr>
+      <w:tr>
+        <w:tc>
+          <w:tcPr>
+            <w:tcW w:w="2254" w:type="dxa"/>
+          </w:tcPr>
+          <w:p>
+            <w:r>
+              <w:t>Username</w:t>
+            </w:r>
+          </w:p>
+        </w:tc>
+        <w:tc>
+          <w:tcPr>
+            <w:tcW w:w="2254" w:type="dxa"/>
+          </w:tcPr>
+          <w:p>
+            <w:r>
+              <w:t>Name</w:t>
+            </w:r>
+          </w:p>
+        </w:tc>
+        <w:tc>
+          <w:tcPr>
+            <w:tcW w:w="2254" w:type="dxa"/>
+          </w:tcPr>
+          <w:p>
+            <w:r>
+              <w:t>Code</w:t>
+            </w:r>
+          </w:p>
+        </w:tc>
+        <w:tc>
+          <w:tcPr>
+            <w:tcW w:w="2254" w:type="dxa"/>
+          </w:tcPr>
+          <w:p>
+            <w:r>
+              <w:t>Code</w:t>
+            </w:r>
+          </w:p>
+        </w:tc>
+      </w:tr>
+      <w:tr>
+        <w:tc>
+          <w:tcPr>
+            <w:tcW w:w="2254" w:type="dxa"/>
+          </w:tcPr>
+          <w:p>
+            <w:r>
+              <w:t>Password</w:t>
+            </w:r>
+          </w:p>
+        </w:tc>
+        <w:tc>
+          <w:tcPr>
+            <w:tcW w:w="2254" w:type="dxa"/>
+          </w:tcPr>
+          <w:p/>
+        </w:tc>
+        <w:tc>
+          <w:tcPr>
+            <w:tcW w:w="2254" w:type="dxa"/>
+          </w:tcPr>
+          <w:p>
+            <w:r>
+              <w:t>Name</w:t>
+            </w:r>
+          </w:p>
+        </w:tc>
+        <w:tc>
+          <w:tcPr>
+            <w:tcW w:w="2254" w:type="dxa"/>
+          </w:tcPr>
+          <w:p>
+            <w:r>
+              <w:t>Description</w:t>
+            </w:r>
+          </w:p>
+        </w:tc>
+      </w:tr>
+      <w:tr>
+        <w:tc>
+          <w:tcPr>
+            <w:tcW w:w="2254" w:type="dxa"/>
+          </w:tcPr>
+          <w:p>
+            <w:r>
+              <w:t>Email</w:t>
+            </w:r>
+          </w:p>
+        </w:tc>
+        <w:tc>
+          <w:tcPr>
+            <w:tcW w:w="2254" w:type="dxa"/>
+          </w:tcPr>
+          <w:p/>
+        </w:tc>
+        <w:tc>
+          <w:tcPr>
+            <w:tcW w:w="2254" w:type="dxa"/>
+          </w:tcPr>
+          <w:p>
+            <w:r>
+              <w:t>Level</w:t>
+            </w:r>
+          </w:p>
+        </w:tc>
+        <w:tc>
+          <w:tcPr>
+            <w:tcW w:w="2254" w:type="dxa"/>
+          </w:tcPr>
+          <w:p>
+            <w:proofErr w:type="spellStart"/>
+            <w:r>
+              <w:t>CourseID</w:t>
+            </w:r>
+            <w:proofErr w:type="spellEnd"/>
+          </w:p>
+        </w:tc>
+      </w:tr>
+      <w:tr>
+        <w:tc>
+          <w:tcPr>
+            <w:tcW w:w="2254" w:type="dxa"/>
+          </w:tcPr>
+          <w:p>
+            <w:proofErr w:type="spellStart"/>
+            <w:r>
+              <w:t>CourseID</w:t>
+            </w:r>
+            <w:proofErr w:type="spellEnd"/>
+          </w:p>
+        </w:tc>
+        <w:tc>
+          <w:tcPr>
+            <w:tcW w:w="2254" w:type="dxa"/>
+          </w:tcPr>
+          <w:p/>
+        </w:tc>
+        <w:tc>
+          <w:tcPr>
+            <w:tcW w:w="2254" w:type="dxa"/>
+          </w:tcPr>
+          <w:p>
+            <w:proofErr w:type="spellStart"/>
+            <w:r>
+              <w:t>IndustryID</w:t>
+            </w:r>
+            <w:proofErr w:type="spellEnd"/>
+          </w:p>
+        </w:tc>
+        <w:tc>
+          <w:tcPr>
+            <w:tcW w:w="2254" w:type="dxa"/>
+          </w:tcPr>
+          <w:p/>
+        </w:tc>
+      </w:tr>
+      <w:tr>
+        <w:tc>
+          <w:tcPr>
+            <w:tcW w:w="2254" w:type="dxa"/>
+          </w:tcPr>
+          <w:p>
+            <w:r>
+              <w:t>Time</w:t>
+            </w:r>
+          </w:p>
+        </w:tc>
+        <w:tc>
+          <w:tcPr>
+            <w:tcW w:w="2254" w:type="dxa"/>
+          </w:tcPr>
+          <w:p/>
+        </w:tc>
+        <w:tc>
+          <w:tcPr>
+            <w:tcW w:w="2254" w:type="dxa"/>
+          </w:tcPr>
+          <w:p/>
+        </w:tc>
+        <w:tc>
+          <w:tcPr>
+            <w:tcW w:w="2254" w:type="dxa"/>
+          </w:tcPr>
+          <w:p/>
+        </w:tc>
+      </w:tr>
+      <w:tr>
+        <w:tc>
+          <w:tcPr>
+            <w:tcW w:w="2254" w:type="dxa"/>
+          </w:tcPr>
+          <w:p>
+            <w:r>
+              <w:t>Access</w:t>
+            </w:r>
+          </w:p>
+        </w:tc>
+        <w:tc>
+          <w:tcPr>
+            <w:tcW w:w="2254" w:type="dxa"/>
+          </w:tcPr>
+          <w:p/>
+        </w:tc>
+        <w:tc>
+          <w:tcPr>
+            <w:tcW w:w="2254" w:type="dxa"/>
+          </w:tcPr>
+          <w:p/>
+        </w:tc>
+        <w:tc>
+          <w:tcPr>
+            <w:tcW w:w="2254" w:type="dxa"/>
+          </w:tcPr>
+          <w:p/>
+        </w:tc>
+      </w:tr>
+    </w:tbl>
     <w:p>
       <w:pPr>
         <w:pStyle w:val="Heading1"/>
         <w:rPr>
+          <w:rFonts w:asciiTheme="minorHAnsi" w:eastAsiaTheme="minorHAnsi" w:hAnsiTheme="minorHAnsi" w:cstheme="minorBidi"/>
+          <w:color w:val="auto"/>
+          <w:sz w:val="22"/>
+          <w:szCs w:val="22"/>
+        </w:rPr>
+      </w:pPr>
+      <w:bookmarkStart w:id="8" w:name="_Toc514859159"/>
+      <w:bookmarkStart w:id="9" w:name="_GoBack"/>
+      <w:bookmarkEnd w:id="9"/>
+    </w:p>
+    <w:p>
+      <w:pPr>
+        <w:pStyle w:val="Heading1"/>
+        <w:rPr>
           <w:rFonts w:ascii="Arial" w:hAnsi="Arial" w:cs="Arial"/>
           <w:b/>
         </w:rPr>
       </w:pPr>
-      <w:bookmarkStart w:id="8" w:name="_Toc514859159"/>
       <w:r>
         <w:rPr>
           <w:rFonts w:ascii="Arial" w:hAnsi="Arial" w:cs="Arial"/>
@@ -4476,13 +4742,41 @@
         </w:rPr>
         <w:t>uggers, database MSQL, Java, GUI and project management tools (</w:t>
       </w:r>
-      <w:r>
-        <w:rPr>
-          <w:rFonts w:ascii="Arial" w:hAnsi="Arial" w:cs="Arial"/>
-          <w:sz w:val="28"/>
-          <w:szCs w:val="28"/>
-        </w:rPr>
-        <w:t xml:space="preserve">Zoho, Git, etc). </w:t>
+      <w:proofErr w:type="spellStart"/>
+      <w:r>
+        <w:rPr>
+          <w:rFonts w:ascii="Arial" w:hAnsi="Arial" w:cs="Arial"/>
+          <w:sz w:val="28"/>
+          <w:szCs w:val="28"/>
+        </w:rPr>
+        <w:t>Zoho</w:t>
+      </w:r>
+      <w:proofErr w:type="spellEnd"/>
+      <w:r>
+        <w:rPr>
+          <w:rFonts w:ascii="Arial" w:hAnsi="Arial" w:cs="Arial"/>
+          <w:sz w:val="28"/>
+          <w:szCs w:val="28"/>
+        </w:rPr>
+        <w:t xml:space="preserve">, Git, </w:t>
+      </w:r>
+      <w:proofErr w:type="spellStart"/>
+      <w:r>
+        <w:rPr>
+          <w:rFonts w:ascii="Arial" w:hAnsi="Arial" w:cs="Arial"/>
+          <w:sz w:val="28"/>
+          <w:szCs w:val="28"/>
+        </w:rPr>
+        <w:t>etc</w:t>
+      </w:r>
+      <w:proofErr w:type="spellEnd"/>
+      <w:r>
+        <w:rPr>
+          <w:rFonts w:ascii="Arial" w:hAnsi="Arial" w:cs="Arial"/>
+          <w:sz w:val="28"/>
+          <w:szCs w:val="28"/>
+        </w:rPr>
+        <w:t xml:space="preserve">). </w:t>
       </w:r>
     </w:p>
     <w:p>
@@ -5445,7 +5739,7 @@
           <w:b/>
         </w:rPr>
       </w:pPr>
-      <w:bookmarkStart w:id="9" w:name="_Toc514859160"/>
+      <w:bookmarkStart w:id="10" w:name="_Toc514859160"/>
       <w:r>
         <w:rPr>
           <w:rFonts w:ascii="Arial" w:hAnsi="Arial" w:cs="Arial"/>
@@ -5461,7 +5755,7 @@
         <w:tab/>
         <w:t>Proposed project</w:t>
       </w:r>
-      <w:bookmarkEnd w:id="9"/>
+      <w:bookmarkEnd w:id="10"/>
     </w:p>
     <w:p>
       <w:pPr>
@@ -5547,7 +5841,7 @@
           <w:b/>
         </w:rPr>
       </w:pPr>
-      <w:bookmarkStart w:id="10" w:name="_Toc514859161"/>
+      <w:bookmarkStart w:id="11" w:name="_Toc514859161"/>
       <w:r>
         <w:rPr>
           <w:rFonts w:ascii="Arial" w:hAnsi="Arial" w:cs="Arial"/>
@@ -5563,7 +5857,7 @@
         <w:tab/>
         <w:t>Timeline and Project process</w:t>
       </w:r>
-      <w:bookmarkEnd w:id="10"/>
+      <w:bookmarkEnd w:id="11"/>
     </w:p>
     <w:p>
       <w:pPr>
@@ -5632,6 +5926,7 @@
         </w:rPr>
         <w:t>(</w:t>
       </w:r>
+      <w:proofErr w:type="spellStart"/>
       <w:r>
         <w:rPr>
           <w:rFonts w:ascii="Arial" w:hAnsi="Arial" w:cs="Arial"/>
@@ -5640,6 +5935,7 @@
         </w:rPr>
         <w:t>Zoho</w:t>
       </w:r>
+      <w:proofErr w:type="spellEnd"/>
       <w:r>
         <w:rPr>
           <w:rFonts w:ascii="Arial" w:hAnsi="Arial" w:cs="Arial"/>
@@ -5747,13 +6043,41 @@
         </w:rPr>
         <w:t xml:space="preserve">done in </w:t>
       </w:r>
-      <w:r>
-        <w:rPr>
-          <w:rFonts w:ascii="Arial" w:hAnsi="Arial" w:cs="Arial"/>
-          <w:sz w:val="28"/>
-          <w:szCs w:val="28"/>
-        </w:rPr>
-        <w:t xml:space="preserve">Zoho, wireframing, Git, accounting, communication, file management, etc. </w:t>
+      <w:proofErr w:type="spellStart"/>
+      <w:r>
+        <w:rPr>
+          <w:rFonts w:ascii="Arial" w:hAnsi="Arial" w:cs="Arial"/>
+          <w:sz w:val="28"/>
+          <w:szCs w:val="28"/>
+        </w:rPr>
+        <w:t>Zoho</w:t>
+      </w:r>
+      <w:proofErr w:type="spellEnd"/>
+      <w:r>
+        <w:rPr>
+          <w:rFonts w:ascii="Arial" w:hAnsi="Arial" w:cs="Arial"/>
+          <w:sz w:val="28"/>
+          <w:szCs w:val="28"/>
+        </w:rPr>
+        <w:t xml:space="preserve">, </w:t>
+      </w:r>
+      <w:proofErr w:type="spellStart"/>
+      <w:r>
+        <w:rPr>
+          <w:rFonts w:ascii="Arial" w:hAnsi="Arial" w:cs="Arial"/>
+          <w:sz w:val="28"/>
+          <w:szCs w:val="28"/>
+        </w:rPr>
+        <w:t>wireframing</w:t>
+      </w:r>
+      <w:proofErr w:type="spellEnd"/>
+      <w:r>
+        <w:rPr>
+          <w:rFonts w:ascii="Arial" w:hAnsi="Arial" w:cs="Arial"/>
+          <w:sz w:val="28"/>
+          <w:szCs w:val="28"/>
+        </w:rPr>
+        <w:t xml:space="preserve">, Git, accounting, communication, file management, etc. </w:t>
       </w:r>
     </w:p>
     <w:p>
@@ -6044,6 +6368,7 @@
           <w:szCs w:val="28"/>
         </w:rPr>
       </w:pPr>
+      <w:proofErr w:type="spellStart"/>
       <w:r>
         <w:rPr>
           <w:rFonts w:ascii="Arial" w:hAnsi="Arial" w:cs="Arial"/>
@@ -6053,6 +6378,7 @@
         </w:rPr>
         <w:t>Wireframing</w:t>
       </w:r>
+      <w:proofErr w:type="spellEnd"/>
       <w:r>
         <w:rPr>
           <w:rFonts w:ascii="Arial" w:hAnsi="Arial" w:cs="Arial"/>
@@ -6535,7 +6861,7 @@
           <w:b/>
         </w:rPr>
       </w:pPr>
-      <w:bookmarkStart w:id="11" w:name="_Toc514859162"/>
+      <w:bookmarkStart w:id="12" w:name="_Toc514859162"/>
       <w:r>
         <w:rPr>
           <w:rFonts w:ascii="Arial" w:hAnsi="Arial" w:cs="Arial"/>
@@ -6551,7 +6877,7 @@
         <w:tab/>
         <w:t>Budget</w:t>
       </w:r>
-      <w:bookmarkEnd w:id="11"/>
+      <w:bookmarkEnd w:id="12"/>
     </w:p>
     <w:p>
       <w:pPr>
@@ -7195,7 +7521,7 @@
           <w:b/>
         </w:rPr>
       </w:pPr>
-      <w:bookmarkStart w:id="12" w:name="_Toc514859163"/>
+      <w:bookmarkStart w:id="13" w:name="_Toc514859163"/>
       <w:r>
         <w:rPr>
           <w:rFonts w:ascii="Arial" w:hAnsi="Arial" w:cs="Arial"/>
@@ -7212,7 +7538,7 @@
         <w:tab/>
         <w:t>Sample Screens and Reports</w:t>
       </w:r>
-      <w:bookmarkEnd w:id="12"/>
+      <w:bookmarkEnd w:id="13"/>
       <w:r>
         <w:rPr>
           <w:rFonts w:ascii="Arial" w:hAnsi="Arial" w:cs="Arial"/>
@@ -7237,7 +7563,7 @@
           <w:noProof/>
           <w:sz w:val="32"/>
           <w:szCs w:val="32"/>
-          <w:lang w:val="en-AU" w:eastAsia="zh-CN"/>
+          <w:lang w:val="en-AU" w:eastAsia="en-AU"/>
         </w:rPr>
         <w:drawing>
           <wp:anchor distT="0" distB="0" distL="114300" distR="114300" simplePos="0" relativeHeight="251664384" behindDoc="1" locked="0" layoutInCell="1" allowOverlap="1" wp14:anchorId="58CDF2AD" wp14:editId="051C7D13">
@@ -7308,7 +7634,7 @@
           <w:noProof/>
           <w:sz w:val="32"/>
           <w:szCs w:val="32"/>
-          <w:lang w:val="en-AU" w:eastAsia="zh-CN"/>
+          <w:lang w:val="en-AU" w:eastAsia="en-AU"/>
         </w:rPr>
         <w:drawing>
           <wp:anchor distT="0" distB="0" distL="114300" distR="114300" simplePos="0" relativeHeight="251661312" behindDoc="1" locked="0" layoutInCell="1" allowOverlap="1" wp14:anchorId="0F5F8632" wp14:editId="5961F35A">
@@ -7640,7 +7966,7 @@
           <w:b/>
         </w:rPr>
       </w:pPr>
-      <w:bookmarkStart w:id="13" w:name="_Toc514859164"/>
+      <w:bookmarkStart w:id="14" w:name="_Toc514859164"/>
       <w:r>
         <w:rPr>
           <w:rFonts w:ascii="Arial" w:hAnsi="Arial" w:cs="Arial"/>
@@ -7657,7 +7983,7 @@
         <w:tab/>
         <w:t>Database</w:t>
       </w:r>
-      <w:bookmarkEnd w:id="13"/>
+      <w:bookmarkEnd w:id="14"/>
     </w:p>
     <w:p>
       <w:pPr>
@@ -7674,7 +8000,7 @@
           <w:noProof/>
           <w:sz w:val="32"/>
           <w:szCs w:val="32"/>
-          <w:lang w:val="en-AU" w:eastAsia="zh-CN"/>
+          <w:lang w:val="en-AU" w:eastAsia="en-AU"/>
         </w:rPr>
         <w:drawing>
           <wp:inline distT="0" distB="0" distL="0" distR="0" wp14:anchorId="5FE48B9E" wp14:editId="7DEF41AC">
@@ -7767,7 +8093,7 @@
           <w:b/>
         </w:rPr>
       </w:pPr>
-      <w:bookmarkStart w:id="14" w:name="_Toc514859165"/>
+      <w:bookmarkStart w:id="15" w:name="_Toc514859165"/>
       <w:r>
         <w:rPr>
           <w:rFonts w:ascii="Arial" w:hAnsi="Arial" w:cs="Arial"/>
@@ -7784,7 +8110,7 @@
         <w:tab/>
         <w:t>Data Flow Diagrams</w:t>
       </w:r>
-      <w:bookmarkEnd w:id="14"/>
+      <w:bookmarkEnd w:id="15"/>
     </w:p>
     <w:p>
       <w:pPr>
@@ -7802,7 +8128,7 @@
           <w:noProof/>
           <w:sz w:val="32"/>
           <w:szCs w:val="32"/>
-          <w:lang w:val="en-AU" w:eastAsia="zh-CN"/>
+          <w:lang w:val="en-AU" w:eastAsia="en-AU"/>
         </w:rPr>
         <w:drawing>
           <wp:inline distT="0" distB="0" distL="0" distR="0" wp14:anchorId="01A77540" wp14:editId="59086008">
@@ -7873,7 +8199,7 @@
           <w:b/>
         </w:rPr>
       </w:pPr>
-      <w:bookmarkStart w:id="15" w:name="_Toc514859166"/>
+      <w:bookmarkStart w:id="16" w:name="_Toc514859166"/>
       <w:r>
         <w:rPr>
           <w:rFonts w:ascii="Arial" w:hAnsi="Arial" w:cs="Arial"/>
@@ -7896,7 +8222,7 @@
         </w:rPr>
         <w:t>UML Diagrams</w:t>
       </w:r>
-      <w:bookmarkEnd w:id="15"/>
+      <w:bookmarkEnd w:id="16"/>
     </w:p>
     <w:p>
       <w:pPr>
@@ -7911,7 +8237,7 @@
       <w:r>
         <w:rPr>
           <w:noProof/>
-          <w:lang w:val="en-AU" w:eastAsia="zh-CN"/>
+          <w:lang w:val="en-AU" w:eastAsia="en-AU"/>
         </w:rPr>
         <w:drawing>
           <wp:inline distT="0" distB="0" distL="0" distR="0" wp14:anchorId="22089FB8" wp14:editId="0E22C639">
@@ -7979,6 +8305,7 @@
           <w:noProof/>
           <w:sz w:val="28"/>
           <w:szCs w:val="28"/>
+          <w:lang w:val="en-AU" w:eastAsia="en-AU"/>
         </w:rPr>
         <w:drawing>
           <wp:inline distT="0" distB="0" distL="0" distR="0" wp14:anchorId="4F1221D6" wp14:editId="52B404C6">
@@ -8046,6 +8373,7 @@
           <w:noProof/>
           <w:sz w:val="28"/>
           <w:szCs w:val="28"/>
+          <w:lang w:val="en-AU" w:eastAsia="en-AU"/>
         </w:rPr>
         <w:lastRenderedPageBreak/>
         <w:drawing>
@@ -8114,6 +8442,7 @@
           <w:noProof/>
           <w:sz w:val="28"/>
           <w:szCs w:val="28"/>
+          <w:lang w:val="en-AU" w:eastAsia="en-AU"/>
         </w:rPr>
         <w:drawing>
           <wp:inline distT="0" distB="0" distL="0" distR="0" wp14:anchorId="52397D1C" wp14:editId="28270418">
@@ -8181,6 +8510,7 @@
           <w:noProof/>
           <w:sz w:val="28"/>
           <w:szCs w:val="28"/>
+          <w:lang w:val="en-AU" w:eastAsia="en-AU"/>
         </w:rPr>
         <w:lastRenderedPageBreak/>
         <w:drawing>
@@ -8351,13 +8681,10 @@
           <w:b/>
         </w:rPr>
       </w:pPr>
-      <w:bookmarkStart w:id="16" w:name="_Toc514859167"/>
+      <w:bookmarkStart w:id="17" w:name="_Toc514859167"/>
     </w:p>
     <w:p/>
-    <w:p>
-      <w:bookmarkStart w:id="17" w:name="_GoBack"/>
-      <w:bookmarkEnd w:id="17"/>
-    </w:p>
+    <w:p/>
     <w:p>
       <w:pPr>
         <w:pStyle w:val="Heading1"/>
@@ -8389,7 +8716,7 @@
         </w:rPr>
         <w:t>iagrams</w:t>
       </w:r>
-      <w:bookmarkEnd w:id="16"/>
+      <w:bookmarkEnd w:id="17"/>
     </w:p>
     <w:p>
       <w:pPr>
@@ -8407,7 +8734,7 @@
           <w:noProof/>
           <w:sz w:val="32"/>
           <w:szCs w:val="32"/>
-          <w:lang w:val="en-AU" w:eastAsia="zh-CN"/>
+          <w:lang w:val="en-AU" w:eastAsia="en-AU"/>
         </w:rPr>
         <w:drawing>
           <wp:anchor distT="0" distB="0" distL="114300" distR="114300" simplePos="0" relativeHeight="251663360" behindDoc="1" locked="0" layoutInCell="1" allowOverlap="1" wp14:anchorId="06AA3460" wp14:editId="4AA7FBB3">
@@ -8733,13 +9060,29 @@
           <w:rFonts w:ascii="Arial" w:hAnsi="Arial" w:cs="Arial"/>
           <w:b/>
         </w:rPr>
-        <w:t xml:space="preserve">Screen shots of Zoho </w:t>
-      </w:r>
+        <w:t xml:space="preserve">Screen shots of </w:t>
+      </w:r>
+      <w:proofErr w:type="spellStart"/>
       <w:r>
         <w:rPr>
           <w:rFonts w:ascii="Arial" w:hAnsi="Arial" w:cs="Arial"/>
           <w:b/>
         </w:rPr>
+        <w:t>Zoho</w:t>
+      </w:r>
+      <w:proofErr w:type="spellEnd"/>
+      <w:r>
+        <w:rPr>
+          <w:rFonts w:ascii="Arial" w:hAnsi="Arial" w:cs="Arial"/>
+          <w:b/>
+        </w:rPr>
+        <w:t xml:space="preserve"> </w:t>
+      </w:r>
+      <w:r>
+        <w:rPr>
+          <w:rFonts w:ascii="Arial" w:hAnsi="Arial" w:cs="Arial"/>
+          <w:b/>
+        </w:rPr>
         <w:t>project management for David</w:t>
       </w:r>
       <w:bookmarkEnd w:id="18"/>
@@ -8757,7 +9100,7 @@
       <w:r>
         <w:rPr>
           <w:noProof/>
-          <w:lang w:val="en-AU" w:eastAsia="zh-CN"/>
+          <w:lang w:val="en-AU" w:eastAsia="en-AU"/>
         </w:rPr>
         <w:drawing>
           <wp:inline distT="0" distB="0" distL="0" distR="0" wp14:anchorId="296FDE0A" wp14:editId="43A60192">
@@ -8836,7 +9179,7 @@
           <w:noProof/>
           <w:sz w:val="32"/>
           <w:szCs w:val="32"/>
-          <w:lang w:val="en-AU" w:eastAsia="zh-CN"/>
+          <w:lang w:val="en-AU" w:eastAsia="en-AU"/>
         </w:rPr>
         <w:drawing>
           <wp:inline distT="0" distB="0" distL="0" distR="0" wp14:anchorId="52971302" wp14:editId="08C10CD2">
@@ -8959,7 +9302,7 @@
           <w:noProof/>
           <w:sz w:val="32"/>
           <w:szCs w:val="32"/>
-          <w:lang w:val="en-AU" w:eastAsia="zh-CN"/>
+          <w:lang w:val="en-AU" w:eastAsia="en-AU"/>
         </w:rPr>
         <w:lastRenderedPageBreak/>
         <w:drawing>
@@ -9039,7 +9382,7 @@
           <w:noProof/>
           <w:sz w:val="32"/>
           <w:szCs w:val="32"/>
-          <w:lang w:val="en-AU" w:eastAsia="zh-CN"/>
+          <w:lang w:val="en-AU" w:eastAsia="en-AU"/>
         </w:rPr>
         <w:drawing>
           <wp:inline distT="0" distB="0" distL="0" distR="0" wp14:anchorId="2E13A57B" wp14:editId="42C02F42">
@@ -9118,7 +9461,7 @@
           <w:noProof/>
           <w:sz w:val="32"/>
           <w:szCs w:val="32"/>
-          <w:lang w:val="en-AU" w:eastAsia="zh-CN"/>
+          <w:lang w:val="en-AU" w:eastAsia="en-AU"/>
         </w:rPr>
         <w:drawing>
           <wp:inline distT="0" distB="0" distL="0" distR="0" wp14:anchorId="61E1CD11" wp14:editId="2E84FA11">
@@ -9197,7 +9540,7 @@
           <w:noProof/>
           <w:sz w:val="32"/>
           <w:szCs w:val="32"/>
-          <w:lang w:val="en-AU" w:eastAsia="zh-CN"/>
+          <w:lang w:val="en-AU" w:eastAsia="en-AU"/>
         </w:rPr>
         <w:lastRenderedPageBreak/>
         <w:drawing>
@@ -9277,7 +9620,7 @@
           <w:noProof/>
           <w:sz w:val="32"/>
           <w:szCs w:val="32"/>
-          <w:lang w:val="en-AU" w:eastAsia="zh-CN"/>
+          <w:lang w:val="en-AU" w:eastAsia="en-AU"/>
         </w:rPr>
         <w:drawing>
           <wp:inline distT="0" distB="0" distL="0" distR="0" wp14:anchorId="33E9CFE1" wp14:editId="2BD8B13F">
@@ -9356,7 +9699,7 @@
           <w:noProof/>
           <w:sz w:val="32"/>
           <w:szCs w:val="32"/>
-          <w:lang w:val="en-AU" w:eastAsia="zh-CN"/>
+          <w:lang w:val="en-AU" w:eastAsia="en-AU"/>
         </w:rPr>
         <w:drawing>
           <wp:inline distT="0" distB="0" distL="0" distR="0" wp14:anchorId="331494CE" wp14:editId="379D7149">
@@ -9548,6 +9891,20 @@
         <w:t xml:space="preserve"> </w:t>
       </w:r>
     </w:p>
+    <w:p>
+      <w:pPr>
+        <w:rPr>
+          <w:sz w:val="28"/>
+        </w:rPr>
+      </w:pPr>
+    </w:p>
+    <w:p>
+      <w:pPr>
+        <w:rPr>
+          <w:sz w:val="28"/>
+        </w:rPr>
+      </w:pPr>
+    </w:p>
     <w:sectPr>
       <w:footerReference w:type="default" r:id="rId27"/>
       <w:type w:val="continuous"/>
@@ -9562,7 +9919,7 @@
 </file>
 
 <file path=word/endnotes.xml><?xml version="1.0" encoding="utf-8"?>
-<w:endnotes xmlns:wpc="http://schemas.microsoft.com/office/word/2010/wordprocessingCanvas" xmlns:cx="http://schemas.microsoft.com/office/drawing/2014/chartex" xmlns:cx1="http://schemas.microsoft.com/office/drawing/2015/9/8/chartex" xmlns:cx2="http://schemas.microsoft.com/office/drawing/2015/10/21/chartex" xmlns:cx3="http://schemas.microsoft.com/office/drawing/2016/5/9/chartex" xmlns:cx4="http://schemas.microsoft.com/office/drawing/2016/5/10/chartex" xmlns:cx5="http://schemas.microsoft.com/office/drawing/2016/5/11/chartex" xmlns:cx6="http://schemas.microsoft.com/office/drawing/2016/5/12/chartex" xmlns:cx7="http://schemas.microsoft.com/office/drawing/2016/5/13/chartex" xmlns:cx8="http://schemas.microsoft.com/office/drawing/2016/5/14/chartex" xmlns:mc="http://schemas.openxmlformats.org/markup-compatibility/2006" xmlns:aink="http://schemas.microsoft.com/office/drawing/2016/ink" xmlns:am3d="http://schemas.microsoft.com/office/drawing/2017/model3d" xmlns:o="urn:schemas-microsoft-com:office:office" xmlns:r="http://schemas.openxmlformats.org/officeDocument/2006/relationships" xmlns:m="http://schemas.openxmlformats.org/officeDocument/2006/math" xmlns:v="urn:schemas-microsoft-com:vml" xmlns:wp14="http://schemas.microsoft.com/office/word/2010/wordprocessingDrawing" xmlns:wp="http://schemas.openxmlformats.org/drawingml/2006/wordprocessingDrawing" xmlns:w10="urn:schemas-microsoft-com:office:word" xmlns:w="http://schemas.openxmlformats.org/wordprocessingml/2006/main" xmlns:w14="http://schemas.microsoft.com/office/word/2010/wordml" xmlns:w15="http://schemas.microsoft.com/office/word/2012/wordml" xmlns:w16cid="http://schemas.microsoft.com/office/word/2016/wordml/cid" xmlns:w16se="http://schemas.microsoft.com/office/word/2015/wordml/symex" xmlns:wpg="http://schemas.microsoft.com/office/word/2010/wordprocessingGroup" xmlns:wpi="http://schemas.microsoft.com/office/word/2010/wordprocessingInk" xmlns:wne="http://schemas.microsoft.com/office/word/2006/wordml" xmlns:wps="http://schemas.microsoft.com/office/word/2010/wordprocessingShape" mc:Ignorable="w14 w15 w16se w16cid wp14">
+<w:endnotes xmlns:wpc="http://schemas.microsoft.com/office/word/2010/wordprocessingCanvas" xmlns:mc="http://schemas.openxmlformats.org/markup-compatibility/2006" xmlns:o="urn:schemas-microsoft-com:office:office" xmlns:r="http://schemas.openxmlformats.org/officeDocument/2006/relationships" xmlns:m="http://schemas.openxmlformats.org/officeDocument/2006/math" xmlns:v="urn:schemas-microsoft-com:vml" xmlns:wp14="http://schemas.microsoft.com/office/word/2010/wordprocessingDrawing" xmlns:wp="http://schemas.openxmlformats.org/drawingml/2006/wordprocessingDrawing" xmlns:w10="urn:schemas-microsoft-com:office:word" xmlns:w="http://schemas.openxmlformats.org/wordprocessingml/2006/main" xmlns:w14="http://schemas.microsoft.com/office/word/2010/wordml" xmlns:w15="http://schemas.microsoft.com/office/word/2012/wordml" xmlns:wpg="http://schemas.microsoft.com/office/word/2010/wordprocessingGroup" xmlns:wpi="http://schemas.microsoft.com/office/word/2010/wordprocessingInk" xmlns:wne="http://schemas.microsoft.com/office/word/2006/wordml" xmlns:wps="http://schemas.microsoft.com/office/word/2010/wordprocessingShape" mc:Ignorable="w14 w15 wp14">
   <w:endnote w:type="separator" w:id="-1">
     <w:p>
       <w:pPr>
@@ -9587,7 +9944,7 @@
 </file>
 
 <file path=word/footer1.xml><?xml version="1.0" encoding="utf-8"?>
-<w:ftr xmlns:wpc="http://schemas.microsoft.com/office/word/2010/wordprocessingCanvas" xmlns:cx="http://schemas.microsoft.com/office/drawing/2014/chartex" xmlns:cx1="http://schemas.microsoft.com/office/drawing/2015/9/8/chartex" xmlns:cx2="http://schemas.microsoft.com/office/drawing/2015/10/21/chartex" xmlns:cx3="http://schemas.microsoft.com/office/drawing/2016/5/9/chartex" xmlns:cx4="http://schemas.microsoft.com/office/drawing/2016/5/10/chartex" xmlns:cx5="http://schemas.microsoft.com/office/drawing/2016/5/11/chartex" xmlns:cx6="http://schemas.microsoft.com/office/drawing/2016/5/12/chartex" xmlns:cx7="http://schemas.microsoft.com/office/drawing/2016/5/13/chartex" xmlns:cx8="http://schemas.microsoft.com/office/drawing/2016/5/14/chartex" xmlns:mc="http://schemas.openxmlformats.org/markup-compatibility/2006" xmlns:aink="http://schemas.microsoft.com/office/drawing/2016/ink" xmlns:am3d="http://schemas.microsoft.com/office/drawing/2017/model3d" xmlns:o="urn:schemas-microsoft-com:office:office" xmlns:r="http://schemas.openxmlformats.org/officeDocument/2006/relationships" xmlns:m="http://schemas.openxmlformats.org/officeDocument/2006/math" xmlns:v="urn:schemas-microsoft-com:vml" xmlns:wp14="http://schemas.microsoft.com/office/word/2010/wordprocessingDrawing" xmlns:wp="http://schemas.openxmlformats.org/drawingml/2006/wordprocessingDrawing" xmlns:w10="urn:schemas-microsoft-com:office:word" xmlns:w="http://schemas.openxmlformats.org/wordprocessingml/2006/main" xmlns:w14="http://schemas.microsoft.com/office/word/2010/wordml" xmlns:w15="http://schemas.microsoft.com/office/word/2012/wordml" xmlns:w16cid="http://schemas.microsoft.com/office/word/2016/wordml/cid" xmlns:w16se="http://schemas.microsoft.com/office/word/2015/wordml/symex" xmlns:wpg="http://schemas.microsoft.com/office/word/2010/wordprocessingGroup" xmlns:wpi="http://schemas.microsoft.com/office/word/2010/wordprocessingInk" xmlns:wne="http://schemas.microsoft.com/office/word/2006/wordml" xmlns:wps="http://schemas.microsoft.com/office/word/2010/wordprocessingShape" mc:Ignorable="w14 w15 w16se w16cid wp14">
+<w:ftr xmlns:wpc="http://schemas.microsoft.com/office/word/2010/wordprocessingCanvas" xmlns:mc="http://schemas.openxmlformats.org/markup-compatibility/2006" xmlns:o="urn:schemas-microsoft-com:office:office" xmlns:r="http://schemas.openxmlformats.org/officeDocument/2006/relationships" xmlns:m="http://schemas.openxmlformats.org/officeDocument/2006/math" xmlns:v="urn:schemas-microsoft-com:vml" xmlns:wp14="http://schemas.microsoft.com/office/word/2010/wordprocessingDrawing" xmlns:wp="http://schemas.openxmlformats.org/drawingml/2006/wordprocessingDrawing" xmlns:w10="urn:schemas-microsoft-com:office:word" xmlns:w="http://schemas.openxmlformats.org/wordprocessingml/2006/main" xmlns:w14="http://schemas.microsoft.com/office/word/2010/wordml" xmlns:w15="http://schemas.microsoft.com/office/word/2012/wordml" xmlns:wpg="http://schemas.microsoft.com/office/word/2010/wordprocessingGroup" xmlns:wpi="http://schemas.microsoft.com/office/word/2010/wordprocessingInk" xmlns:wne="http://schemas.microsoft.com/office/word/2006/wordml" xmlns:wps="http://schemas.microsoft.com/office/word/2010/wordprocessingShape" mc:Ignorable="w14 w15 wp14">
   <w:sdt>
     <w:sdtPr>
       <w:id w:val="-276103441"/>
@@ -9613,7 +9970,7 @@
             <w:noProof/>
             <w:sz w:val="28"/>
             <w:szCs w:val="28"/>
-            <w:lang w:val="en-AU" w:eastAsia="zh-CN"/>
+            <w:lang w:val="en-AU" w:eastAsia="en-AU"/>
           </w:rPr>
           <mc:AlternateContent>
             <mc:Choice Requires="wps">
@@ -9744,7 +10101,7 @@
 </file>
 
 <file path=word/footer2.xml><?xml version="1.0" encoding="utf-8"?>
-<w:ftr xmlns:wpc="http://schemas.microsoft.com/office/word/2010/wordprocessingCanvas" xmlns:cx="http://schemas.microsoft.com/office/drawing/2014/chartex" xmlns:cx1="http://schemas.microsoft.com/office/drawing/2015/9/8/chartex" xmlns:cx2="http://schemas.microsoft.com/office/drawing/2015/10/21/chartex" xmlns:cx3="http://schemas.microsoft.com/office/drawing/2016/5/9/chartex" xmlns:cx4="http://schemas.microsoft.com/office/drawing/2016/5/10/chartex" xmlns:cx5="http://schemas.microsoft.com/office/drawing/2016/5/11/chartex" xmlns:cx6="http://schemas.microsoft.com/office/drawing/2016/5/12/chartex" xmlns:cx7="http://schemas.microsoft.com/office/drawing/2016/5/13/chartex" xmlns:cx8="http://schemas.microsoft.com/office/drawing/2016/5/14/chartex" xmlns:mc="http://schemas.openxmlformats.org/markup-compatibility/2006" xmlns:aink="http://schemas.microsoft.com/office/drawing/2016/ink" xmlns:am3d="http://schemas.microsoft.com/office/drawing/2017/model3d" xmlns:o="urn:schemas-microsoft-com:office:office" xmlns:r="http://schemas.openxmlformats.org/officeDocument/2006/relationships" xmlns:m="http://schemas.openxmlformats.org/officeDocument/2006/math" xmlns:v="urn:schemas-microsoft-com:vml" xmlns:wp14="http://schemas.microsoft.com/office/word/2010/wordprocessingDrawing" xmlns:wp="http://schemas.openxmlformats.org/drawingml/2006/wordprocessingDrawing" xmlns:w10="urn:schemas-microsoft-com:office:word" xmlns:w="http://schemas.openxmlformats.org/wordprocessingml/2006/main" xmlns:w14="http://schemas.microsoft.com/office/word/2010/wordml" xmlns:w15="http://schemas.microsoft.com/office/word/2012/wordml" xmlns:w16cid="http://schemas.microsoft.com/office/word/2016/wordml/cid" xmlns:w16se="http://schemas.microsoft.com/office/word/2015/wordml/symex" xmlns:wpg="http://schemas.microsoft.com/office/word/2010/wordprocessingGroup" xmlns:wpi="http://schemas.microsoft.com/office/word/2010/wordprocessingInk" xmlns:wne="http://schemas.microsoft.com/office/word/2006/wordml" xmlns:wps="http://schemas.microsoft.com/office/word/2010/wordprocessingShape" mc:Ignorable="w14 w15 w16se w16cid wp14">
+<w:ftr xmlns:wpc="http://schemas.microsoft.com/office/word/2010/wordprocessingCanvas" xmlns:mc="http://schemas.openxmlformats.org/markup-compatibility/2006" xmlns:o="urn:schemas-microsoft-com:office:office" xmlns:r="http://schemas.openxmlformats.org/officeDocument/2006/relationships" xmlns:m="http://schemas.openxmlformats.org/officeDocument/2006/math" xmlns:v="urn:schemas-microsoft-com:vml" xmlns:wp14="http://schemas.microsoft.com/office/word/2010/wordprocessingDrawing" xmlns:wp="http://schemas.openxmlformats.org/drawingml/2006/wordprocessingDrawing" xmlns:w10="urn:schemas-microsoft-com:office:word" xmlns:w="http://schemas.openxmlformats.org/wordprocessingml/2006/main" xmlns:w14="http://schemas.microsoft.com/office/word/2010/wordml" xmlns:w15="http://schemas.microsoft.com/office/word/2012/wordml" xmlns:wpg="http://schemas.microsoft.com/office/word/2010/wordprocessingGroup" xmlns:wpi="http://schemas.microsoft.com/office/word/2010/wordprocessingInk" xmlns:wne="http://schemas.microsoft.com/office/word/2006/wordml" xmlns:wps="http://schemas.microsoft.com/office/word/2010/wordprocessingShape" mc:Ignorable="w14 w15 wp14">
   <w:sdt>
     <w:sdtPr>
       <w:id w:val="403964741"/>
@@ -9770,7 +10127,7 @@
             <w:noProof/>
             <w:sz w:val="28"/>
             <w:szCs w:val="28"/>
-            <w:lang w:val="en-AU" w:eastAsia="zh-CN"/>
+            <w:lang w:val="en-AU" w:eastAsia="en-AU"/>
           </w:rPr>
           <mc:AlternateContent>
             <mc:Choice Requires="wps">
@@ -9881,7 +10238,7 @@
           <w:rPr>
             <w:noProof/>
           </w:rPr>
-          <w:t>18</w:t>
+          <w:t>5</w:t>
         </w:r>
         <w:r>
           <w:rPr>
@@ -9901,7 +10258,7 @@
 </file>
 
 <file path=word/footnotes.xml><?xml version="1.0" encoding="utf-8"?>
-<w:footnotes xmlns:wpc="http://schemas.microsoft.com/office/word/2010/wordprocessingCanvas" xmlns:cx="http://schemas.microsoft.com/office/drawing/2014/chartex" xmlns:cx1="http://schemas.microsoft.com/office/drawing/2015/9/8/chartex" xmlns:cx2="http://schemas.microsoft.com/office/drawing/2015/10/21/chartex" xmlns:cx3="http://schemas.microsoft.com/office/drawing/2016/5/9/chartex" xmlns:cx4="http://schemas.microsoft.com/office/drawing/2016/5/10/chartex" xmlns:cx5="http://schemas.microsoft.com/office/drawing/2016/5/11/chartex" xmlns:cx6="http://schemas.microsoft.com/office/drawing/2016/5/12/chartex" xmlns:cx7="http://schemas.microsoft.com/office/drawing/2016/5/13/chartex" xmlns:cx8="http://schemas.microsoft.com/office/drawing/2016/5/14/chartex" xmlns:mc="http://schemas.openxmlformats.org/markup-compatibility/2006" xmlns:aink="http://schemas.microsoft.com/office/drawing/2016/ink" xmlns:am3d="http://schemas.microsoft.com/office/drawing/2017/model3d" xmlns:o="urn:schemas-microsoft-com:office:office" xmlns:r="http://schemas.openxmlformats.org/officeDocument/2006/relationships" xmlns:m="http://schemas.openxmlformats.org/officeDocument/2006/math" xmlns:v="urn:schemas-microsoft-com:vml" xmlns:wp14="http://schemas.microsoft.com/office/word/2010/wordprocessingDrawing" xmlns:wp="http://schemas.openxmlformats.org/drawingml/2006/wordprocessingDrawing" xmlns:w10="urn:schemas-microsoft-com:office:word" xmlns:w="http://schemas.openxmlformats.org/wordprocessingml/2006/main" xmlns:w14="http://schemas.microsoft.com/office/word/2010/wordml" xmlns:w15="http://schemas.microsoft.com/office/word/2012/wordml" xmlns:w16cid="http://schemas.microsoft.com/office/word/2016/wordml/cid" xmlns:w16se="http://schemas.microsoft.com/office/word/2015/wordml/symex" xmlns:wpg="http://schemas.microsoft.com/office/word/2010/wordprocessingGroup" xmlns:wpi="http://schemas.microsoft.com/office/word/2010/wordprocessingInk" xmlns:wne="http://schemas.microsoft.com/office/word/2006/wordml" xmlns:wps="http://schemas.microsoft.com/office/word/2010/wordprocessingShape" mc:Ignorable="w14 w15 w16se w16cid wp14">
+<w:footnotes xmlns:wpc="http://schemas.microsoft.com/office/word/2010/wordprocessingCanvas" xmlns:mc="http://schemas.openxmlformats.org/markup-compatibility/2006" xmlns:o="urn:schemas-microsoft-com:office:office" xmlns:r="http://schemas.openxmlformats.org/officeDocument/2006/relationships" xmlns:m="http://schemas.openxmlformats.org/officeDocument/2006/math" xmlns:v="urn:schemas-microsoft-com:vml" xmlns:wp14="http://schemas.microsoft.com/office/word/2010/wordprocessingDrawing" xmlns:wp="http://schemas.openxmlformats.org/drawingml/2006/wordprocessingDrawing" xmlns:w10="urn:schemas-microsoft-com:office:word" xmlns:w="http://schemas.openxmlformats.org/wordprocessingml/2006/main" xmlns:w14="http://schemas.microsoft.com/office/word/2010/wordml" xmlns:w15="http://schemas.microsoft.com/office/word/2012/wordml" xmlns:wpg="http://schemas.microsoft.com/office/word/2010/wordprocessingGroup" xmlns:wpi="http://schemas.microsoft.com/office/word/2010/wordprocessingInk" xmlns:wne="http://schemas.microsoft.com/office/word/2006/wordml" xmlns:wps="http://schemas.microsoft.com/office/word/2010/wordprocessingShape" mc:Ignorable="w14 w15 wp14">
   <w:footnote w:type="separator" w:id="-1">
     <w:p>
       <w:pPr>
@@ -9926,7 +10283,7 @@
 </file>
 
 <file path=word/numbering.xml><?xml version="1.0" encoding="utf-8"?>
-<w:numbering xmlns:wpc="http://schemas.microsoft.com/office/word/2010/wordprocessingCanvas" xmlns:cx="http://schemas.microsoft.com/office/drawing/2014/chartex" xmlns:cx1="http://schemas.microsoft.com/office/drawing/2015/9/8/chartex" xmlns:cx2="http://schemas.microsoft.com/office/drawing/2015/10/21/chartex" xmlns:cx3="http://schemas.microsoft.com/office/drawing/2016/5/9/chartex" xmlns:cx4="http://schemas.microsoft.com/office/drawing/2016/5/10/chartex" xmlns:cx5="http://schemas.microsoft.com/office/drawing/2016/5/11/chartex" xmlns:cx6="http://schemas.microsoft.com/office/drawing/2016/5/12/chartex" xmlns:cx7="http://schemas.microsoft.com/office/drawing/2016/5/13/chartex" xmlns:cx8="http://schemas.microsoft.com/office/drawing/2016/5/14/chartex" xmlns:mc="http://schemas.openxmlformats.org/markup-compatibility/2006" xmlns:aink="http://schemas.microsoft.com/office/drawing/2016/ink" xmlns:am3d="http://schemas.microsoft.com/office/drawing/2017/model3d" xmlns:o="urn:schemas-microsoft-com:office:office" xmlns:r="http://schemas.openxmlformats.org/officeDocument/2006/relationships" xmlns:m="http://schemas.openxmlformats.org/officeDocument/2006/math" xmlns:v="urn:schemas-microsoft-com:vml" xmlns:wp14="http://schemas.microsoft.com/office/word/2010/wordprocessingDrawing" xmlns:wp="http://schemas.openxmlformats.org/drawingml/2006/wordprocessingDrawing" xmlns:w10="urn:schemas-microsoft-com:office:word" xmlns:w="http://schemas.openxmlformats.org/wordprocessingml/2006/main" xmlns:w14="http://schemas.microsoft.com/office/word/2010/wordml" xmlns:w15="http://schemas.microsoft.com/office/word/2012/wordml" xmlns:w16cid="http://schemas.microsoft.com/office/word/2016/wordml/cid" xmlns:w16se="http://schemas.microsoft.com/office/word/2015/wordml/symex" xmlns:wpg="http://schemas.microsoft.com/office/word/2010/wordprocessingGroup" xmlns:wpi="http://schemas.microsoft.com/office/word/2010/wordprocessingInk" xmlns:wne="http://schemas.microsoft.com/office/word/2006/wordml" xmlns:wps="http://schemas.microsoft.com/office/word/2010/wordprocessingShape" mc:Ignorable="w14 w15 w16se w16cid wp14">
+<w:numbering xmlns:wpc="http://schemas.microsoft.com/office/word/2010/wordprocessingCanvas" xmlns:mc="http://schemas.openxmlformats.org/markup-compatibility/2006" xmlns:o="urn:schemas-microsoft-com:office:office" xmlns:r="http://schemas.openxmlformats.org/officeDocument/2006/relationships" xmlns:m="http://schemas.openxmlformats.org/officeDocument/2006/math" xmlns:v="urn:schemas-microsoft-com:vml" xmlns:wp14="http://schemas.microsoft.com/office/word/2010/wordprocessingDrawing" xmlns:wp="http://schemas.openxmlformats.org/drawingml/2006/wordprocessingDrawing" xmlns:w10="urn:schemas-microsoft-com:office:word" xmlns:w="http://schemas.openxmlformats.org/wordprocessingml/2006/main" xmlns:w14="http://schemas.microsoft.com/office/word/2010/wordml" xmlns:w15="http://schemas.microsoft.com/office/word/2012/wordml" xmlns:wpg="http://schemas.microsoft.com/office/word/2010/wordprocessingGroup" xmlns:wpi="http://schemas.microsoft.com/office/word/2010/wordprocessingInk" xmlns:wne="http://schemas.microsoft.com/office/word/2006/wordml" xmlns:wps="http://schemas.microsoft.com/office/word/2010/wordprocessingShape" mc:Ignorable="w14 w15 wp14">
   <w:abstractNum w:abstractNumId="0" w15:restartNumberingAfterBreak="0">
     <w:nsid w:val="1723402A"/>
     <w:multiLevelType w:val="multilevel"/>
@@ -10309,7 +10666,7 @@
 </file>
 
 <file path=word/styles.xml><?xml version="1.0" encoding="utf-8"?>
-<w:styles xmlns:mc="http://schemas.openxmlformats.org/markup-compatibility/2006" xmlns:r="http://schemas.openxmlformats.org/officeDocument/2006/relationships" xmlns:w="http://schemas.openxmlformats.org/wordprocessingml/2006/main" xmlns:w14="http://schemas.microsoft.com/office/word/2010/wordml" xmlns:w15="http://schemas.microsoft.com/office/word/2012/wordml" xmlns:w16cid="http://schemas.microsoft.com/office/word/2016/wordml/cid" xmlns:w16se="http://schemas.microsoft.com/office/word/2015/wordml/symex" mc:Ignorable="w14 w15 w16se w16cid">
+<w:styles xmlns:mc="http://schemas.openxmlformats.org/markup-compatibility/2006" xmlns:r="http://schemas.openxmlformats.org/officeDocument/2006/relationships" xmlns:w="http://schemas.openxmlformats.org/wordprocessingml/2006/main" xmlns:w14="http://schemas.microsoft.com/office/word/2010/wordml" xmlns:w15="http://schemas.microsoft.com/office/word/2012/wordml" mc:Ignorable="w14 w15">
   <w:docDefaults>
     <w:rPrDefault>
       <w:rPr>
@@ -10325,7 +10682,7 @@
       </w:pPr>
     </w:pPrDefault>
   </w:docDefaults>
-  <w:latentStyles w:defLockedState="0" w:defUIPriority="99" w:defSemiHidden="0" w:defUnhideWhenUsed="0" w:defQFormat="0" w:count="375">
+  <w:latentStyles w:defLockedState="0" w:defUIPriority="99" w:defSemiHidden="0" w:defUnhideWhenUsed="0" w:defQFormat="0" w:count="371">
     <w:lsdException w:name="Normal" w:uiPriority="0" w:qFormat="1"/>
     <w:lsdException w:name="heading 1" w:uiPriority="9" w:qFormat="1"/>
     <w:lsdException w:name="heading 2" w:semiHidden="1" w:uiPriority="9" w:unhideWhenUsed="1" w:qFormat="1"/>
@@ -11063,6 +11420,25 @@
       <w:contextualSpacing/>
     </w:pPr>
   </w:style>
+  <w:style w:type="table" w:styleId="TableGrid">
+    <w:name w:val="Table Grid"/>
+    <w:basedOn w:val="TableNormal"/>
+    <w:uiPriority w:val="59"/>
+    <w:rsid w:val="00BA5ABE"/>
+    <w:pPr>
+      <w:spacing w:after="0" w:line="240" w:lineRule="auto"/>
+    </w:pPr>
+    <w:tblPr>
+      <w:tblBorders>
+        <w:top w:val="single" w:sz="4" w:space="0" w:color="auto"/>
+        <w:left w:val="single" w:sz="4" w:space="0" w:color="auto"/>
+        <w:bottom w:val="single" w:sz="4" w:space="0" w:color="auto"/>
+        <w:right w:val="single" w:sz="4" w:space="0" w:color="auto"/>
+        <w:insideH w:val="single" w:sz="4" w:space="0" w:color="auto"/>
+        <w:insideV w:val="single" w:sz="4" w:space="0" w:color="auto"/>
+      </w:tblBorders>
+    </w:tblPr>
+  </w:style>
 </w:styles>
 </file>
 
@@ -11356,7 +11732,7 @@
 </file>
 
 <file path=customXml/itemProps1.xml><?xml version="1.0" encoding="utf-8"?>
-<ds:datastoreItem xmlns:ds="http://schemas.openxmlformats.org/officeDocument/2006/customXml" ds:itemID="{60837ACB-74A9-4A3A-B2FF-FDE448123B27}">
+<ds:datastoreItem xmlns:ds="http://schemas.openxmlformats.org/officeDocument/2006/customXml" ds:itemID="{F30BD136-8A0F-4BDC-A3C5-5E6342AEC176}">
   <ds:schemaRefs>
     <ds:schemaRef ds:uri="http://schemas.openxmlformats.org/officeDocument/2006/bibliography"/>
   </ds:schemaRefs>

--- a/Documentation/Report/ICTICT509_EITS_REPORT_V2.docx
+++ b/Documentation/Report/ICTICT509_EITS_REPORT_V2.docx
@@ -1,6 +1,6 @@
 
 <file path=word/document.xml><?xml version="1.0" encoding="utf-8"?>
-<w:document xmlns:wpc="http://schemas.microsoft.com/office/word/2010/wordprocessingCanvas" xmlns:mc="http://schemas.openxmlformats.org/markup-compatibility/2006" xmlns:o="urn:schemas-microsoft-com:office:office" xmlns:r="http://schemas.openxmlformats.org/officeDocument/2006/relationships" xmlns:m="http://schemas.openxmlformats.org/officeDocument/2006/math" xmlns:v="urn:schemas-microsoft-com:vml" xmlns:wp14="http://schemas.microsoft.com/office/word/2010/wordprocessingDrawing" xmlns:wp="http://schemas.openxmlformats.org/drawingml/2006/wordprocessingDrawing" xmlns:w10="urn:schemas-microsoft-com:office:word" xmlns:w="http://schemas.openxmlformats.org/wordprocessingml/2006/main" xmlns:w14="http://schemas.microsoft.com/office/word/2010/wordml" xmlns:w15="http://schemas.microsoft.com/office/word/2012/wordml" xmlns:wpg="http://schemas.microsoft.com/office/word/2010/wordprocessingGroup" xmlns:wpi="http://schemas.microsoft.com/office/word/2010/wordprocessingInk" xmlns:wne="http://schemas.microsoft.com/office/word/2006/wordml" xmlns:wps="http://schemas.microsoft.com/office/word/2010/wordprocessingShape" mc:Ignorable="w14 w15 wp14">
+<w:document xmlns:wpc="http://schemas.microsoft.com/office/word/2010/wordprocessingCanvas" xmlns:cx="http://schemas.microsoft.com/office/drawing/2014/chartex" xmlns:cx1="http://schemas.microsoft.com/office/drawing/2015/9/8/chartex" xmlns:cx2="http://schemas.microsoft.com/office/drawing/2015/10/21/chartex" xmlns:cx3="http://schemas.microsoft.com/office/drawing/2016/5/9/chartex" xmlns:cx4="http://schemas.microsoft.com/office/drawing/2016/5/10/chartex" xmlns:cx5="http://schemas.microsoft.com/office/drawing/2016/5/11/chartex" xmlns:cx6="http://schemas.microsoft.com/office/drawing/2016/5/12/chartex" xmlns:cx7="http://schemas.microsoft.com/office/drawing/2016/5/13/chartex" xmlns:cx8="http://schemas.microsoft.com/office/drawing/2016/5/14/chartex" xmlns:mc="http://schemas.openxmlformats.org/markup-compatibility/2006" xmlns:aink="http://schemas.microsoft.com/office/drawing/2016/ink" xmlns:am3d="http://schemas.microsoft.com/office/drawing/2017/model3d" xmlns:o="urn:schemas-microsoft-com:office:office" xmlns:r="http://schemas.openxmlformats.org/officeDocument/2006/relationships" xmlns:m="http://schemas.openxmlformats.org/officeDocument/2006/math" xmlns:v="urn:schemas-microsoft-com:vml" xmlns:wp14="http://schemas.microsoft.com/office/word/2010/wordprocessingDrawing" xmlns:wp="http://schemas.openxmlformats.org/drawingml/2006/wordprocessingDrawing" xmlns:w10="urn:schemas-microsoft-com:office:word" xmlns:w="http://schemas.openxmlformats.org/wordprocessingml/2006/main" xmlns:w14="http://schemas.microsoft.com/office/word/2010/wordml" xmlns:w15="http://schemas.microsoft.com/office/word/2012/wordml" xmlns:w16cid="http://schemas.microsoft.com/office/word/2016/wordml/cid" xmlns:w16se="http://schemas.microsoft.com/office/word/2015/wordml/symex" xmlns:wpg="http://schemas.microsoft.com/office/word/2010/wordprocessingGroup" xmlns:wpi="http://schemas.microsoft.com/office/word/2010/wordprocessingInk" xmlns:wne="http://schemas.microsoft.com/office/word/2006/wordml" xmlns:wps="http://schemas.microsoft.com/office/word/2010/wordprocessingShape" mc:Ignorable="w14 w15 w16se w16cid wp14">
   <w:body>
     <w:p>
       <w:pPr>
@@ -225,7 +225,7 @@
                 <v:stroke joinstyle="miter"/>
                 <v:path gradientshapeok="t" o:connecttype="rect"/>
               </v:shapetype>
-              <v:shape id="Text Box 1" o:spid="_x0000_s1026" type="#_x0000_t202" style="position:absolute;left:0;text-align:left;margin-left:8.6pt;margin-top:29.8pt;width:434.15pt;height:65.55pt;z-index:251660288;visibility:visible;mso-wrap-style:square;mso-wrap-distance-left:9pt;mso-wrap-distance-top:0;mso-wrap-distance-right:9pt;mso-wrap-distance-bottom:0;mso-position-horizontal:absolute;mso-position-horizontal-relative:text;mso-position-vertical:absolute;mso-position-vertical-relative:text;v-text-anchor:top" o:gfxdata="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" filled="f" stroked="f" strokeweight=".5pt">
+              <v:shape id="Text Box 1" o:spid="_x0000_s1026" type="#_x0000_t202" style="position:absolute;left:0;text-align:left;margin-left:8.6pt;margin-top:29.8pt;width:434.15pt;height:65.55pt;z-index:251660288;visibility:visible;mso-wrap-style:square;mso-wrap-distance-left:9pt;mso-wrap-distance-top:0;mso-wrap-distance-right:9pt;mso-wrap-distance-bottom:0;mso-position-horizontal:absolute;mso-position-horizontal-relative:text;mso-position-vertical:absolute;mso-position-vertical-relative:text;v-text-anchor:top" o:gfxdata="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" filled="f" stroked="f" strokeweight=".5pt">
                 <v:textbox>
                   <w:txbxContent>
                     <w:p>
@@ -2871,7 +2871,7 @@
                 <w:noProof/>
                 <w:webHidden/>
               </w:rPr>
-              <w:t>12</w:t>
+              <w:t>14</w:t>
             </w:r>
             <w:r>
               <w:rPr>
@@ -2957,7 +2957,7 @@
                 <w:noProof/>
                 <w:webHidden/>
               </w:rPr>
-              <w:t>13</w:t>
+              <w:t>15</w:t>
             </w:r>
             <w:r>
               <w:rPr>
@@ -3043,7 +3043,7 @@
                 <w:noProof/>
                 <w:webHidden/>
               </w:rPr>
-              <w:t>16</w:t>
+              <w:t>18</w:t>
             </w:r>
             <w:r>
               <w:rPr>
@@ -4425,8 +4425,6 @@
         </w:rPr>
       </w:pPr>
       <w:bookmarkStart w:id="8" w:name="_Toc514859159"/>
-      <w:bookmarkStart w:id="9" w:name="_GoBack"/>
-      <w:bookmarkEnd w:id="9"/>
     </w:p>
     <w:p>
       <w:pPr>
@@ -4758,25 +4756,7 @@
           <w:sz w:val="28"/>
           <w:szCs w:val="28"/>
         </w:rPr>
-        <w:t xml:space="preserve">, Git, </w:t>
-      </w:r>
-      <w:proofErr w:type="spellStart"/>
-      <w:r>
-        <w:rPr>
-          <w:rFonts w:ascii="Arial" w:hAnsi="Arial" w:cs="Arial"/>
-          <w:sz w:val="28"/>
-          <w:szCs w:val="28"/>
-        </w:rPr>
-        <w:t>etc</w:t>
-      </w:r>
-      <w:proofErr w:type="spellEnd"/>
-      <w:r>
-        <w:rPr>
-          <w:rFonts w:ascii="Arial" w:hAnsi="Arial" w:cs="Arial"/>
-          <w:sz w:val="28"/>
-          <w:szCs w:val="28"/>
-        </w:rPr>
-        <w:t xml:space="preserve">). </w:t>
+        <w:t xml:space="preserve">, Git, etc). </w:t>
       </w:r>
     </w:p>
     <w:p>
@@ -5739,7 +5719,7 @@
           <w:b/>
         </w:rPr>
       </w:pPr>
-      <w:bookmarkStart w:id="10" w:name="_Toc514859160"/>
+      <w:bookmarkStart w:id="9" w:name="_Toc514859160"/>
       <w:r>
         <w:rPr>
           <w:rFonts w:ascii="Arial" w:hAnsi="Arial" w:cs="Arial"/>
@@ -5755,7 +5735,7 @@
         <w:tab/>
         <w:t>Proposed project</w:t>
       </w:r>
-      <w:bookmarkEnd w:id="10"/>
+      <w:bookmarkEnd w:id="9"/>
     </w:p>
     <w:p>
       <w:pPr>
@@ -5835,13 +5815,307 @@
     </w:p>
     <w:p>
       <w:pPr>
+        <w:pStyle w:val="Default"/>
+        <w:spacing w:after="105"/>
+        <w:ind w:left="567"/>
+        <w:rPr>
+          <w:color w:val="000000" w:themeColor="text1"/>
+          <w:sz w:val="28"/>
+          <w:szCs w:val="28"/>
+        </w:rPr>
+      </w:pPr>
+      <w:r>
+        <w:rPr>
+          <w:b/>
+          <w:i/>
+          <w:color w:val="000000" w:themeColor="text1"/>
+          <w:sz w:val="28"/>
+          <w:szCs w:val="28"/>
+        </w:rPr>
+        <w:t>Waterfall Methodology:</w:t>
+      </w:r>
+      <w:r>
+        <w:rPr>
+          <w:color w:val="000000" w:themeColor="text1"/>
+          <w:sz w:val="28"/>
+          <w:szCs w:val="28"/>
+        </w:rPr>
+        <w:t xml:space="preserve"> Waterfall is a sequential model building development that happens in a series of steps from requirement analysis to launch.</w:t>
+      </w:r>
+    </w:p>
+    <w:p>
+      <w:pPr>
+        <w:pStyle w:val="Default"/>
+        <w:spacing w:after="105"/>
+        <w:ind w:left="567"/>
+        <w:rPr>
+          <w:b/>
+          <w:i/>
+          <w:sz w:val="28"/>
+          <w:szCs w:val="28"/>
+        </w:rPr>
+      </w:pPr>
+      <w:r>
+        <w:rPr>
+          <w:b/>
+          <w:sz w:val="28"/>
+          <w:szCs w:val="28"/>
+        </w:rPr>
+        <w:t xml:space="preserve">source code control process: </w:t>
+      </w:r>
+      <w:r>
+        <w:rPr>
+          <w:sz w:val="28"/>
+          <w:szCs w:val="28"/>
+        </w:rPr>
+        <w:t xml:space="preserve">By using Git and Source Tree we are avoiding source code </w:t>
+      </w:r>
+      <w:r>
+        <w:rPr>
+          <w:sz w:val="28"/>
+          <w:szCs w:val="28"/>
+        </w:rPr>
+        <w:t>conflicts</w:t>
+      </w:r>
+      <w:r>
+        <w:rPr>
+          <w:b/>
+          <w:i/>
+          <w:sz w:val="28"/>
+          <w:szCs w:val="28"/>
+        </w:rPr>
+        <w:t>. Once</w:t>
+      </w:r>
+      <w:r>
+        <w:rPr>
+          <w:color w:val="000000" w:themeColor="text1"/>
+          <w:sz w:val="28"/>
+          <w:szCs w:val="28"/>
+        </w:rPr>
+        <w:t xml:space="preserve"> a developer has updated the code they commit. Then they push the file. Once the file is pushed to the Master repository the other developers pull the code to </w:t>
+      </w:r>
+      <w:r>
+        <w:rPr>
+          <w:color w:val="000000" w:themeColor="text1"/>
+          <w:sz w:val="28"/>
+          <w:szCs w:val="28"/>
+        </w:rPr>
+        <w:t>their</w:t>
+      </w:r>
+      <w:r>
+        <w:rPr>
+          <w:color w:val="000000" w:themeColor="text1"/>
+          <w:sz w:val="28"/>
+          <w:szCs w:val="28"/>
+        </w:rPr>
+        <w:t xml:space="preserve"> local repository.</w:t>
+      </w:r>
+    </w:p>
+    <w:p>
+      <w:pPr>
+        <w:pStyle w:val="Default"/>
+        <w:spacing w:after="105"/>
+        <w:ind w:left="567"/>
+        <w:rPr>
+          <w:sz w:val="28"/>
+          <w:szCs w:val="28"/>
+        </w:rPr>
+      </w:pPr>
+      <w:r>
+        <w:rPr>
+          <w:sz w:val="28"/>
+          <w:szCs w:val="28"/>
+        </w:rPr>
+        <w:t xml:space="preserve">Fetch then </w:t>
+      </w:r>
+      <w:r>
+        <w:rPr>
+          <w:sz w:val="28"/>
+          <w:szCs w:val="28"/>
+        </w:rPr>
+        <w:t>merge (Combines 2</w:t>
+      </w:r>
+      <w:r>
+        <w:rPr>
+          <w:sz w:val="28"/>
+          <w:szCs w:val="28"/>
+        </w:rPr>
+        <w:t xml:space="preserve"> branch heads together into one branch. Usually with the master branch) </w:t>
+      </w:r>
+    </w:p>
+    <w:p>
+      <w:pPr>
+        <w:pStyle w:val="Default"/>
+        <w:spacing w:after="105"/>
+        <w:rPr>
+          <w:sz w:val="28"/>
+          <w:szCs w:val="28"/>
+        </w:rPr>
+      </w:pPr>
+      <w:r>
+        <w:rPr>
+          <w:sz w:val="28"/>
+          <w:szCs w:val="28"/>
+        </w:rPr>
+        <w:t xml:space="preserve">       </w:t>
+      </w:r>
+      <w:r>
+        <w:rPr>
+          <w:sz w:val="28"/>
+          <w:szCs w:val="28"/>
+        </w:rPr>
+        <w:t>Commit (</w:t>
+      </w:r>
+      <w:r>
+        <w:rPr>
+          <w:sz w:val="28"/>
+          <w:szCs w:val="28"/>
+        </w:rPr>
+        <w:t xml:space="preserve">Store your files to a state/revision on your </w:t>
+      </w:r>
+      <w:r>
+        <w:rPr>
+          <w:sz w:val="28"/>
+          <w:szCs w:val="28"/>
+        </w:rPr>
+        <w:t>local repository</w:t>
+      </w:r>
+      <w:r>
+        <w:rPr>
+          <w:sz w:val="28"/>
+          <w:szCs w:val="28"/>
+        </w:rPr>
+        <w:t>).</w:t>
+      </w:r>
+    </w:p>
+    <w:p>
+      <w:pPr>
+        <w:pStyle w:val="Default"/>
+        <w:spacing w:after="105"/>
+        <w:rPr>
+          <w:sz w:val="28"/>
+          <w:szCs w:val="28"/>
+        </w:rPr>
+      </w:pPr>
+      <w:r>
+        <w:rPr>
+          <w:sz w:val="28"/>
+          <w:szCs w:val="28"/>
+        </w:rPr>
+        <w:t xml:space="preserve">       </w:t>
+      </w:r>
+      <w:r>
+        <w:rPr>
+          <w:sz w:val="28"/>
+          <w:szCs w:val="28"/>
+        </w:rPr>
+        <w:t>Push (</w:t>
+      </w:r>
+      <w:r>
+        <w:rPr>
+          <w:sz w:val="28"/>
+          <w:szCs w:val="28"/>
+        </w:rPr>
+        <w:t>upload or sends all of your commits to the Master Repository)</w:t>
+      </w:r>
+    </w:p>
+    <w:p>
+      <w:pPr>
+        <w:pStyle w:val="Default"/>
+        <w:spacing w:after="105"/>
+        <w:rPr>
+          <w:sz w:val="28"/>
+          <w:szCs w:val="28"/>
+        </w:rPr>
+      </w:pPr>
+      <w:r>
+        <w:rPr>
+          <w:sz w:val="28"/>
+          <w:szCs w:val="28"/>
+        </w:rPr>
+        <w:t xml:space="preserve">       </w:t>
+      </w:r>
+      <w:r>
+        <w:rPr>
+          <w:sz w:val="28"/>
+          <w:szCs w:val="28"/>
+        </w:rPr>
+        <w:t>Pull (Uploads</w:t>
+      </w:r>
+      <w:r>
+        <w:rPr>
+          <w:sz w:val="28"/>
+          <w:szCs w:val="28"/>
+        </w:rPr>
+        <w:t xml:space="preserve"> or send s all your commits from the Master </w:t>
+      </w:r>
+      <w:r>
+        <w:rPr>
+          <w:sz w:val="28"/>
+          <w:szCs w:val="28"/>
+        </w:rPr>
+        <w:t xml:space="preserve">repository          </w:t>
+      </w:r>
+    </w:p>
+    <w:p>
+      <w:pPr>
+        <w:pStyle w:val="Default"/>
+        <w:spacing w:after="105"/>
+        <w:rPr>
+          <w:sz w:val="28"/>
+          <w:szCs w:val="28"/>
+        </w:rPr>
+      </w:pPr>
+      <w:r>
+        <w:rPr>
+          <w:sz w:val="28"/>
+          <w:szCs w:val="28"/>
+        </w:rPr>
+        <w:t xml:space="preserve">       </w:t>
+      </w:r>
+      <w:r>
+        <w:rPr>
+          <w:sz w:val="28"/>
+          <w:szCs w:val="28"/>
+        </w:rPr>
+        <w:t>t</w:t>
+      </w:r>
+      <w:r>
+        <w:rPr>
+          <w:sz w:val="28"/>
+          <w:szCs w:val="28"/>
+        </w:rPr>
+        <w:t>o your local repository and merges your most recent commit)</w:t>
+      </w:r>
+      <w:r>
+        <w:rPr>
+          <w:sz w:val="28"/>
+          <w:szCs w:val="28"/>
+        </w:rPr>
+        <w:t xml:space="preserve"> </w:t>
+      </w:r>
+    </w:p>
+    <w:p>
+      <w:pPr>
+        <w:spacing w:before="240"/>
+        <w:ind w:left="720"/>
+        <w:jc w:val="both"/>
+        <w:rPr>
+          <w:rFonts w:ascii="Arial" w:hAnsi="Arial" w:cs="Arial"/>
+          <w:sz w:val="28"/>
+          <w:szCs w:val="28"/>
+        </w:rPr>
+      </w:pPr>
+    </w:p>
+    <w:p>
+      <w:pPr>
         <w:pStyle w:val="Heading1"/>
         <w:rPr>
           <w:rFonts w:ascii="Arial" w:hAnsi="Arial" w:cs="Arial"/>
           <w:b/>
         </w:rPr>
       </w:pPr>
-      <w:bookmarkStart w:id="11" w:name="_Toc514859161"/>
+      <w:bookmarkStart w:id="10" w:name="_Toc514859161"/>
       <w:r>
         <w:rPr>
           <w:rFonts w:ascii="Arial" w:hAnsi="Arial" w:cs="Arial"/>
@@ -5857,7 +6131,7 @@
         <w:tab/>
         <w:t>Timeline and Project process</w:t>
       </w:r>
-      <w:bookmarkEnd w:id="11"/>
+      <w:bookmarkEnd w:id="10"/>
     </w:p>
     <w:p>
       <w:pPr>
@@ -5916,7 +6190,16 @@
           <w:sz w:val="28"/>
           <w:szCs w:val="28"/>
         </w:rPr>
-        <w:t xml:space="preserve">process is comprehensive and built for success around planning. Everything is managed via a virtual ecosystem </w:t>
+        <w:t xml:space="preserve">process is comprehensive and built for success around planning. Everything is managed via a virtual </w:t>
+      </w:r>
+      <w:r>
+        <w:rPr>
+          <w:rFonts w:ascii="Arial" w:hAnsi="Arial" w:cs="Arial"/>
+          <w:sz w:val="28"/>
+          <w:szCs w:val="28"/>
+        </w:rPr>
+        <w:lastRenderedPageBreak/>
+        <w:t xml:space="preserve">ecosystem </w:t>
       </w:r>
       <w:r>
         <w:rPr>
@@ -6059,25 +6342,7 @@
           <w:sz w:val="28"/>
           <w:szCs w:val="28"/>
         </w:rPr>
-        <w:t xml:space="preserve">, </w:t>
-      </w:r>
-      <w:proofErr w:type="spellStart"/>
-      <w:r>
-        <w:rPr>
-          <w:rFonts w:ascii="Arial" w:hAnsi="Arial" w:cs="Arial"/>
-          <w:sz w:val="28"/>
-          <w:szCs w:val="28"/>
-        </w:rPr>
-        <w:t>wireframing</w:t>
-      </w:r>
-      <w:proofErr w:type="spellEnd"/>
-      <w:r>
-        <w:rPr>
-          <w:rFonts w:ascii="Arial" w:hAnsi="Arial" w:cs="Arial"/>
-          <w:sz w:val="28"/>
-          <w:szCs w:val="28"/>
-        </w:rPr>
-        <w:t xml:space="preserve">, Git, accounting, communication, file management, etc. </w:t>
+        <w:t xml:space="preserve">, wireframing, Git, accounting, communication, file management, etc. </w:t>
       </w:r>
     </w:p>
     <w:p>
@@ -6233,9 +6498,451 @@
           <w:sz w:val="28"/>
           <w:szCs w:val="28"/>
         </w:rPr>
+        <w:t>Site mapping</w:t>
+      </w:r>
+      <w:r>
+        <w:rPr>
+          <w:rFonts w:ascii="Arial" w:hAnsi="Arial" w:cs="Arial"/>
+          <w:b/>
+          <w:sz w:val="28"/>
+          <w:szCs w:val="28"/>
+        </w:rPr>
+        <w:t xml:space="preserve"> -</w:t>
+      </w:r>
+      <w:r>
+        <w:rPr>
+          <w:rFonts w:ascii="Arial" w:hAnsi="Arial" w:cs="Arial"/>
+          <w:sz w:val="28"/>
+          <w:szCs w:val="28"/>
+        </w:rPr>
+        <w:t xml:space="preserve"> D</w:t>
+      </w:r>
+      <w:r>
+        <w:rPr>
+          <w:rFonts w:ascii="Arial" w:hAnsi="Arial" w:cs="Arial"/>
+          <w:sz w:val="28"/>
+          <w:szCs w:val="28"/>
+        </w:rPr>
+        <w:t>etermine a vis</w:t>
+      </w:r>
+      <w:r>
+        <w:rPr>
+          <w:rFonts w:ascii="Arial" w:hAnsi="Arial" w:cs="Arial"/>
+          <w:sz w:val="28"/>
+          <w:szCs w:val="28"/>
+        </w:rPr>
+        <w:t>ual representation of each area/</w:t>
+      </w:r>
+      <w:r>
+        <w:rPr>
+          <w:rFonts w:ascii="Arial" w:hAnsi="Arial" w:cs="Arial"/>
+          <w:sz w:val="28"/>
+          <w:szCs w:val="28"/>
+        </w:rPr>
+        <w:t>pa</w:t>
+      </w:r>
+      <w:r>
+        <w:rPr>
+          <w:rFonts w:ascii="Arial" w:hAnsi="Arial" w:cs="Arial"/>
+          <w:sz w:val="28"/>
+          <w:szCs w:val="28"/>
+        </w:rPr>
+        <w:t>ges of the des</w:t>
+      </w:r>
+      <w:r>
+        <w:rPr>
+          <w:rFonts w:ascii="Arial" w:hAnsi="Arial" w:cs="Arial"/>
+          <w:sz w:val="28"/>
+          <w:szCs w:val="28"/>
+        </w:rPr>
+        <w:t>k</w:t>
+      </w:r>
+      <w:r>
+        <w:rPr>
+          <w:rFonts w:ascii="Arial" w:hAnsi="Arial" w:cs="Arial"/>
+          <w:sz w:val="28"/>
+          <w:szCs w:val="28"/>
+        </w:rPr>
+        <w:t>top application</w:t>
+      </w:r>
+      <w:r>
+        <w:rPr>
+          <w:rFonts w:ascii="Arial" w:hAnsi="Arial" w:cs="Arial"/>
+          <w:sz w:val="28"/>
+          <w:szCs w:val="28"/>
+        </w:rPr>
+        <w:t xml:space="preserve"> and how it is architected to f</w:t>
+      </w:r>
+      <w:r>
+        <w:rPr>
+          <w:rFonts w:ascii="Arial" w:hAnsi="Arial" w:cs="Arial"/>
+          <w:sz w:val="28"/>
+          <w:szCs w:val="28"/>
+        </w:rPr>
+        <w:t>it/</w:t>
+      </w:r>
+      <w:r>
+        <w:rPr>
+          <w:rFonts w:ascii="Arial" w:hAnsi="Arial" w:cs="Arial"/>
+          <w:sz w:val="28"/>
+          <w:szCs w:val="28"/>
+        </w:rPr>
+        <w:t xml:space="preserve">flow together. Significant emphasis on </w:t>
+      </w:r>
+      <w:r>
+        <w:rPr>
+          <w:rFonts w:ascii="Arial" w:hAnsi="Arial" w:cs="Arial"/>
+          <w:sz w:val="28"/>
+          <w:szCs w:val="28"/>
+        </w:rPr>
+        <w:t xml:space="preserve">future growth – what happens </w:t>
+      </w:r>
+      <w:r>
+        <w:rPr>
+          <w:rFonts w:ascii="Arial" w:hAnsi="Arial" w:cs="Arial"/>
+          <w:sz w:val="28"/>
+          <w:szCs w:val="28"/>
+        </w:rPr>
+        <w:t>when EITS want</w:t>
+      </w:r>
+      <w:r>
+        <w:rPr>
+          <w:rFonts w:ascii="Arial" w:hAnsi="Arial" w:cs="Arial"/>
+          <w:sz w:val="28"/>
+          <w:szCs w:val="28"/>
+        </w:rPr>
+        <w:t xml:space="preserve"> to expand? How does the design/</w:t>
+      </w:r>
+      <w:r>
+        <w:rPr>
+          <w:rFonts w:ascii="Arial" w:hAnsi="Arial" w:cs="Arial"/>
+          <w:sz w:val="28"/>
+          <w:szCs w:val="28"/>
+        </w:rPr>
+        <w:t>architecture lend itself to that?</w:t>
+      </w:r>
+    </w:p>
+    <w:p>
+      <w:pPr>
+        <w:spacing w:before="240"/>
+        <w:jc w:val="both"/>
+        <w:rPr>
+          <w:rFonts w:ascii="Arial" w:hAnsi="Arial" w:cs="Arial"/>
+          <w:sz w:val="28"/>
+          <w:szCs w:val="28"/>
+        </w:rPr>
+      </w:pPr>
+      <w:r>
+        <w:rPr>
+          <w:rFonts w:ascii="Arial" w:hAnsi="Arial" w:cs="Arial"/>
+          <w:b/>
+          <w:sz w:val="28"/>
+          <w:szCs w:val="28"/>
+        </w:rPr>
+        <w:t>Wireframing</w:t>
+      </w:r>
+      <w:r>
+        <w:rPr>
+          <w:rFonts w:ascii="Arial" w:hAnsi="Arial" w:cs="Arial"/>
+          <w:sz w:val="28"/>
+          <w:szCs w:val="28"/>
+        </w:rPr>
+        <w:t xml:space="preserve"> - U</w:t>
+      </w:r>
+      <w:r>
+        <w:rPr>
+          <w:rFonts w:ascii="Arial" w:hAnsi="Arial" w:cs="Arial"/>
+          <w:sz w:val="28"/>
+          <w:szCs w:val="28"/>
+        </w:rPr>
+        <w:t>nderstand the basic visual guides used in interface design to suggest the structure of the application</w:t>
+      </w:r>
+      <w:r>
+        <w:rPr>
+          <w:rFonts w:ascii="Arial" w:hAnsi="Arial" w:cs="Arial"/>
+          <w:sz w:val="28"/>
+          <w:szCs w:val="28"/>
+        </w:rPr>
+        <w:t xml:space="preserve"> </w:t>
+      </w:r>
+      <w:r>
+        <w:rPr>
+          <w:rFonts w:ascii="Arial" w:hAnsi="Arial" w:cs="Arial"/>
+          <w:sz w:val="28"/>
+          <w:szCs w:val="28"/>
+        </w:rPr>
+        <w:t>and r</w:t>
+      </w:r>
+      <w:r>
+        <w:rPr>
+          <w:rFonts w:ascii="Arial" w:hAnsi="Arial" w:cs="Arial"/>
+          <w:sz w:val="28"/>
+          <w:szCs w:val="28"/>
+        </w:rPr>
+        <w:t>elationships between its pages.</w:t>
+      </w:r>
+      <w:r>
+        <w:rPr>
+          <w:rFonts w:ascii="Arial" w:hAnsi="Arial" w:cs="Arial"/>
+          <w:sz w:val="28"/>
+          <w:szCs w:val="28"/>
+        </w:rPr>
+        <w:t xml:space="preserve"> The applications</w:t>
+      </w:r>
+      <w:r>
+        <w:rPr>
+          <w:rFonts w:ascii="Arial" w:hAnsi="Arial" w:cs="Arial"/>
+          <w:sz w:val="28"/>
+          <w:szCs w:val="28"/>
+        </w:rPr>
+        <w:t xml:space="preserve"> wireframe is a similar illustration of the layout of fundamental elements in the interface.</w:t>
+      </w:r>
+    </w:p>
+    <w:p>
+      <w:pPr>
+        <w:spacing w:before="240"/>
+        <w:jc w:val="both"/>
+        <w:rPr>
+          <w:rFonts w:ascii="Arial" w:hAnsi="Arial" w:cs="Arial"/>
+          <w:sz w:val="28"/>
+          <w:szCs w:val="28"/>
+        </w:rPr>
+      </w:pPr>
+      <w:r>
+        <w:rPr>
+          <w:rFonts w:ascii="Arial" w:hAnsi="Arial" w:cs="Arial"/>
+          <w:b/>
+          <w:sz w:val="28"/>
+          <w:szCs w:val="28"/>
+        </w:rPr>
+        <w:t>Design planning</w:t>
+      </w:r>
+      <w:r>
+        <w:rPr>
+          <w:rFonts w:ascii="Arial" w:hAnsi="Arial" w:cs="Arial"/>
+          <w:sz w:val="28"/>
+          <w:szCs w:val="28"/>
+        </w:rPr>
+        <w:t xml:space="preserve"> – TBTE begin to explore visual styles, moods</w:t>
+      </w:r>
+      <w:r>
+        <w:rPr>
+          <w:rFonts w:ascii="Arial" w:hAnsi="Arial" w:cs="Arial"/>
+          <w:sz w:val="28"/>
+          <w:szCs w:val="28"/>
+        </w:rPr>
+        <w:t>,</w:t>
+      </w:r>
+      <w:r>
+        <w:rPr>
+          <w:rFonts w:ascii="Arial" w:hAnsi="Arial" w:cs="Arial"/>
+          <w:sz w:val="28"/>
+          <w:szCs w:val="28"/>
+        </w:rPr>
+        <w:t xml:space="preserve"> themes, elements, etc.</w:t>
+      </w:r>
+    </w:p>
+    <w:p>
+      <w:pPr>
+        <w:spacing w:before="240"/>
+        <w:jc w:val="both"/>
+        <w:rPr>
+          <w:rFonts w:ascii="Arial" w:hAnsi="Arial" w:cs="Arial"/>
+          <w:b/>
+          <w:sz w:val="28"/>
+          <w:szCs w:val="28"/>
+        </w:rPr>
+      </w:pPr>
+      <w:r>
+        <w:rPr>
+          <w:rFonts w:ascii="Arial" w:hAnsi="Arial" w:cs="Arial"/>
+          <w:b/>
+          <w:sz w:val="28"/>
+          <w:szCs w:val="28"/>
+        </w:rPr>
+        <w:t>Visual Design (Weeks 2 - 4)</w:t>
+      </w:r>
+    </w:p>
+    <w:p>
+      <w:pPr>
+        <w:spacing w:before="240"/>
+        <w:jc w:val="both"/>
+        <w:rPr>
+          <w:rFonts w:ascii="Arial" w:hAnsi="Arial" w:cs="Arial"/>
+          <w:sz w:val="28"/>
+          <w:szCs w:val="28"/>
+        </w:rPr>
+      </w:pPr>
+      <w:r>
+        <w:rPr>
+          <w:rFonts w:ascii="Arial" w:hAnsi="Arial" w:cs="Arial"/>
+          <w:sz w:val="28"/>
+          <w:szCs w:val="28"/>
+        </w:rPr>
+        <w:t>After the planning phase, TBTE begin the process of combining the wireframes and mood concepts in to aesthetic comp</w:t>
+      </w:r>
+      <w:r>
+        <w:rPr>
+          <w:rFonts w:ascii="Arial" w:hAnsi="Arial" w:cs="Arial"/>
+          <w:sz w:val="28"/>
+          <w:szCs w:val="28"/>
+        </w:rPr>
+        <w:t>osition</w:t>
+      </w:r>
+      <w:r>
+        <w:rPr>
+          <w:rFonts w:ascii="Arial" w:hAnsi="Arial" w:cs="Arial"/>
+          <w:sz w:val="28"/>
+          <w:szCs w:val="28"/>
+        </w:rPr>
+        <w:t>s, with rounds of revisions and feedback.</w:t>
+      </w:r>
+    </w:p>
+    <w:p>
+      <w:pPr>
+        <w:spacing w:before="240"/>
+        <w:jc w:val="both"/>
+        <w:rPr>
+          <w:rFonts w:ascii="Arial" w:hAnsi="Arial" w:cs="Arial"/>
+          <w:sz w:val="28"/>
+          <w:szCs w:val="28"/>
+        </w:rPr>
+      </w:pPr>
+      <w:r>
+        <w:rPr>
+          <w:rFonts w:ascii="Arial" w:hAnsi="Arial" w:cs="Arial"/>
+          <w:b/>
+          <w:sz w:val="28"/>
+          <w:szCs w:val="28"/>
+        </w:rPr>
+        <w:t>Visual comp</w:t>
+      </w:r>
+      <w:r>
+        <w:rPr>
+          <w:rFonts w:ascii="Arial" w:hAnsi="Arial" w:cs="Arial"/>
+          <w:b/>
+          <w:sz w:val="28"/>
+          <w:szCs w:val="28"/>
+        </w:rPr>
+        <w:t>osition</w:t>
+      </w:r>
+      <w:r>
+        <w:rPr>
+          <w:rFonts w:ascii="Arial" w:hAnsi="Arial" w:cs="Arial"/>
+          <w:sz w:val="28"/>
+          <w:szCs w:val="28"/>
+        </w:rPr>
+        <w:t xml:space="preserve"> – C</w:t>
+      </w:r>
+      <w:r>
+        <w:rPr>
+          <w:rFonts w:ascii="Arial" w:hAnsi="Arial" w:cs="Arial"/>
+          <w:sz w:val="28"/>
+          <w:szCs w:val="28"/>
+        </w:rPr>
+        <w:t>onceptual drafts of core templates finalised.</w:t>
+      </w:r>
+    </w:p>
+    <w:p>
+      <w:pPr>
+        <w:spacing w:before="240"/>
+        <w:jc w:val="both"/>
+        <w:rPr>
+          <w:rFonts w:ascii="Arial" w:hAnsi="Arial" w:cs="Arial"/>
+          <w:b/>
+          <w:sz w:val="28"/>
+          <w:szCs w:val="28"/>
+        </w:rPr>
+      </w:pPr>
+      <w:r>
+        <w:rPr>
+          <w:rFonts w:ascii="Arial" w:hAnsi="Arial" w:cs="Arial"/>
+          <w:b/>
+          <w:sz w:val="28"/>
+          <w:szCs w:val="28"/>
+        </w:rPr>
+        <w:t>Programming/Development (Weeks 4 - 5)</w:t>
+      </w:r>
+    </w:p>
+    <w:p>
+      <w:pPr>
+        <w:spacing w:before="240"/>
+        <w:jc w:val="both"/>
+        <w:rPr>
+          <w:rFonts w:ascii="Arial" w:hAnsi="Arial" w:cs="Arial"/>
+          <w:sz w:val="28"/>
+          <w:szCs w:val="28"/>
+        </w:rPr>
+      </w:pPr>
+      <w:r>
+        <w:rPr>
+          <w:rFonts w:ascii="Arial" w:hAnsi="Arial" w:cs="Arial"/>
+          <w:b/>
+          <w:sz w:val="28"/>
+          <w:szCs w:val="28"/>
+        </w:rPr>
         <w:lastRenderedPageBreak/>
-        <w:t>Site mapping</w:t>
-      </w:r>
+        <w:t>Java Development</w:t>
+      </w:r>
+      <w:r>
+        <w:rPr>
+          <w:rFonts w:ascii="Arial" w:hAnsi="Arial" w:cs="Arial"/>
+          <w:sz w:val="28"/>
+          <w:szCs w:val="28"/>
+        </w:rPr>
+        <w:t xml:space="preserve"> – B</w:t>
+      </w:r>
+      <w:r>
+        <w:rPr>
+          <w:rFonts w:ascii="Arial" w:hAnsi="Arial" w:cs="Arial"/>
+          <w:sz w:val="28"/>
+          <w:szCs w:val="28"/>
+        </w:rPr>
+        <w:t xml:space="preserve">ased </w:t>
+      </w:r>
+      <w:r>
+        <w:rPr>
+          <w:rFonts w:ascii="Arial" w:hAnsi="Arial" w:cs="Arial"/>
+          <w:sz w:val="28"/>
+          <w:szCs w:val="28"/>
+        </w:rPr>
+        <w:t xml:space="preserve">on </w:t>
+      </w:r>
+      <w:r>
+        <w:rPr>
+          <w:rFonts w:ascii="Arial" w:hAnsi="Arial" w:cs="Arial"/>
+          <w:sz w:val="28"/>
+          <w:szCs w:val="28"/>
+        </w:rPr>
+        <w:t xml:space="preserve">development </w:t>
+      </w:r>
+      <w:r>
+        <w:rPr>
+          <w:rFonts w:ascii="Arial" w:hAnsi="Arial" w:cs="Arial"/>
+          <w:sz w:val="28"/>
+          <w:szCs w:val="28"/>
+        </w:rPr>
+        <w:t>of user interaction for an desk</w:t>
+      </w:r>
+      <w:r>
+        <w:rPr>
+          <w:rFonts w:ascii="Arial" w:hAnsi="Arial" w:cs="Arial"/>
+          <w:sz w:val="28"/>
+          <w:szCs w:val="28"/>
+        </w:rPr>
+        <w:t xml:space="preserve">top application </w:t>
+      </w:r>
+    </w:p>
+    <w:p>
+      <w:pPr>
+        <w:spacing w:before="240"/>
+        <w:jc w:val="both"/>
+        <w:rPr>
+          <w:rFonts w:ascii="Arial" w:hAnsi="Arial" w:cs="Arial"/>
+          <w:sz w:val="28"/>
+          <w:szCs w:val="28"/>
+        </w:rPr>
+      </w:pPr>
       <w:r>
         <w:rPr>
           <w:rFonts w:ascii="Arial" w:hAnsi="Arial" w:cs="Arial"/>
@@ -6243,132 +6950,8 @@
           <w:sz w:val="28"/>
           <w:szCs w:val="28"/>
         </w:rPr>
-        <w:t xml:space="preserve"> -</w:t>
-      </w:r>
-      <w:r>
-        <w:rPr>
-          <w:rFonts w:ascii="Arial" w:hAnsi="Arial" w:cs="Arial"/>
-          <w:sz w:val="28"/>
-          <w:szCs w:val="28"/>
-        </w:rPr>
-        <w:t xml:space="preserve"> D</w:t>
-      </w:r>
-      <w:r>
-        <w:rPr>
-          <w:rFonts w:ascii="Arial" w:hAnsi="Arial" w:cs="Arial"/>
-          <w:sz w:val="28"/>
-          <w:szCs w:val="28"/>
-        </w:rPr>
-        <w:t>etermine a vis</w:t>
-      </w:r>
-      <w:r>
-        <w:rPr>
-          <w:rFonts w:ascii="Arial" w:hAnsi="Arial" w:cs="Arial"/>
-          <w:sz w:val="28"/>
-          <w:szCs w:val="28"/>
-        </w:rPr>
-        <w:t>ual representation of each area/</w:t>
-      </w:r>
-      <w:r>
-        <w:rPr>
-          <w:rFonts w:ascii="Arial" w:hAnsi="Arial" w:cs="Arial"/>
-          <w:sz w:val="28"/>
-          <w:szCs w:val="28"/>
-        </w:rPr>
-        <w:t>pa</w:t>
-      </w:r>
-      <w:r>
-        <w:rPr>
-          <w:rFonts w:ascii="Arial" w:hAnsi="Arial" w:cs="Arial"/>
-          <w:sz w:val="28"/>
-          <w:szCs w:val="28"/>
-        </w:rPr>
-        <w:t>ges of the des</w:t>
-      </w:r>
-      <w:r>
-        <w:rPr>
-          <w:rFonts w:ascii="Arial" w:hAnsi="Arial" w:cs="Arial"/>
-          <w:sz w:val="28"/>
-          <w:szCs w:val="28"/>
-        </w:rPr>
-        <w:t>k</w:t>
-      </w:r>
-      <w:r>
-        <w:rPr>
-          <w:rFonts w:ascii="Arial" w:hAnsi="Arial" w:cs="Arial"/>
-          <w:sz w:val="28"/>
-          <w:szCs w:val="28"/>
-        </w:rPr>
-        <w:t>top application</w:t>
-      </w:r>
-      <w:r>
-        <w:rPr>
-          <w:rFonts w:ascii="Arial" w:hAnsi="Arial" w:cs="Arial"/>
-          <w:sz w:val="28"/>
-          <w:szCs w:val="28"/>
-        </w:rPr>
-        <w:t xml:space="preserve"> and how it is architected to f</w:t>
-      </w:r>
-      <w:r>
-        <w:rPr>
-          <w:rFonts w:ascii="Arial" w:hAnsi="Arial" w:cs="Arial"/>
-          <w:sz w:val="28"/>
-          <w:szCs w:val="28"/>
-        </w:rPr>
-        <w:t>it/</w:t>
-      </w:r>
-      <w:r>
-        <w:rPr>
-          <w:rFonts w:ascii="Arial" w:hAnsi="Arial" w:cs="Arial"/>
-          <w:sz w:val="28"/>
-          <w:szCs w:val="28"/>
-        </w:rPr>
-        <w:t xml:space="preserve">flow together. Significant emphasis on </w:t>
-      </w:r>
-      <w:r>
-        <w:rPr>
-          <w:rFonts w:ascii="Arial" w:hAnsi="Arial" w:cs="Arial"/>
-          <w:sz w:val="28"/>
-          <w:szCs w:val="28"/>
-        </w:rPr>
-        <w:t xml:space="preserve">future growth – what happens </w:t>
-      </w:r>
-      <w:r>
-        <w:rPr>
-          <w:rFonts w:ascii="Arial" w:hAnsi="Arial" w:cs="Arial"/>
-          <w:sz w:val="28"/>
-          <w:szCs w:val="28"/>
-        </w:rPr>
-        <w:t>when EITS want</w:t>
-      </w:r>
-      <w:r>
-        <w:rPr>
-          <w:rFonts w:ascii="Arial" w:hAnsi="Arial" w:cs="Arial"/>
-          <w:sz w:val="28"/>
-          <w:szCs w:val="28"/>
-        </w:rPr>
-        <w:t xml:space="preserve"> to expand? How does the design/</w:t>
-      </w:r>
-      <w:r>
-        <w:rPr>
-          <w:rFonts w:ascii="Arial" w:hAnsi="Arial" w:cs="Arial"/>
-          <w:sz w:val="28"/>
-          <w:szCs w:val="28"/>
-        </w:rPr>
-        <w:t>architecture lend itself to that?</w:t>
-      </w:r>
-    </w:p>
-    <w:p>
-      <w:pPr>
-        <w:spacing w:before="240"/>
-        <w:jc w:val="both"/>
-        <w:rPr>
-          <w:rFonts w:ascii="Arial" w:hAnsi="Arial" w:cs="Arial"/>
-          <w:sz w:val="28"/>
-          <w:szCs w:val="28"/>
-        </w:rPr>
-      </w:pPr>
-      <w:proofErr w:type="spellStart"/>
+        <w:t>MSQL</w:t>
+      </w:r>
       <w:r>
         <w:rPr>
           <w:rFonts w:ascii="Arial" w:hAnsi="Arial" w:cs="Arial"/>
@@ -6376,31 +6959,6 @@
           <w:sz w:val="28"/>
           <w:szCs w:val="28"/>
         </w:rPr>
-        <w:t>Wireframing</w:t>
-      </w:r>
-      <w:proofErr w:type="spellEnd"/>
-      <w:r>
-        <w:rPr>
-          <w:rFonts w:ascii="Arial" w:hAnsi="Arial" w:cs="Arial"/>
-          <w:sz w:val="28"/>
-          <w:szCs w:val="28"/>
-        </w:rPr>
-        <w:t xml:space="preserve"> - U</w:t>
-      </w:r>
-      <w:r>
-        <w:rPr>
-          <w:rFonts w:ascii="Arial" w:hAnsi="Arial" w:cs="Arial"/>
-          <w:sz w:val="28"/>
-          <w:szCs w:val="28"/>
-        </w:rPr>
-        <w:t>nderstand the basic visual guides used in interface design to suggest the structure of the application</w:t>
-      </w:r>
-      <w:r>
-        <w:rPr>
-          <w:rFonts w:ascii="Arial" w:hAnsi="Arial" w:cs="Arial"/>
-          <w:sz w:val="28"/>
-          <w:szCs w:val="28"/>
-        </w:rPr>
         <w:t xml:space="preserve"> </w:t>
       </w:r>
       <w:r>
@@ -6409,31 +6967,7 @@
           <w:sz w:val="28"/>
           <w:szCs w:val="28"/>
         </w:rPr>
-        <w:t>and r</w:t>
-      </w:r>
-      <w:r>
-        <w:rPr>
-          <w:rFonts w:ascii="Arial" w:hAnsi="Arial" w:cs="Arial"/>
-          <w:sz w:val="28"/>
-          <w:szCs w:val="28"/>
-        </w:rPr>
-        <w:t>elationships between its pages.</w:t>
-      </w:r>
-      <w:r>
-        <w:rPr>
-          <w:rFonts w:ascii="Arial" w:hAnsi="Arial" w:cs="Arial"/>
-          <w:sz w:val="28"/>
-          <w:szCs w:val="28"/>
-        </w:rPr>
-        <w:t xml:space="preserve"> The applications</w:t>
-      </w:r>
-      <w:r>
-        <w:rPr>
-          <w:rFonts w:ascii="Arial" w:hAnsi="Arial" w:cs="Arial"/>
-          <w:sz w:val="28"/>
-          <w:szCs w:val="28"/>
-        </w:rPr>
-        <w:t xml:space="preserve"> wireframe is a similar illustration of the layout of fundamental elements in the interface.</w:t>
+        <w:t>- database</w:t>
       </w:r>
     </w:p>
     <w:p>
@@ -6453,15 +6987,81 @@
           <w:sz w:val="28"/>
           <w:szCs w:val="28"/>
         </w:rPr>
-        <w:t>Design planning</w:t>
-      </w:r>
-      <w:r>
-        <w:rPr>
-          <w:rFonts w:ascii="Arial" w:hAnsi="Arial" w:cs="Arial"/>
-          <w:sz w:val="28"/>
-          <w:szCs w:val="28"/>
-        </w:rPr>
-        <w:t xml:space="preserve"> – TBTE begin to explore visual styles, moods</w:t>
+        <w:t xml:space="preserve">GUI </w:t>
+      </w:r>
+      <w:r>
+        <w:rPr>
+          <w:rFonts w:ascii="Arial" w:hAnsi="Arial" w:cs="Arial"/>
+          <w:b/>
+          <w:sz w:val="28"/>
+          <w:szCs w:val="28"/>
+        </w:rPr>
+        <w:t xml:space="preserve">- </w:t>
+      </w:r>
+      <w:r>
+        <w:rPr>
+          <w:rFonts w:ascii="Arial" w:hAnsi="Arial" w:cs="Arial"/>
+          <w:sz w:val="28"/>
+          <w:szCs w:val="28"/>
+        </w:rPr>
+        <w:t>to greatly enhance aesthetic and user experience</w:t>
+      </w:r>
+    </w:p>
+    <w:p>
+      <w:pPr>
+        <w:spacing w:before="240"/>
+        <w:jc w:val="both"/>
+        <w:rPr>
+          <w:rFonts w:ascii="Arial" w:hAnsi="Arial" w:cs="Arial"/>
+          <w:b/>
+          <w:sz w:val="28"/>
+          <w:szCs w:val="28"/>
+        </w:rPr>
+      </w:pPr>
+      <w:r>
+        <w:rPr>
+          <w:rFonts w:ascii="Arial" w:hAnsi="Arial" w:cs="Arial"/>
+          <w:b/>
+          <w:sz w:val="28"/>
+          <w:szCs w:val="28"/>
+        </w:rPr>
+        <w:t>Debugging, Testing, QA, Hand-off (Weeks 5 - 6)</w:t>
+      </w:r>
+    </w:p>
+    <w:p>
+      <w:pPr>
+        <w:spacing w:before="240"/>
+        <w:jc w:val="both"/>
+        <w:rPr>
+          <w:rFonts w:ascii="Arial" w:hAnsi="Arial" w:cs="Arial"/>
+          <w:sz w:val="28"/>
+          <w:szCs w:val="28"/>
+        </w:rPr>
+      </w:pPr>
+      <w:r>
+        <w:rPr>
+          <w:rFonts w:ascii="Arial" w:hAnsi="Arial" w:cs="Arial"/>
+          <w:b/>
+          <w:sz w:val="28"/>
+          <w:szCs w:val="28"/>
+        </w:rPr>
+        <w:t>Testing and Quality Assurance</w:t>
+      </w:r>
+      <w:r>
+        <w:rPr>
+          <w:rFonts w:ascii="Arial" w:hAnsi="Arial" w:cs="Arial"/>
+          <w:sz w:val="28"/>
+          <w:szCs w:val="28"/>
+        </w:rPr>
+        <w:t xml:space="preserve"> – through testing of all areas of the</w:t>
+      </w:r>
+      <w:r>
+        <w:rPr>
+          <w:rFonts w:ascii="Arial" w:hAnsi="Arial" w:cs="Arial"/>
+          <w:sz w:val="28"/>
+          <w:szCs w:val="28"/>
+        </w:rPr>
+        <w:t xml:space="preserve"> application</w:t>
       </w:r>
       <w:r>
         <w:rPr>
@@ -6477,391 +7077,54 @@
           <w:sz w:val="28"/>
           <w:szCs w:val="28"/>
         </w:rPr>
-        <w:t xml:space="preserve"> themes, elements, etc.</w:t>
-      </w:r>
-    </w:p>
-    <w:p>
-      <w:pPr>
-        <w:spacing w:before="240"/>
-        <w:jc w:val="both"/>
+        <w:t xml:space="preserve"> states, interactions and dynamic front-end content</w:t>
+      </w:r>
+    </w:p>
+    <w:p>
+      <w:pPr>
+        <w:spacing w:before="240"/>
+        <w:jc w:val="both"/>
+        <w:rPr>
+          <w:rFonts w:ascii="Arial" w:hAnsi="Arial" w:cs="Arial"/>
+          <w:sz w:val="28"/>
+          <w:szCs w:val="28"/>
+        </w:rPr>
+      </w:pPr>
+      <w:r>
         <w:rPr>
           <w:rFonts w:ascii="Arial" w:hAnsi="Arial" w:cs="Arial"/>
           <w:b/>
           <w:sz w:val="28"/>
           <w:szCs w:val="28"/>
         </w:rPr>
-      </w:pPr>
-      <w:r>
+        <w:t>Hand-off</w:t>
+      </w:r>
+      <w:r>
+        <w:rPr>
+          <w:rFonts w:ascii="Arial" w:hAnsi="Arial" w:cs="Arial"/>
+          <w:sz w:val="28"/>
+          <w:szCs w:val="28"/>
+        </w:rPr>
+        <w:t xml:space="preserve"> – C</w:t>
+      </w:r>
+      <w:r>
+        <w:rPr>
+          <w:rFonts w:ascii="Arial" w:hAnsi="Arial" w:cs="Arial"/>
+          <w:sz w:val="28"/>
+          <w:szCs w:val="28"/>
+        </w:rPr>
+        <w:t>oordinated hand-off of all assets, files, source code and documentation to the EITS</w:t>
+      </w:r>
+    </w:p>
+    <w:p>
+      <w:pPr>
+        <w:pStyle w:val="Heading1"/>
         <w:rPr>
           <w:rFonts w:ascii="Arial" w:hAnsi="Arial" w:cs="Arial"/>
           <w:b/>
-          <w:sz w:val="28"/>
-          <w:szCs w:val="28"/>
-        </w:rPr>
-        <w:t>Visual Design (Weeks 2 - 4)</w:t>
-      </w:r>
-    </w:p>
-    <w:p>
-      <w:pPr>
-        <w:spacing w:before="240"/>
-        <w:jc w:val="both"/>
-        <w:rPr>
-          <w:rFonts w:ascii="Arial" w:hAnsi="Arial" w:cs="Arial"/>
-          <w:sz w:val="28"/>
-          <w:szCs w:val="28"/>
-        </w:rPr>
-      </w:pPr>
-      <w:r>
-        <w:rPr>
-          <w:rFonts w:ascii="Arial" w:hAnsi="Arial" w:cs="Arial"/>
-          <w:sz w:val="28"/>
-          <w:szCs w:val="28"/>
-        </w:rPr>
-        <w:t>After the planning phase, TBTE begin the process of combining the wireframes and mood concepts in to aesthetic comp</w:t>
-      </w:r>
-      <w:r>
-        <w:rPr>
-          <w:rFonts w:ascii="Arial" w:hAnsi="Arial" w:cs="Arial"/>
-          <w:sz w:val="28"/>
-          <w:szCs w:val="28"/>
-        </w:rPr>
-        <w:t>osition</w:t>
-      </w:r>
-      <w:r>
-        <w:rPr>
-          <w:rFonts w:ascii="Arial" w:hAnsi="Arial" w:cs="Arial"/>
-          <w:sz w:val="28"/>
-          <w:szCs w:val="28"/>
-        </w:rPr>
-        <w:t>s, with rounds of revisions and feedback.</w:t>
-      </w:r>
-    </w:p>
-    <w:p>
-      <w:pPr>
-        <w:spacing w:before="240"/>
-        <w:jc w:val="both"/>
-        <w:rPr>
-          <w:rFonts w:ascii="Arial" w:hAnsi="Arial" w:cs="Arial"/>
-          <w:sz w:val="28"/>
-          <w:szCs w:val="28"/>
-        </w:rPr>
-      </w:pPr>
-      <w:r>
-        <w:rPr>
-          <w:rFonts w:ascii="Arial" w:hAnsi="Arial" w:cs="Arial"/>
-          <w:b/>
-          <w:sz w:val="28"/>
-          <w:szCs w:val="28"/>
-        </w:rPr>
-        <w:t>Visual comp</w:t>
-      </w:r>
-      <w:r>
-        <w:rPr>
-          <w:rFonts w:ascii="Arial" w:hAnsi="Arial" w:cs="Arial"/>
-          <w:b/>
-          <w:sz w:val="28"/>
-          <w:szCs w:val="28"/>
-        </w:rPr>
-        <w:t>osition</w:t>
-      </w:r>
-      <w:r>
-        <w:rPr>
-          <w:rFonts w:ascii="Arial" w:hAnsi="Arial" w:cs="Arial"/>
-          <w:sz w:val="28"/>
-          <w:szCs w:val="28"/>
-        </w:rPr>
-        <w:t xml:space="preserve"> – C</w:t>
-      </w:r>
-      <w:r>
-        <w:rPr>
-          <w:rFonts w:ascii="Arial" w:hAnsi="Arial" w:cs="Arial"/>
-          <w:sz w:val="28"/>
-          <w:szCs w:val="28"/>
-        </w:rPr>
-        <w:t>onceptual drafts of core templates finalised.</w:t>
-      </w:r>
-    </w:p>
-    <w:p>
-      <w:pPr>
-        <w:spacing w:before="240"/>
-        <w:jc w:val="both"/>
-        <w:rPr>
-          <w:rFonts w:ascii="Arial" w:hAnsi="Arial" w:cs="Arial"/>
-          <w:b/>
-          <w:sz w:val="28"/>
-          <w:szCs w:val="28"/>
-        </w:rPr>
-      </w:pPr>
-      <w:r>
-        <w:rPr>
-          <w:rFonts w:ascii="Arial" w:hAnsi="Arial" w:cs="Arial"/>
-          <w:b/>
-          <w:sz w:val="28"/>
-          <w:szCs w:val="28"/>
-        </w:rPr>
-        <w:t>Programming/Development (Weeks 4 - 5)</w:t>
-      </w:r>
-    </w:p>
-    <w:p>
-      <w:pPr>
-        <w:spacing w:before="240"/>
-        <w:jc w:val="both"/>
-        <w:rPr>
-          <w:rFonts w:ascii="Arial" w:hAnsi="Arial" w:cs="Arial"/>
-          <w:sz w:val="28"/>
-          <w:szCs w:val="28"/>
-        </w:rPr>
-      </w:pPr>
-      <w:r>
-        <w:rPr>
-          <w:rFonts w:ascii="Arial" w:hAnsi="Arial" w:cs="Arial"/>
-          <w:b/>
-          <w:sz w:val="28"/>
-          <w:szCs w:val="28"/>
-        </w:rPr>
-        <w:t>Java Development</w:t>
-      </w:r>
-      <w:r>
-        <w:rPr>
-          <w:rFonts w:ascii="Arial" w:hAnsi="Arial" w:cs="Arial"/>
-          <w:sz w:val="28"/>
-          <w:szCs w:val="28"/>
-        </w:rPr>
-        <w:t xml:space="preserve"> – B</w:t>
-      </w:r>
-      <w:r>
-        <w:rPr>
-          <w:rFonts w:ascii="Arial" w:hAnsi="Arial" w:cs="Arial"/>
-          <w:sz w:val="28"/>
-          <w:szCs w:val="28"/>
-        </w:rPr>
-        <w:t xml:space="preserve">ased </w:t>
-      </w:r>
-      <w:r>
-        <w:rPr>
-          <w:rFonts w:ascii="Arial" w:hAnsi="Arial" w:cs="Arial"/>
-          <w:sz w:val="28"/>
-          <w:szCs w:val="28"/>
-        </w:rPr>
-        <w:t xml:space="preserve">on </w:t>
-      </w:r>
-      <w:r>
-        <w:rPr>
-          <w:rFonts w:ascii="Arial" w:hAnsi="Arial" w:cs="Arial"/>
-          <w:sz w:val="28"/>
-          <w:szCs w:val="28"/>
-        </w:rPr>
-        <w:t xml:space="preserve">development </w:t>
-      </w:r>
-      <w:r>
-        <w:rPr>
-          <w:rFonts w:ascii="Arial" w:hAnsi="Arial" w:cs="Arial"/>
-          <w:sz w:val="28"/>
-          <w:szCs w:val="28"/>
-        </w:rPr>
-        <w:t>of user interaction for an desk</w:t>
-      </w:r>
-      <w:r>
-        <w:rPr>
-          <w:rFonts w:ascii="Arial" w:hAnsi="Arial" w:cs="Arial"/>
-          <w:sz w:val="28"/>
-          <w:szCs w:val="28"/>
-        </w:rPr>
-        <w:t xml:space="preserve">top application </w:t>
-      </w:r>
-    </w:p>
-    <w:p>
-      <w:pPr>
-        <w:spacing w:before="240"/>
-        <w:jc w:val="both"/>
-        <w:rPr>
-          <w:rFonts w:ascii="Arial" w:hAnsi="Arial" w:cs="Arial"/>
-          <w:sz w:val="28"/>
-          <w:szCs w:val="28"/>
-        </w:rPr>
-      </w:pPr>
-      <w:r>
-        <w:rPr>
-          <w:rFonts w:ascii="Arial" w:hAnsi="Arial" w:cs="Arial"/>
-          <w:b/>
-          <w:sz w:val="28"/>
-          <w:szCs w:val="28"/>
-        </w:rPr>
-        <w:t>MSQL</w:t>
-      </w:r>
-      <w:r>
-        <w:rPr>
-          <w:rFonts w:ascii="Arial" w:hAnsi="Arial" w:cs="Arial"/>
-          <w:b/>
-          <w:sz w:val="28"/>
-          <w:szCs w:val="28"/>
-        </w:rPr>
-        <w:t xml:space="preserve"> </w:t>
-      </w:r>
-      <w:r>
-        <w:rPr>
-          <w:rFonts w:ascii="Arial" w:hAnsi="Arial" w:cs="Arial"/>
-          <w:sz w:val="28"/>
-          <w:szCs w:val="28"/>
-        </w:rPr>
-        <w:t>- database</w:t>
-      </w:r>
-    </w:p>
-    <w:p>
-      <w:pPr>
-        <w:spacing w:before="240"/>
-        <w:jc w:val="both"/>
-        <w:rPr>
-          <w:rFonts w:ascii="Arial" w:hAnsi="Arial" w:cs="Arial"/>
-          <w:sz w:val="28"/>
-          <w:szCs w:val="28"/>
-        </w:rPr>
-      </w:pPr>
-      <w:r>
-        <w:rPr>
-          <w:rFonts w:ascii="Arial" w:hAnsi="Arial" w:cs="Arial"/>
-          <w:b/>
-          <w:sz w:val="28"/>
-          <w:szCs w:val="28"/>
-        </w:rPr>
-        <w:t xml:space="preserve">GUI </w:t>
-      </w:r>
-      <w:r>
-        <w:rPr>
-          <w:rFonts w:ascii="Arial" w:hAnsi="Arial" w:cs="Arial"/>
-          <w:b/>
-          <w:sz w:val="28"/>
-          <w:szCs w:val="28"/>
-        </w:rPr>
-        <w:t xml:space="preserve">- </w:t>
-      </w:r>
-      <w:r>
-        <w:rPr>
-          <w:rFonts w:ascii="Arial" w:hAnsi="Arial" w:cs="Arial"/>
-          <w:sz w:val="28"/>
-          <w:szCs w:val="28"/>
-        </w:rPr>
-        <w:t>to greatly enhance aesthetic and user experience</w:t>
-      </w:r>
-    </w:p>
-    <w:p>
-      <w:pPr>
-        <w:spacing w:before="240"/>
-        <w:jc w:val="both"/>
-        <w:rPr>
-          <w:rFonts w:ascii="Arial" w:hAnsi="Arial" w:cs="Arial"/>
-          <w:b/>
-          <w:sz w:val="28"/>
-          <w:szCs w:val="28"/>
-        </w:rPr>
-      </w:pPr>
-      <w:r>
-        <w:rPr>
-          <w:rFonts w:ascii="Arial" w:hAnsi="Arial" w:cs="Arial"/>
-          <w:b/>
-          <w:sz w:val="28"/>
-          <w:szCs w:val="28"/>
-        </w:rPr>
-        <w:t>Debugging, Testing, QA, Hand-off (Weeks 5 - 6)</w:t>
-      </w:r>
-    </w:p>
-    <w:p>
-      <w:pPr>
-        <w:spacing w:before="240"/>
-        <w:jc w:val="both"/>
-        <w:rPr>
-          <w:rFonts w:ascii="Arial" w:hAnsi="Arial" w:cs="Arial"/>
-          <w:sz w:val="28"/>
-          <w:szCs w:val="28"/>
-        </w:rPr>
-      </w:pPr>
-      <w:r>
-        <w:rPr>
-          <w:rFonts w:ascii="Arial" w:hAnsi="Arial" w:cs="Arial"/>
-          <w:b/>
-          <w:sz w:val="28"/>
-          <w:szCs w:val="28"/>
-        </w:rPr>
-        <w:t>Testing and Quality Assurance</w:t>
-      </w:r>
-      <w:r>
-        <w:rPr>
-          <w:rFonts w:ascii="Arial" w:hAnsi="Arial" w:cs="Arial"/>
-          <w:sz w:val="28"/>
-          <w:szCs w:val="28"/>
-        </w:rPr>
-        <w:t xml:space="preserve"> – through testing of all areas of the</w:t>
-      </w:r>
-      <w:r>
-        <w:rPr>
-          <w:rFonts w:ascii="Arial" w:hAnsi="Arial" w:cs="Arial"/>
-          <w:sz w:val="28"/>
-          <w:szCs w:val="28"/>
-        </w:rPr>
-        <w:t xml:space="preserve"> application</w:t>
-      </w:r>
-      <w:r>
-        <w:rPr>
-          <w:rFonts w:ascii="Arial" w:hAnsi="Arial" w:cs="Arial"/>
-          <w:sz w:val="28"/>
-          <w:szCs w:val="28"/>
-        </w:rPr>
-        <w:t>,</w:t>
-      </w:r>
-      <w:r>
-        <w:rPr>
-          <w:rFonts w:ascii="Arial" w:hAnsi="Arial" w:cs="Arial"/>
-          <w:sz w:val="28"/>
-          <w:szCs w:val="28"/>
-        </w:rPr>
-        <w:t xml:space="preserve"> states, interactions and dynamic front-end content</w:t>
-      </w:r>
-    </w:p>
-    <w:p>
-      <w:pPr>
-        <w:spacing w:before="240"/>
-        <w:jc w:val="both"/>
-        <w:rPr>
-          <w:rFonts w:ascii="Arial" w:hAnsi="Arial" w:cs="Arial"/>
-          <w:sz w:val="28"/>
-          <w:szCs w:val="28"/>
-        </w:rPr>
-      </w:pPr>
-      <w:r>
-        <w:rPr>
-          <w:rFonts w:ascii="Arial" w:hAnsi="Arial" w:cs="Arial"/>
-          <w:b/>
-          <w:sz w:val="28"/>
-          <w:szCs w:val="28"/>
-        </w:rPr>
-        <w:t>Hand-off</w:t>
-      </w:r>
-      <w:r>
-        <w:rPr>
-          <w:rFonts w:ascii="Arial" w:hAnsi="Arial" w:cs="Arial"/>
-          <w:sz w:val="28"/>
-          <w:szCs w:val="28"/>
-        </w:rPr>
-        <w:t xml:space="preserve"> – C</w:t>
-      </w:r>
-      <w:r>
-        <w:rPr>
-          <w:rFonts w:ascii="Arial" w:hAnsi="Arial" w:cs="Arial"/>
-          <w:sz w:val="28"/>
-          <w:szCs w:val="28"/>
-        </w:rPr>
-        <w:t>oordinated hand-off of all assets, files, source code and documentation to the EITS</w:t>
-      </w:r>
-    </w:p>
-    <w:p>
-      <w:pPr>
-        <w:pStyle w:val="Heading1"/>
-        <w:rPr>
-          <w:rFonts w:ascii="Arial" w:hAnsi="Arial" w:cs="Arial"/>
-          <w:b/>
-        </w:rPr>
-      </w:pPr>
-      <w:bookmarkStart w:id="12" w:name="_Toc514859162"/>
+        </w:rPr>
+      </w:pPr>
+      <w:bookmarkStart w:id="11" w:name="_Toc514859162"/>
       <w:r>
         <w:rPr>
           <w:rFonts w:ascii="Arial" w:hAnsi="Arial" w:cs="Arial"/>
@@ -6877,7 +7140,7 @@
         <w:tab/>
         <w:t>Budget</w:t>
       </w:r>
-      <w:bookmarkEnd w:id="12"/>
+      <w:bookmarkEnd w:id="11"/>
     </w:p>
     <w:p>
       <w:pPr>
@@ -6944,16 +7207,7 @@
           <w:sz w:val="28"/>
           <w:szCs w:val="28"/>
         </w:rPr>
-        <w:t xml:space="preserve"> to best understand the scope of this </w:t>
-      </w:r>
-      <w:r>
-        <w:rPr>
-          <w:rFonts w:ascii="Arial" w:hAnsi="Arial" w:cs="Arial"/>
-          <w:sz w:val="28"/>
-          <w:szCs w:val="28"/>
-        </w:rPr>
-        <w:lastRenderedPageBreak/>
-        <w:t>project. While our estimate is calculated via hours and an hourly billing rate of $80 per hr, The Best Team Ever (TBTE) prefers to quote as a fixed project cost for the aforementioned scope, to provide maximum planning efficiency and resource management.</w:t>
+        <w:t xml:space="preserve"> to best understand the scope of this project. While our estimate is calculated via hours and an hourly billing rate of $80 per hr, The Best Team Ever (TBTE) prefers to quote as a fixed project cost for the aforementioned scope, to provide maximum planning efficiency and resource management.</w:t>
       </w:r>
     </w:p>
     <w:p>
@@ -7333,6 +7587,7 @@
               <w:pStyle w:val="BodyText"/>
             </w:pPr>
             <w:r>
+              <w:lastRenderedPageBreak/>
               <w:t xml:space="preserve">System Integration  &amp; Testing </w:t>
             </w:r>
           </w:p>
@@ -7521,13 +7776,12 @@
           <w:b/>
         </w:rPr>
       </w:pPr>
-      <w:bookmarkStart w:id="13" w:name="_Toc514859163"/>
+      <w:bookmarkStart w:id="12" w:name="_Toc514859163"/>
       <w:r>
         <w:rPr>
           <w:rFonts w:ascii="Arial" w:hAnsi="Arial" w:cs="Arial"/>
           <w:b/>
         </w:rPr>
-        <w:lastRenderedPageBreak/>
         <w:t>12.</w:t>
       </w:r>
       <w:r>
@@ -7538,13 +7792,44 @@
         <w:tab/>
         <w:t>Sample Screens and Reports</w:t>
       </w:r>
+      <w:bookmarkEnd w:id="12"/>
+      <w:r>
+        <w:rPr>
+          <w:rFonts w:ascii="Arial" w:hAnsi="Arial" w:cs="Arial"/>
+          <w:b/>
+        </w:rPr>
+        <w:t>, issues</w:t>
+      </w:r>
+      <w:bookmarkStart w:id="13" w:name="_GoBack"/>
       <w:bookmarkEnd w:id="13"/>
-      <w:r>
+    </w:p>
+    <w:p>
+      <w:pPr>
         <w:rPr>
           <w:rFonts w:ascii="Arial" w:hAnsi="Arial" w:cs="Arial"/>
           <w:b/>
-        </w:rPr>
-        <w:t xml:space="preserve"> </w:t>
+          <w:sz w:val="24"/>
+          <w:szCs w:val="24"/>
+        </w:rPr>
+      </w:pPr>
+    </w:p>
+    <w:p>
+      <w:pPr>
+        <w:rPr>
+          <w:rFonts w:ascii="Arial" w:hAnsi="Arial" w:cs="Arial"/>
+          <w:b/>
+          <w:sz w:val="28"/>
+          <w:szCs w:val="28"/>
+        </w:rPr>
+      </w:pPr>
+      <w:r>
+        <w:rPr>
+          <w:rFonts w:ascii="Arial" w:hAnsi="Arial" w:cs="Arial"/>
+          <w:b/>
+          <w:sz w:val="28"/>
+          <w:szCs w:val="28"/>
+        </w:rPr>
+        <w:t>Issues:</w:t>
       </w:r>
     </w:p>
     <w:p>
@@ -9055,37 +9340,883 @@
         </w:rPr>
         <w:tab/>
       </w:r>
+      <w:bookmarkEnd w:id="18"/>
       <w:r>
         <w:rPr>
           <w:rFonts w:ascii="Arial" w:hAnsi="Arial" w:cs="Arial"/>
           <w:b/>
         </w:rPr>
-        <w:t xml:space="preserve">Screen shots of </w:t>
+        <w:t xml:space="preserve">Project Management, Source Code Control, and Collaboration Management. </w:t>
+      </w:r>
+    </w:p>
+    <w:p>
+      <w:pPr>
+        <w:pStyle w:val="Heading1"/>
+        <w:rPr>
+          <w:rFonts w:ascii="Arial" w:hAnsi="Arial" w:cs="Arial"/>
+          <w:b/>
+        </w:rPr>
+      </w:pPr>
+      <w:r>
+        <w:rPr>
+          <w:rFonts w:ascii="Arial" w:hAnsi="Arial" w:cs="Arial"/>
+          <w:b/>
+        </w:rPr>
+        <w:t xml:space="preserve"> </w:t>
+      </w:r>
+    </w:p>
+    <w:p>
+      <w:pPr>
+        <w:tabs>
+          <w:tab w:val="left" w:pos="3032"/>
+        </w:tabs>
+        <w:rPr>
+          <w:rFonts w:ascii="Arial" w:hAnsi="Arial" w:cs="Arial"/>
+          <w:sz w:val="28"/>
+          <w:szCs w:val="28"/>
+        </w:rPr>
+      </w:pPr>
+      <w:r>
+        <w:rPr>
+          <w:rFonts w:ascii="Arial" w:hAnsi="Arial" w:cs="Arial"/>
+          <w:sz w:val="28"/>
+          <w:szCs w:val="28"/>
+        </w:rPr>
+        <w:t>The reason we decided in using Zoho.com</w:t>
+      </w:r>
+      <w:r>
+        <w:rPr>
+          <w:rFonts w:ascii="Arial" w:hAnsi="Arial" w:cs="Arial"/>
+          <w:sz w:val="28"/>
+          <w:szCs w:val="28"/>
+        </w:rPr>
+        <w:t xml:space="preserve">, </w:t>
       </w:r>
       <w:proofErr w:type="spellStart"/>
       <w:r>
         <w:rPr>
           <w:rFonts w:ascii="Arial" w:hAnsi="Arial" w:cs="Arial"/>
+          <w:sz w:val="28"/>
+          <w:szCs w:val="28"/>
+        </w:rPr>
+        <w:t>Github</w:t>
+      </w:r>
+      <w:proofErr w:type="spellEnd"/>
+      <w:r>
+        <w:rPr>
+          <w:rFonts w:ascii="Arial" w:hAnsi="Arial" w:cs="Arial"/>
+          <w:sz w:val="28"/>
+          <w:szCs w:val="28"/>
+        </w:rPr>
+        <w:t xml:space="preserve">, </w:t>
+      </w:r>
+      <w:proofErr w:type="spellStart"/>
+      <w:r>
+        <w:rPr>
+          <w:rFonts w:ascii="Arial" w:hAnsi="Arial" w:cs="Arial"/>
+          <w:sz w:val="28"/>
+          <w:szCs w:val="28"/>
+        </w:rPr>
+        <w:t>Sourcetree</w:t>
+      </w:r>
+      <w:proofErr w:type="spellEnd"/>
+      <w:r>
+        <w:rPr>
+          <w:rFonts w:ascii="Arial" w:hAnsi="Arial" w:cs="Arial"/>
+          <w:sz w:val="28"/>
+          <w:szCs w:val="28"/>
+        </w:rPr>
+        <w:t xml:space="preserve"> for</w:t>
+      </w:r>
+      <w:r>
+        <w:rPr>
+          <w:rFonts w:ascii="Arial" w:hAnsi="Arial" w:cs="Arial"/>
+          <w:sz w:val="28"/>
+          <w:szCs w:val="28"/>
+        </w:rPr>
+        <w:t xml:space="preserve"> this project is </w:t>
+      </w:r>
+      <w:r>
+        <w:rPr>
+          <w:rFonts w:ascii="Arial" w:hAnsi="Arial" w:cs="Arial"/>
+          <w:sz w:val="28"/>
+          <w:szCs w:val="28"/>
+        </w:rPr>
+        <w:t xml:space="preserve">they are </w:t>
+      </w:r>
+      <w:proofErr w:type="gramStart"/>
+      <w:r>
+        <w:rPr>
+          <w:rFonts w:ascii="Arial" w:hAnsi="Arial" w:cs="Arial"/>
+          <w:sz w:val="28"/>
+          <w:szCs w:val="28"/>
+        </w:rPr>
+        <w:t>w</w:t>
+      </w:r>
+      <w:r>
+        <w:rPr>
+          <w:rFonts w:ascii="Arial" w:hAnsi="Arial" w:cs="Arial"/>
+          <w:sz w:val="28"/>
+          <w:szCs w:val="28"/>
+        </w:rPr>
+        <w:t>eb based</w:t>
+      </w:r>
+      <w:proofErr w:type="gramEnd"/>
+      <w:r>
+        <w:rPr>
+          <w:rFonts w:ascii="Arial" w:hAnsi="Arial" w:cs="Arial"/>
+          <w:sz w:val="28"/>
+          <w:szCs w:val="28"/>
+        </w:rPr>
+        <w:t xml:space="preserve"> tools </w:t>
+      </w:r>
+      <w:r>
+        <w:rPr>
+          <w:rFonts w:ascii="Arial" w:hAnsi="Arial" w:cs="Arial"/>
+          <w:sz w:val="28"/>
+          <w:szCs w:val="28"/>
+        </w:rPr>
+        <w:t xml:space="preserve">that all the stakeholders can access on any operating system. </w:t>
+      </w:r>
+    </w:p>
+    <w:p>
+      <w:pPr>
+        <w:tabs>
+          <w:tab w:val="left" w:pos="3032"/>
+        </w:tabs>
+        <w:rPr>
+          <w:rFonts w:ascii="Arial" w:hAnsi="Arial" w:cs="Arial"/>
           <w:b/>
+          <w:sz w:val="28"/>
+          <w:szCs w:val="28"/>
+        </w:rPr>
+      </w:pPr>
+      <w:r>
+        <w:rPr>
+          <w:rFonts w:ascii="Arial" w:hAnsi="Arial" w:cs="Arial"/>
+          <w:b/>
+          <w:sz w:val="28"/>
+          <w:szCs w:val="28"/>
+        </w:rPr>
+        <w:t>The pros</w:t>
+      </w:r>
+      <w:r>
+        <w:rPr>
+          <w:rFonts w:ascii="Arial" w:hAnsi="Arial" w:cs="Arial"/>
+          <w:b/>
+          <w:sz w:val="28"/>
+          <w:szCs w:val="28"/>
+        </w:rPr>
+        <w:t xml:space="preserve"> of </w:t>
+      </w:r>
+      <w:proofErr w:type="spellStart"/>
+      <w:r>
+        <w:rPr>
+          <w:rFonts w:ascii="Arial" w:hAnsi="Arial" w:cs="Arial"/>
+          <w:b/>
+          <w:sz w:val="28"/>
+          <w:szCs w:val="28"/>
         </w:rPr>
         <w:t>Zoho</w:t>
       </w:r>
       <w:proofErr w:type="spellEnd"/>
-      <w:r>
+    </w:p>
+    <w:p>
+      <w:pPr>
+        <w:pStyle w:val="ListParagraph"/>
+        <w:numPr>
+          <w:ilvl w:val="0"/>
+          <w:numId w:val="6"/>
+        </w:numPr>
+        <w:spacing w:after="0" w:line="240" w:lineRule="auto"/>
+        <w:rPr>
+          <w:rFonts w:ascii="Arial" w:eastAsia="Times New Roman" w:hAnsi="Arial" w:cs="Arial"/>
+          <w:color w:val="333333"/>
+          <w:sz w:val="28"/>
+          <w:szCs w:val="28"/>
+          <w:lang w:val="en-AU"/>
+        </w:rPr>
+      </w:pPr>
+      <w:r>
+        <w:rPr>
+          <w:rFonts w:ascii="Arial" w:eastAsia="Times New Roman" w:hAnsi="Arial" w:cs="Arial"/>
+          <w:color w:val="31313C"/>
+          <w:sz w:val="28"/>
+          <w:szCs w:val="28"/>
+          <w:lang w:val="en-AU"/>
+        </w:rPr>
+        <w:t xml:space="preserve">It's particularly easy to get started for development projects. You can easily set it up with milestones for your projects and keep the activities on track. </w:t>
+      </w:r>
+      <w:r>
+        <w:rPr>
+          <w:rFonts w:ascii="Arial" w:eastAsia="Times New Roman" w:hAnsi="Arial" w:cs="Arial"/>
+          <w:color w:val="333333"/>
+          <w:sz w:val="28"/>
+          <w:szCs w:val="28"/>
+          <w:lang w:val="en-AU"/>
+        </w:rPr>
+        <w:t>Very customizable</w:t>
+      </w:r>
+    </w:p>
+    <w:p>
+      <w:pPr>
+        <w:pStyle w:val="ListParagraph"/>
+        <w:numPr>
+          <w:ilvl w:val="0"/>
+          <w:numId w:val="6"/>
+        </w:numPr>
+        <w:spacing w:after="0" w:line="240" w:lineRule="auto"/>
+        <w:rPr>
+          <w:rFonts w:ascii="Arial" w:eastAsia="Times New Roman" w:hAnsi="Arial" w:cs="Arial"/>
+          <w:color w:val="31313C"/>
+          <w:sz w:val="28"/>
+          <w:szCs w:val="28"/>
+          <w:lang w:val="en-AU"/>
+        </w:rPr>
+      </w:pPr>
+      <w:r>
+        <w:rPr>
+          <w:rFonts w:ascii="Arial" w:eastAsia="Times New Roman" w:hAnsi="Arial" w:cs="Arial"/>
+          <w:color w:val="31313C"/>
+          <w:sz w:val="28"/>
+          <w:szCs w:val="28"/>
+          <w:lang w:val="en-AU"/>
+        </w:rPr>
+        <w:t xml:space="preserve">All operating systems can use </w:t>
+      </w:r>
+      <w:proofErr w:type="spellStart"/>
+      <w:r>
+        <w:rPr>
+          <w:rFonts w:ascii="Arial" w:eastAsia="Times New Roman" w:hAnsi="Arial" w:cs="Arial"/>
+          <w:color w:val="31313C"/>
+          <w:sz w:val="28"/>
+          <w:szCs w:val="28"/>
+          <w:lang w:val="en-AU"/>
+        </w:rPr>
+        <w:t>Zoho</w:t>
+      </w:r>
+      <w:proofErr w:type="spellEnd"/>
+      <w:r>
+        <w:rPr>
+          <w:rFonts w:ascii="Arial" w:eastAsia="Times New Roman" w:hAnsi="Arial" w:cs="Arial"/>
+          <w:color w:val="31313C"/>
+          <w:sz w:val="28"/>
+          <w:szCs w:val="28"/>
+          <w:lang w:val="en-AU"/>
+        </w:rPr>
+        <w:t xml:space="preserve"> because it is a </w:t>
+      </w:r>
+      <w:proofErr w:type="gramStart"/>
+      <w:r>
+        <w:rPr>
+          <w:rFonts w:ascii="Arial" w:eastAsia="Times New Roman" w:hAnsi="Arial" w:cs="Arial"/>
+          <w:color w:val="31313C"/>
+          <w:sz w:val="28"/>
+          <w:szCs w:val="28"/>
+          <w:lang w:val="en-AU"/>
+        </w:rPr>
+        <w:t>web based</w:t>
+      </w:r>
+      <w:proofErr w:type="gramEnd"/>
+      <w:r>
+        <w:rPr>
+          <w:rFonts w:ascii="Arial" w:eastAsia="Times New Roman" w:hAnsi="Arial" w:cs="Arial"/>
+          <w:color w:val="31313C"/>
+          <w:sz w:val="28"/>
+          <w:szCs w:val="28"/>
+          <w:lang w:val="en-AU"/>
+        </w:rPr>
+        <w:t xml:space="preserve"> application </w:t>
+      </w:r>
+    </w:p>
+    <w:p>
+      <w:pPr>
+        <w:numPr>
+          <w:ilvl w:val="0"/>
+          <w:numId w:val="6"/>
+        </w:numPr>
+        <w:shd w:val="clear" w:color="auto" w:fill="FFFFFF"/>
+        <w:spacing w:before="100" w:beforeAutospacing="1" w:after="100" w:afterAutospacing="1" w:line="240" w:lineRule="auto"/>
+        <w:rPr>
+          <w:rFonts w:ascii="Arial" w:eastAsia="Times New Roman" w:hAnsi="Arial" w:cs="Arial"/>
+          <w:color w:val="31313C"/>
+          <w:sz w:val="28"/>
+          <w:szCs w:val="28"/>
+          <w:lang w:val="en-AU"/>
+        </w:rPr>
+      </w:pPr>
+      <w:r>
+        <w:rPr>
+          <w:rFonts w:ascii="Arial" w:eastAsia="Times New Roman" w:hAnsi="Arial" w:cs="Arial"/>
+          <w:color w:val="31313C"/>
+          <w:sz w:val="28"/>
+          <w:szCs w:val="28"/>
+          <w:lang w:val="en-AU"/>
+        </w:rPr>
+        <w:t>It is also good for task monitoring and projects discussion.</w:t>
+      </w:r>
+    </w:p>
+    <w:p>
+      <w:pPr>
+        <w:numPr>
+          <w:ilvl w:val="0"/>
+          <w:numId w:val="6"/>
+        </w:numPr>
+        <w:shd w:val="clear" w:color="auto" w:fill="FFFFFF"/>
+        <w:spacing w:before="100" w:beforeAutospacing="1" w:after="100" w:afterAutospacing="1" w:line="240" w:lineRule="auto"/>
+        <w:rPr>
+          <w:rFonts w:ascii="Arial" w:eastAsia="Times New Roman" w:hAnsi="Arial" w:cs="Arial"/>
+          <w:color w:val="31313C"/>
+          <w:sz w:val="28"/>
+          <w:szCs w:val="28"/>
+          <w:lang w:val="en-AU"/>
+        </w:rPr>
+      </w:pPr>
+      <w:r>
+        <w:rPr>
+          <w:rFonts w:ascii="Arial" w:eastAsia="Times New Roman" w:hAnsi="Arial" w:cs="Arial"/>
+          <w:color w:val="31313C"/>
+          <w:sz w:val="28"/>
+          <w:szCs w:val="28"/>
+          <w:lang w:val="en-AU"/>
+        </w:rPr>
+        <w:t>Excellent for Assigning timelines and deadlines</w:t>
+      </w:r>
+    </w:p>
+    <w:p>
+      <w:pPr>
+        <w:numPr>
+          <w:ilvl w:val="0"/>
+          <w:numId w:val="6"/>
+        </w:numPr>
+        <w:shd w:val="clear" w:color="auto" w:fill="FFFFFF"/>
+        <w:spacing w:before="100" w:beforeAutospacing="1" w:after="100" w:afterAutospacing="1" w:line="240" w:lineRule="auto"/>
+        <w:rPr>
+          <w:rFonts w:ascii="Arial" w:eastAsia="Times New Roman" w:hAnsi="Arial" w:cs="Arial"/>
+          <w:color w:val="31313C"/>
+          <w:sz w:val="28"/>
+          <w:szCs w:val="28"/>
+          <w:lang w:val="en-AU"/>
+        </w:rPr>
+      </w:pPr>
+      <w:r>
+        <w:rPr>
+          <w:rFonts w:ascii="Arial" w:eastAsia="Times New Roman" w:hAnsi="Arial" w:cs="Arial"/>
+          <w:color w:val="31313C"/>
+          <w:sz w:val="28"/>
+          <w:szCs w:val="28"/>
+          <w:lang w:val="en-AU"/>
+        </w:rPr>
+        <w:t>Great for Accountability</w:t>
+      </w:r>
+    </w:p>
+    <w:p>
+      <w:pPr>
+        <w:tabs>
+          <w:tab w:val="left" w:pos="3032"/>
+        </w:tabs>
         <w:rPr>
           <w:rFonts w:ascii="Arial" w:hAnsi="Arial" w:cs="Arial"/>
           <w:b/>
-        </w:rPr>
-        <w:t xml:space="preserve"> </w:t>
-      </w:r>
+          <w:sz w:val="28"/>
+          <w:szCs w:val="28"/>
+        </w:rPr>
+      </w:pPr>
       <w:r>
         <w:rPr>
           <w:rFonts w:ascii="Arial" w:hAnsi="Arial" w:cs="Arial"/>
           <w:b/>
-        </w:rPr>
-        <w:t>project management for David</w:t>
-      </w:r>
-      <w:bookmarkEnd w:id="18"/>
+          <w:sz w:val="28"/>
+          <w:szCs w:val="28"/>
+        </w:rPr>
+        <w:t>The cons</w:t>
+      </w:r>
+      <w:r>
+        <w:rPr>
+          <w:rFonts w:ascii="Arial" w:hAnsi="Arial" w:cs="Arial"/>
+          <w:b/>
+          <w:sz w:val="28"/>
+          <w:szCs w:val="28"/>
+        </w:rPr>
+        <w:t xml:space="preserve"> of </w:t>
+      </w:r>
+      <w:proofErr w:type="spellStart"/>
+      <w:r>
+        <w:rPr>
+          <w:rFonts w:ascii="Arial" w:hAnsi="Arial" w:cs="Arial"/>
+          <w:b/>
+          <w:sz w:val="28"/>
+          <w:szCs w:val="28"/>
+        </w:rPr>
+        <w:t>Zoho</w:t>
+      </w:r>
+      <w:proofErr w:type="spellEnd"/>
+    </w:p>
+    <w:p>
+      <w:pPr>
+        <w:pStyle w:val="ListParagraph"/>
+        <w:numPr>
+          <w:ilvl w:val="0"/>
+          <w:numId w:val="8"/>
+        </w:numPr>
+        <w:tabs>
+          <w:tab w:val="left" w:pos="3032"/>
+        </w:tabs>
+        <w:rPr>
+          <w:rFonts w:ascii="Arial" w:hAnsi="Arial" w:cs="Arial"/>
+          <w:sz w:val="28"/>
+          <w:szCs w:val="28"/>
+        </w:rPr>
+      </w:pPr>
+      <w:r>
+        <w:rPr>
+          <w:rFonts w:ascii="Arial" w:hAnsi="Arial" w:cs="Arial"/>
+          <w:sz w:val="28"/>
+          <w:szCs w:val="28"/>
+        </w:rPr>
+        <w:t xml:space="preserve">Costs money for the bookkeeping </w:t>
+      </w:r>
+    </w:p>
+    <w:p>
+      <w:pPr>
+        <w:pStyle w:val="ListParagraph"/>
+        <w:numPr>
+          <w:ilvl w:val="0"/>
+          <w:numId w:val="8"/>
+        </w:numPr>
+        <w:tabs>
+          <w:tab w:val="left" w:pos="3032"/>
+        </w:tabs>
+        <w:rPr>
+          <w:rFonts w:ascii="Arial" w:hAnsi="Arial" w:cs="Arial"/>
+          <w:sz w:val="28"/>
+          <w:szCs w:val="28"/>
+        </w:rPr>
+      </w:pPr>
+      <w:r>
+        <w:rPr>
+          <w:rFonts w:ascii="Arial" w:hAnsi="Arial" w:cs="Arial"/>
+          <w:sz w:val="28"/>
+          <w:szCs w:val="28"/>
+        </w:rPr>
+        <w:t>P</w:t>
+      </w:r>
+      <w:r>
+        <w:rPr>
+          <w:rFonts w:ascii="Arial" w:hAnsi="Arial" w:cs="Arial"/>
+          <w:sz w:val="28"/>
+          <w:szCs w:val="28"/>
+        </w:rPr>
+        <w:t>ricing</w:t>
+      </w:r>
+    </w:p>
+    <w:p>
+      <w:pPr>
+        <w:pStyle w:val="ListParagraph"/>
+        <w:numPr>
+          <w:ilvl w:val="0"/>
+          <w:numId w:val="8"/>
+        </w:numPr>
+        <w:shd w:val="clear" w:color="auto" w:fill="FFFFFF"/>
+        <w:spacing w:before="100" w:beforeAutospacing="1" w:after="100" w:afterAutospacing="1" w:line="240" w:lineRule="auto"/>
+        <w:rPr>
+          <w:rFonts w:ascii="Arial" w:eastAsia="Times New Roman" w:hAnsi="Arial" w:cs="Arial"/>
+          <w:color w:val="31313C"/>
+          <w:sz w:val="28"/>
+          <w:szCs w:val="28"/>
+          <w:lang w:val="en-AU"/>
+        </w:rPr>
+      </w:pPr>
+      <w:r>
+        <w:rPr>
+          <w:rFonts w:ascii="Arial" w:hAnsi="Arial" w:cs="Arial"/>
+          <w:sz w:val="28"/>
+          <w:szCs w:val="28"/>
+        </w:rPr>
+        <w:t xml:space="preserve">No </w:t>
+      </w:r>
+      <w:r>
+        <w:rPr>
+          <w:rFonts w:ascii="Arial" w:eastAsia="Times New Roman" w:hAnsi="Arial" w:cs="Arial"/>
+          <w:color w:val="31313C"/>
+          <w:sz w:val="28"/>
+          <w:szCs w:val="28"/>
+          <w:lang w:val="en-AU"/>
+        </w:rPr>
+        <w:t xml:space="preserve">Integration with Gitlab </w:t>
+      </w:r>
+    </w:p>
+    <w:p>
+      <w:pPr>
+        <w:pStyle w:val="ListParagraph"/>
+        <w:numPr>
+          <w:ilvl w:val="0"/>
+          <w:numId w:val="8"/>
+        </w:numPr>
+        <w:shd w:val="clear" w:color="auto" w:fill="FFFFFF"/>
+        <w:spacing w:before="100" w:beforeAutospacing="1" w:after="100" w:afterAutospacing="1" w:line="240" w:lineRule="auto"/>
+        <w:rPr>
+          <w:rFonts w:ascii="Arial" w:eastAsia="Times New Roman" w:hAnsi="Arial" w:cs="Arial"/>
+          <w:color w:val="31313C"/>
+          <w:sz w:val="24"/>
+          <w:szCs w:val="24"/>
+          <w:lang w:val="en-AU"/>
+        </w:rPr>
+      </w:pPr>
+      <w:r>
+        <w:rPr>
+          <w:rFonts w:ascii="Arial" w:eastAsia="Times New Roman" w:hAnsi="Arial" w:cs="Arial"/>
+          <w:color w:val="333333"/>
+          <w:sz w:val="28"/>
+          <w:szCs w:val="28"/>
+          <w:lang w:val="en-AU"/>
+        </w:rPr>
+        <w:t>As nice and helpful as they are, can be a little difficult to understand on the phone. </w:t>
+      </w:r>
+    </w:p>
+    <w:p>
+      <w:pPr>
+        <w:shd w:val="clear" w:color="auto" w:fill="FFFFFF"/>
+        <w:spacing w:before="100" w:beforeAutospacing="1" w:after="100" w:afterAutospacing="1" w:line="240" w:lineRule="auto"/>
+        <w:rPr>
+          <w:rFonts w:ascii="Arial" w:eastAsia="Times New Roman" w:hAnsi="Arial" w:cs="Arial"/>
+          <w:b/>
+          <w:color w:val="31313C"/>
+          <w:sz w:val="28"/>
+          <w:szCs w:val="28"/>
+          <w:lang w:val="en-AU"/>
+        </w:rPr>
+      </w:pPr>
+      <w:r>
+        <w:rPr>
+          <w:rFonts w:ascii="Arial" w:eastAsia="Times New Roman" w:hAnsi="Arial" w:cs="Arial"/>
+          <w:b/>
+          <w:color w:val="31313C"/>
+          <w:sz w:val="28"/>
+          <w:szCs w:val="28"/>
+          <w:lang w:val="en-AU"/>
+        </w:rPr>
+        <w:t xml:space="preserve">The current software project management tools we would be utilising is </w:t>
+      </w:r>
+    </w:p>
+    <w:p>
+      <w:pPr>
+        <w:shd w:val="clear" w:color="auto" w:fill="FFFFFF"/>
+        <w:spacing w:before="100" w:beforeAutospacing="1" w:after="100" w:afterAutospacing="1" w:line="240" w:lineRule="auto"/>
+        <w:rPr>
+          <w:rFonts w:ascii="Arial" w:eastAsia="Times New Roman" w:hAnsi="Arial" w:cs="Arial"/>
+          <w:b/>
+          <w:color w:val="31313C"/>
+          <w:sz w:val="28"/>
+          <w:szCs w:val="28"/>
+          <w:lang w:val="en-AU"/>
+        </w:rPr>
+      </w:pPr>
+      <w:r>
+        <w:rPr>
+          <w:rFonts w:ascii="Arial" w:eastAsia="Times New Roman" w:hAnsi="Arial" w:cs="Arial"/>
+          <w:b/>
+          <w:color w:val="31313C"/>
+          <w:sz w:val="28"/>
+          <w:szCs w:val="28"/>
+          <w:lang w:val="en-AU"/>
+        </w:rPr>
+        <w:t>Project Management tools</w:t>
+      </w:r>
+    </w:p>
+    <w:p>
+      <w:pPr>
+        <w:pStyle w:val="ListParagraph"/>
+        <w:numPr>
+          <w:ilvl w:val="0"/>
+          <w:numId w:val="12"/>
+        </w:numPr>
+        <w:shd w:val="clear" w:color="auto" w:fill="FFFFFF"/>
+        <w:spacing w:before="100" w:beforeAutospacing="1" w:after="100" w:afterAutospacing="1" w:line="240" w:lineRule="auto"/>
+        <w:rPr>
+          <w:rFonts w:ascii="Arial" w:eastAsia="Times New Roman" w:hAnsi="Arial" w:cs="Arial"/>
+          <w:color w:val="31313C"/>
+          <w:sz w:val="28"/>
+          <w:szCs w:val="28"/>
+          <w:lang w:val="en-AU"/>
+        </w:rPr>
+      </w:pPr>
+      <w:proofErr w:type="spellStart"/>
+      <w:r>
+        <w:rPr>
+          <w:rFonts w:ascii="Arial" w:eastAsia="Times New Roman" w:hAnsi="Arial" w:cs="Arial"/>
+          <w:color w:val="31313C"/>
+          <w:sz w:val="28"/>
+          <w:szCs w:val="28"/>
+          <w:lang w:val="en-AU"/>
+        </w:rPr>
+        <w:t>Zoho</w:t>
+      </w:r>
+      <w:proofErr w:type="spellEnd"/>
+    </w:p>
+    <w:p>
+      <w:pPr>
+        <w:pStyle w:val="ListParagraph"/>
+        <w:numPr>
+          <w:ilvl w:val="0"/>
+          <w:numId w:val="12"/>
+        </w:numPr>
+        <w:shd w:val="clear" w:color="auto" w:fill="FFFFFF"/>
+        <w:spacing w:before="100" w:beforeAutospacing="1" w:after="100" w:afterAutospacing="1" w:line="240" w:lineRule="auto"/>
+        <w:rPr>
+          <w:rFonts w:ascii="Arial" w:eastAsia="Times New Roman" w:hAnsi="Arial" w:cs="Arial"/>
+          <w:color w:val="31313C"/>
+          <w:sz w:val="28"/>
+          <w:szCs w:val="28"/>
+          <w:lang w:val="en-AU"/>
+        </w:rPr>
+      </w:pPr>
+      <w:r>
+        <w:rPr>
+          <w:rFonts w:ascii="Arial" w:eastAsia="Times New Roman" w:hAnsi="Arial" w:cs="Arial"/>
+          <w:color w:val="31313C"/>
+          <w:sz w:val="28"/>
+          <w:szCs w:val="28"/>
+          <w:lang w:val="en-AU"/>
+        </w:rPr>
+        <w:t xml:space="preserve">MS project </w:t>
+      </w:r>
+    </w:p>
+    <w:p>
+      <w:pPr>
+        <w:shd w:val="clear" w:color="auto" w:fill="FFFFFF"/>
+        <w:spacing w:before="100" w:beforeAutospacing="1" w:after="100" w:afterAutospacing="1" w:line="240" w:lineRule="auto"/>
+        <w:rPr>
+          <w:rFonts w:ascii="Arial" w:eastAsia="Times New Roman" w:hAnsi="Arial" w:cs="Arial"/>
+          <w:b/>
+          <w:color w:val="31313C"/>
+          <w:sz w:val="28"/>
+          <w:szCs w:val="28"/>
+          <w:lang w:val="en-AU"/>
+        </w:rPr>
+      </w:pPr>
+      <w:r>
+        <w:rPr>
+          <w:rFonts w:ascii="Arial" w:eastAsia="Times New Roman" w:hAnsi="Arial" w:cs="Arial"/>
+          <w:b/>
+          <w:color w:val="31313C"/>
+          <w:sz w:val="28"/>
+          <w:szCs w:val="28"/>
+          <w:lang w:val="en-AU"/>
+        </w:rPr>
+        <w:t>Source Code Control</w:t>
+      </w:r>
+    </w:p>
+    <w:p>
+      <w:pPr>
+        <w:pStyle w:val="ListParagraph"/>
+        <w:numPr>
+          <w:ilvl w:val="0"/>
+          <w:numId w:val="13"/>
+        </w:numPr>
+        <w:shd w:val="clear" w:color="auto" w:fill="FFFFFF"/>
+        <w:spacing w:before="100" w:beforeAutospacing="1" w:after="100" w:afterAutospacing="1" w:line="240" w:lineRule="auto"/>
+        <w:rPr>
+          <w:rFonts w:ascii="Arial" w:eastAsia="Times New Roman" w:hAnsi="Arial" w:cs="Arial"/>
+          <w:color w:val="31313C"/>
+          <w:sz w:val="28"/>
+          <w:szCs w:val="28"/>
+          <w:lang w:val="en-AU"/>
+        </w:rPr>
+      </w:pPr>
+      <w:r>
+        <w:rPr>
+          <w:rFonts w:ascii="Arial" w:eastAsia="Times New Roman" w:hAnsi="Arial" w:cs="Arial"/>
+          <w:color w:val="31313C"/>
+          <w:sz w:val="28"/>
+          <w:szCs w:val="28"/>
+          <w:lang w:val="en-AU"/>
+        </w:rPr>
+        <w:t>GitHub</w:t>
+      </w:r>
+    </w:p>
+    <w:p>
+      <w:pPr>
+        <w:pStyle w:val="ListParagraph"/>
+        <w:numPr>
+          <w:ilvl w:val="0"/>
+          <w:numId w:val="13"/>
+        </w:numPr>
+        <w:shd w:val="clear" w:color="auto" w:fill="FFFFFF"/>
+        <w:spacing w:before="100" w:beforeAutospacing="1" w:after="100" w:afterAutospacing="1" w:line="240" w:lineRule="auto"/>
+        <w:rPr>
+          <w:rFonts w:ascii="Arial" w:eastAsia="Times New Roman" w:hAnsi="Arial" w:cs="Arial"/>
+          <w:color w:val="31313C"/>
+          <w:sz w:val="28"/>
+          <w:szCs w:val="28"/>
+          <w:lang w:val="en-AU"/>
+        </w:rPr>
+      </w:pPr>
+      <w:proofErr w:type="spellStart"/>
+      <w:r>
+        <w:rPr>
+          <w:rFonts w:ascii="Arial" w:eastAsia="Times New Roman" w:hAnsi="Arial" w:cs="Arial"/>
+          <w:color w:val="31313C"/>
+          <w:sz w:val="28"/>
+          <w:szCs w:val="28"/>
+          <w:lang w:val="en-AU"/>
+        </w:rPr>
+        <w:t>Sou</w:t>
+      </w:r>
+      <w:r>
+        <w:rPr>
+          <w:rFonts w:ascii="Arial" w:eastAsia="Times New Roman" w:hAnsi="Arial" w:cs="Arial"/>
+          <w:color w:val="31313C"/>
+          <w:sz w:val="28"/>
+          <w:szCs w:val="28"/>
+          <w:lang w:val="en-AU"/>
+        </w:rPr>
+        <w:t>rcet</w:t>
+      </w:r>
+      <w:r>
+        <w:rPr>
+          <w:rFonts w:ascii="Arial" w:eastAsia="Times New Roman" w:hAnsi="Arial" w:cs="Arial"/>
+          <w:color w:val="31313C"/>
+          <w:sz w:val="28"/>
+          <w:szCs w:val="28"/>
+          <w:lang w:val="en-AU"/>
+        </w:rPr>
+        <w:t>ree</w:t>
+      </w:r>
+      <w:proofErr w:type="spellEnd"/>
+    </w:p>
+    <w:p>
+      <w:pPr>
+        <w:shd w:val="clear" w:color="auto" w:fill="FFFFFF"/>
+        <w:spacing w:before="100" w:beforeAutospacing="1" w:after="100" w:afterAutospacing="1" w:line="240" w:lineRule="auto"/>
+        <w:rPr>
+          <w:rFonts w:ascii="Arial" w:eastAsia="Times New Roman" w:hAnsi="Arial" w:cs="Arial"/>
+          <w:b/>
+          <w:color w:val="31313C"/>
+          <w:sz w:val="28"/>
+          <w:szCs w:val="28"/>
+          <w:lang w:val="en-AU"/>
+        </w:rPr>
+      </w:pPr>
+      <w:r>
+        <w:rPr>
+          <w:rFonts w:ascii="Arial" w:eastAsia="Times New Roman" w:hAnsi="Arial" w:cs="Arial"/>
+          <w:b/>
+          <w:color w:val="31313C"/>
+          <w:sz w:val="28"/>
+          <w:szCs w:val="28"/>
+          <w:lang w:val="en-AU"/>
+        </w:rPr>
+        <w:t xml:space="preserve">Collaboration Management. </w:t>
+      </w:r>
+    </w:p>
+    <w:p>
+      <w:pPr>
+        <w:pStyle w:val="ListParagraph"/>
+        <w:numPr>
+          <w:ilvl w:val="0"/>
+          <w:numId w:val="14"/>
+        </w:numPr>
+        <w:shd w:val="clear" w:color="auto" w:fill="FFFFFF"/>
+        <w:spacing w:before="100" w:beforeAutospacing="1" w:after="100" w:afterAutospacing="1" w:line="240" w:lineRule="auto"/>
+        <w:rPr>
+          <w:rFonts w:ascii="Arial" w:eastAsia="Times New Roman" w:hAnsi="Arial" w:cs="Arial"/>
+          <w:color w:val="31313C"/>
+          <w:sz w:val="28"/>
+          <w:szCs w:val="28"/>
+          <w:lang w:val="en-AU"/>
+        </w:rPr>
+      </w:pPr>
+      <w:r>
+        <w:rPr>
+          <w:rFonts w:ascii="Arial" w:eastAsia="Times New Roman" w:hAnsi="Arial" w:cs="Arial"/>
+          <w:color w:val="31313C"/>
+          <w:sz w:val="28"/>
+          <w:szCs w:val="28"/>
+          <w:lang w:val="en-AU"/>
+        </w:rPr>
+        <w:t>Emails</w:t>
+      </w:r>
+    </w:p>
+    <w:p>
+      <w:pPr>
+        <w:pStyle w:val="ListParagraph"/>
+        <w:numPr>
+          <w:ilvl w:val="0"/>
+          <w:numId w:val="14"/>
+        </w:numPr>
+        <w:shd w:val="clear" w:color="auto" w:fill="FFFFFF"/>
+        <w:spacing w:before="100" w:beforeAutospacing="1" w:after="100" w:afterAutospacing="1" w:line="240" w:lineRule="auto"/>
+        <w:rPr>
+          <w:rFonts w:ascii="Arial" w:eastAsia="Times New Roman" w:hAnsi="Arial" w:cs="Arial"/>
+          <w:color w:val="31313C"/>
+          <w:sz w:val="28"/>
+          <w:szCs w:val="28"/>
+          <w:lang w:val="en-AU"/>
+        </w:rPr>
+      </w:pPr>
+      <w:r>
+        <w:rPr>
+          <w:rFonts w:ascii="Arial" w:eastAsia="Times New Roman" w:hAnsi="Arial" w:cs="Arial"/>
+          <w:color w:val="31313C"/>
+          <w:sz w:val="28"/>
+          <w:szCs w:val="28"/>
+          <w:lang w:val="en-AU"/>
+        </w:rPr>
+        <w:lastRenderedPageBreak/>
+        <w:t xml:space="preserve">Facebook </w:t>
+      </w:r>
+    </w:p>
+    <w:p>
+      <w:pPr>
+        <w:pStyle w:val="ListParagraph"/>
+        <w:numPr>
+          <w:ilvl w:val="0"/>
+          <w:numId w:val="14"/>
+        </w:numPr>
+        <w:shd w:val="clear" w:color="auto" w:fill="FFFFFF"/>
+        <w:spacing w:before="100" w:beforeAutospacing="1" w:after="100" w:afterAutospacing="1" w:line="240" w:lineRule="auto"/>
+        <w:rPr>
+          <w:rFonts w:ascii="Arial" w:eastAsia="Times New Roman" w:hAnsi="Arial" w:cs="Arial"/>
+          <w:color w:val="31313C"/>
+          <w:sz w:val="28"/>
+          <w:szCs w:val="28"/>
+          <w:lang w:val="en-AU"/>
+        </w:rPr>
+      </w:pPr>
+      <w:proofErr w:type="spellStart"/>
+      <w:r>
+        <w:rPr>
+          <w:rFonts w:ascii="Arial" w:eastAsia="Times New Roman" w:hAnsi="Arial" w:cs="Arial"/>
+          <w:color w:val="31313C"/>
+          <w:sz w:val="28"/>
+          <w:szCs w:val="28"/>
+          <w:lang w:val="en-AU"/>
+        </w:rPr>
+        <w:t>Zoho</w:t>
+      </w:r>
+      <w:proofErr w:type="spellEnd"/>
+    </w:p>
+    <w:p>
+      <w:pPr>
+        <w:tabs>
+          <w:tab w:val="left" w:pos="3032"/>
+        </w:tabs>
+        <w:rPr>
+          <w:rFonts w:ascii="Arial" w:hAnsi="Arial" w:cs="Arial"/>
+          <w:b/>
+          <w:sz w:val="28"/>
+          <w:szCs w:val="28"/>
+        </w:rPr>
+      </w:pPr>
+    </w:p>
+    <w:p>
+      <w:pPr>
+        <w:rPr>
+          <w:sz w:val="28"/>
+          <w:szCs w:val="28"/>
+        </w:rPr>
+      </w:pPr>
     </w:p>
     <w:p>
       <w:pPr>
@@ -9304,7 +10435,6 @@
           <w:szCs w:val="32"/>
           <w:lang w:val="en-AU" w:eastAsia="en-AU"/>
         </w:rPr>
-        <w:lastRenderedPageBreak/>
         <w:drawing>
           <wp:inline distT="0" distB="0" distL="0" distR="0" wp14:anchorId="711586A3" wp14:editId="61DB1DD0">
             <wp:extent cx="5731510" cy="2684897"/>
@@ -9463,6 +10593,7 @@
           <w:szCs w:val="32"/>
           <w:lang w:val="en-AU" w:eastAsia="en-AU"/>
         </w:rPr>
+        <w:lastRenderedPageBreak/>
         <w:drawing>
           <wp:inline distT="0" distB="0" distL="0" distR="0" wp14:anchorId="61E1CD11" wp14:editId="2E84FA11">
             <wp:extent cx="5731510" cy="1890615"/>
@@ -9542,7 +10673,6 @@
           <w:szCs w:val="32"/>
           <w:lang w:val="en-AU" w:eastAsia="en-AU"/>
         </w:rPr>
-        <w:lastRenderedPageBreak/>
         <w:drawing>
           <wp:inline distT="0" distB="0" distL="0" distR="0" wp14:anchorId="3E7A1F70" wp14:editId="6E14ED8B">
             <wp:extent cx="5731510" cy="1149495"/>
@@ -9701,6 +10831,7 @@
           <w:szCs w:val="32"/>
           <w:lang w:val="en-AU" w:eastAsia="en-AU"/>
         </w:rPr>
+        <w:lastRenderedPageBreak/>
         <w:drawing>
           <wp:inline distT="0" distB="0" distL="0" distR="0" wp14:anchorId="331494CE" wp14:editId="379D7149">
             <wp:extent cx="5731510" cy="2401700"/>
@@ -9787,7 +10918,6 @@
           <w:rFonts w:ascii="Arial" w:hAnsi="Arial" w:cs="Arial"/>
           <w:b/>
         </w:rPr>
-        <w:lastRenderedPageBreak/>
         <w:t>18.</w:t>
       </w:r>
       <w:r>
@@ -9806,6 +10936,7 @@
         <w:t>Expected Benefits</w:t>
       </w:r>
     </w:p>
+    <w:p/>
     <w:p>
       <w:pPr>
         <w:pStyle w:val="ListParagraph"/>
@@ -9893,6 +11024,196 @@
     </w:p>
     <w:p>
       <w:pPr>
+        <w:pStyle w:val="Heading1"/>
+        <w:numPr>
+          <w:ilvl w:val="0"/>
+          <w:numId w:val="4"/>
+        </w:numPr>
+        <w:rPr>
+          <w:rFonts w:ascii="Arial" w:hAnsi="Arial" w:cs="Arial"/>
+          <w:b/>
+        </w:rPr>
+      </w:pPr>
+      <w:r>
+        <w:rPr>
+          <w:rFonts w:ascii="Arial" w:hAnsi="Arial" w:cs="Arial"/>
+          <w:b/>
+        </w:rPr>
+        <w:t xml:space="preserve">List of References </w:t>
+      </w:r>
+    </w:p>
+    <w:p/>
+    <w:p>
+      <w:pPr>
+        <w:pStyle w:val="Default"/>
+        <w:spacing w:after="98"/>
+        <w:rPr>
+          <w:sz w:val="28"/>
+          <w:szCs w:val="28"/>
+        </w:rPr>
+      </w:pPr>
+      <w:r>
+        <w:rPr>
+          <w:sz w:val="28"/>
+          <w:szCs w:val="28"/>
+        </w:rPr>
+        <w:t xml:space="preserve">web links for all products used. </w:t>
+      </w:r>
+    </w:p>
+    <w:p>
+      <w:pPr>
+        <w:pStyle w:val="Default"/>
+        <w:spacing w:after="98"/>
+        <w:rPr>
+          <w:sz w:val="28"/>
+          <w:szCs w:val="28"/>
+        </w:rPr>
+      </w:pPr>
+    </w:p>
+    <w:p>
+      <w:pPr>
+        <w:pStyle w:val="Default"/>
+        <w:spacing w:after="98"/>
+        <w:rPr>
+          <w:sz w:val="36"/>
+          <w:szCs w:val="36"/>
+        </w:rPr>
+      </w:pPr>
+      <w:hyperlink r:id="rId27" w:history="1">
+        <w:r>
+          <w:rPr>
+            <w:rStyle w:val="Hyperlink"/>
+            <w:sz w:val="36"/>
+            <w:szCs w:val="36"/>
+          </w:rPr>
+          <w:t>https://www.zoho.com/</w:t>
+        </w:r>
+      </w:hyperlink>
+    </w:p>
+    <w:p>
+      <w:pPr>
+        <w:pStyle w:val="Default"/>
+        <w:spacing w:after="98"/>
+        <w:rPr>
+          <w:sz w:val="36"/>
+          <w:szCs w:val="36"/>
+        </w:rPr>
+      </w:pPr>
+      <w:hyperlink r:id="rId28" w:history="1">
+        <w:r>
+          <w:rPr>
+            <w:rStyle w:val="Hyperlink"/>
+            <w:sz w:val="36"/>
+            <w:szCs w:val="36"/>
+          </w:rPr>
+          <w:t>https://github.com/</w:t>
+        </w:r>
+      </w:hyperlink>
+    </w:p>
+    <w:p>
+      <w:pPr>
+        <w:pStyle w:val="Default"/>
+        <w:spacing w:after="98"/>
+        <w:rPr>
+          <w:sz w:val="36"/>
+          <w:szCs w:val="36"/>
+        </w:rPr>
+      </w:pPr>
+      <w:hyperlink r:id="rId29" w:history="1">
+        <w:r>
+          <w:rPr>
+            <w:rStyle w:val="Hyperlink"/>
+            <w:sz w:val="36"/>
+            <w:szCs w:val="36"/>
+          </w:rPr>
+          <w:t>https://www.sourcetreeapp.com/</w:t>
+        </w:r>
+      </w:hyperlink>
+    </w:p>
+    <w:p>
+      <w:pPr>
+        <w:pStyle w:val="Default"/>
+        <w:spacing w:after="98"/>
+        <w:rPr>
+          <w:sz w:val="36"/>
+          <w:szCs w:val="36"/>
+        </w:rPr>
+      </w:pPr>
+      <w:hyperlink r:id="rId30" w:history="1">
+        <w:r>
+          <w:rPr>
+            <w:rStyle w:val="Hyperlink"/>
+            <w:sz w:val="36"/>
+            <w:szCs w:val="36"/>
+          </w:rPr>
+          <w:t>https://www.jetbrains.com/idea/</w:t>
+        </w:r>
+      </w:hyperlink>
+    </w:p>
+    <w:p>
+      <w:pPr>
+        <w:pStyle w:val="Default"/>
+        <w:spacing w:after="98"/>
+        <w:rPr>
+          <w:sz w:val="36"/>
+          <w:szCs w:val="36"/>
+        </w:rPr>
+      </w:pPr>
+      <w:hyperlink r:id="rId31" w:history="1">
+        <w:r>
+          <w:rPr>
+            <w:rStyle w:val="Hyperlink"/>
+            <w:sz w:val="36"/>
+            <w:szCs w:val="36"/>
+          </w:rPr>
+          <w:t>https://java.com/en/download/</w:t>
+        </w:r>
+      </w:hyperlink>
+    </w:p>
+    <w:p>
+      <w:pPr>
+        <w:pStyle w:val="Default"/>
+        <w:spacing w:after="98"/>
+        <w:rPr>
+          <w:sz w:val="36"/>
+          <w:szCs w:val="36"/>
+        </w:rPr>
+      </w:pPr>
+      <w:hyperlink r:id="rId32" w:history="1">
+        <w:r>
+          <w:rPr>
+            <w:rStyle w:val="Hyperlink"/>
+            <w:sz w:val="36"/>
+            <w:szCs w:val="36"/>
+          </w:rPr>
+          <w:t>https://www.mamp.info/en/</w:t>
+        </w:r>
+      </w:hyperlink>
+    </w:p>
+    <w:p>
+      <w:pPr>
+        <w:pStyle w:val="Default"/>
+        <w:spacing w:after="98"/>
+        <w:ind w:left="360"/>
+        <w:rPr>
+          <w:sz w:val="28"/>
+          <w:szCs w:val="28"/>
+        </w:rPr>
+      </w:pPr>
+    </w:p>
+    <w:p/>
+    <w:p/>
+    <w:p>
+      <w:pPr>
+        <w:pStyle w:val="Heading1"/>
+        <w:rPr>
+          <w:rFonts w:ascii="Arial" w:hAnsi="Arial" w:cs="Arial"/>
+          <w:b/>
+        </w:rPr>
+      </w:pPr>
+    </w:p>
+    <w:p>
+      <w:pPr>
         <w:rPr>
           <w:sz w:val="28"/>
         </w:rPr>
@@ -9906,7 +11227,7 @@
       </w:pPr>
     </w:p>
     <w:sectPr>
-      <w:footerReference w:type="default" r:id="rId27"/>
+      <w:footerReference w:type="default" r:id="rId33"/>
       <w:type w:val="continuous"/>
       <w:pgSz w:w="11906" w:h="16838"/>
       <w:pgMar w:top="1440" w:right="1440" w:bottom="1440" w:left="1440" w:header="708" w:footer="708" w:gutter="0"/>
@@ -9919,7 +11240,7 @@
 </file>
 
 <file path=word/endnotes.xml><?xml version="1.0" encoding="utf-8"?>
-<w:endnotes xmlns:wpc="http://schemas.microsoft.com/office/word/2010/wordprocessingCanvas" xmlns:mc="http://schemas.openxmlformats.org/markup-compatibility/2006" xmlns:o="urn:schemas-microsoft-com:office:office" xmlns:r="http://schemas.openxmlformats.org/officeDocument/2006/relationships" xmlns:m="http://schemas.openxmlformats.org/officeDocument/2006/math" xmlns:v="urn:schemas-microsoft-com:vml" xmlns:wp14="http://schemas.microsoft.com/office/word/2010/wordprocessingDrawing" xmlns:wp="http://schemas.openxmlformats.org/drawingml/2006/wordprocessingDrawing" xmlns:w10="urn:schemas-microsoft-com:office:word" xmlns:w="http://schemas.openxmlformats.org/wordprocessingml/2006/main" xmlns:w14="http://schemas.microsoft.com/office/word/2010/wordml" xmlns:w15="http://schemas.microsoft.com/office/word/2012/wordml" xmlns:wpg="http://schemas.microsoft.com/office/word/2010/wordprocessingGroup" xmlns:wpi="http://schemas.microsoft.com/office/word/2010/wordprocessingInk" xmlns:wne="http://schemas.microsoft.com/office/word/2006/wordml" xmlns:wps="http://schemas.microsoft.com/office/word/2010/wordprocessingShape" mc:Ignorable="w14 w15 wp14">
+<w:endnotes xmlns:wpc="http://schemas.microsoft.com/office/word/2010/wordprocessingCanvas" xmlns:cx="http://schemas.microsoft.com/office/drawing/2014/chartex" xmlns:cx1="http://schemas.microsoft.com/office/drawing/2015/9/8/chartex" xmlns:cx2="http://schemas.microsoft.com/office/drawing/2015/10/21/chartex" xmlns:cx3="http://schemas.microsoft.com/office/drawing/2016/5/9/chartex" xmlns:cx4="http://schemas.microsoft.com/office/drawing/2016/5/10/chartex" xmlns:cx5="http://schemas.microsoft.com/office/drawing/2016/5/11/chartex" xmlns:cx6="http://schemas.microsoft.com/office/drawing/2016/5/12/chartex" xmlns:cx7="http://schemas.microsoft.com/office/drawing/2016/5/13/chartex" xmlns:cx8="http://schemas.microsoft.com/office/drawing/2016/5/14/chartex" xmlns:mc="http://schemas.openxmlformats.org/markup-compatibility/2006" xmlns:aink="http://schemas.microsoft.com/office/drawing/2016/ink" xmlns:am3d="http://schemas.microsoft.com/office/drawing/2017/model3d" xmlns:o="urn:schemas-microsoft-com:office:office" xmlns:r="http://schemas.openxmlformats.org/officeDocument/2006/relationships" xmlns:m="http://schemas.openxmlformats.org/officeDocument/2006/math" xmlns:v="urn:schemas-microsoft-com:vml" xmlns:wp14="http://schemas.microsoft.com/office/word/2010/wordprocessingDrawing" xmlns:wp="http://schemas.openxmlformats.org/drawingml/2006/wordprocessingDrawing" xmlns:w10="urn:schemas-microsoft-com:office:word" xmlns:w="http://schemas.openxmlformats.org/wordprocessingml/2006/main" xmlns:w14="http://schemas.microsoft.com/office/word/2010/wordml" xmlns:w15="http://schemas.microsoft.com/office/word/2012/wordml" xmlns:w16cid="http://schemas.microsoft.com/office/word/2016/wordml/cid" xmlns:w16se="http://schemas.microsoft.com/office/word/2015/wordml/symex" xmlns:wpg="http://schemas.microsoft.com/office/word/2010/wordprocessingGroup" xmlns:wpi="http://schemas.microsoft.com/office/word/2010/wordprocessingInk" xmlns:wne="http://schemas.microsoft.com/office/word/2006/wordml" xmlns:wps="http://schemas.microsoft.com/office/word/2010/wordprocessingShape" mc:Ignorable="w14 w15 w16se w16cid wp14">
   <w:endnote w:type="separator" w:id="-1">
     <w:p>
       <w:pPr>
@@ -9944,7 +11265,7 @@
 </file>
 
 <file path=word/footer1.xml><?xml version="1.0" encoding="utf-8"?>
-<w:ftr xmlns:wpc="http://schemas.microsoft.com/office/word/2010/wordprocessingCanvas" xmlns:mc="http://schemas.openxmlformats.org/markup-compatibility/2006" xmlns:o="urn:schemas-microsoft-com:office:office" xmlns:r="http://schemas.openxmlformats.org/officeDocument/2006/relationships" xmlns:m="http://schemas.openxmlformats.org/officeDocument/2006/math" xmlns:v="urn:schemas-microsoft-com:vml" xmlns:wp14="http://schemas.microsoft.com/office/word/2010/wordprocessingDrawing" xmlns:wp="http://schemas.openxmlformats.org/drawingml/2006/wordprocessingDrawing" xmlns:w10="urn:schemas-microsoft-com:office:word" xmlns:w="http://schemas.openxmlformats.org/wordprocessingml/2006/main" xmlns:w14="http://schemas.microsoft.com/office/word/2010/wordml" xmlns:w15="http://schemas.microsoft.com/office/word/2012/wordml" xmlns:wpg="http://schemas.microsoft.com/office/word/2010/wordprocessingGroup" xmlns:wpi="http://schemas.microsoft.com/office/word/2010/wordprocessingInk" xmlns:wne="http://schemas.microsoft.com/office/word/2006/wordml" xmlns:wps="http://schemas.microsoft.com/office/word/2010/wordprocessingShape" mc:Ignorable="w14 w15 wp14">
+<w:ftr xmlns:wpc="http://schemas.microsoft.com/office/word/2010/wordprocessingCanvas" xmlns:cx="http://schemas.microsoft.com/office/drawing/2014/chartex" xmlns:cx1="http://schemas.microsoft.com/office/drawing/2015/9/8/chartex" xmlns:cx2="http://schemas.microsoft.com/office/drawing/2015/10/21/chartex" xmlns:cx3="http://schemas.microsoft.com/office/drawing/2016/5/9/chartex" xmlns:cx4="http://schemas.microsoft.com/office/drawing/2016/5/10/chartex" xmlns:cx5="http://schemas.microsoft.com/office/drawing/2016/5/11/chartex" xmlns:cx6="http://schemas.microsoft.com/office/drawing/2016/5/12/chartex" xmlns:cx7="http://schemas.microsoft.com/office/drawing/2016/5/13/chartex" xmlns:cx8="http://schemas.microsoft.com/office/drawing/2016/5/14/chartex" xmlns:mc="http://schemas.openxmlformats.org/markup-compatibility/2006" xmlns:aink="http://schemas.microsoft.com/office/drawing/2016/ink" xmlns:am3d="http://schemas.microsoft.com/office/drawing/2017/model3d" xmlns:o="urn:schemas-microsoft-com:office:office" xmlns:r="http://schemas.openxmlformats.org/officeDocument/2006/relationships" xmlns:m="http://schemas.openxmlformats.org/officeDocument/2006/math" xmlns:v="urn:schemas-microsoft-com:vml" xmlns:wp14="http://schemas.microsoft.com/office/word/2010/wordprocessingDrawing" xmlns:wp="http://schemas.openxmlformats.org/drawingml/2006/wordprocessingDrawing" xmlns:w10="urn:schemas-microsoft-com:office:word" xmlns:w="http://schemas.openxmlformats.org/wordprocessingml/2006/main" xmlns:w14="http://schemas.microsoft.com/office/word/2010/wordml" xmlns:w15="http://schemas.microsoft.com/office/word/2012/wordml" xmlns:w16cid="http://schemas.microsoft.com/office/word/2016/wordml/cid" xmlns:w16se="http://schemas.microsoft.com/office/word/2015/wordml/symex" xmlns:wpg="http://schemas.microsoft.com/office/word/2010/wordprocessingGroup" xmlns:wpi="http://schemas.microsoft.com/office/word/2010/wordprocessingInk" xmlns:wne="http://schemas.microsoft.com/office/word/2006/wordml" xmlns:wps="http://schemas.microsoft.com/office/word/2010/wordprocessingShape" mc:Ignorable="w14 w15 w16se w16cid wp14">
   <w:sdt>
     <w:sdtPr>
       <w:id w:val="-276103441"/>
@@ -10044,7 +11365,7 @@
                   <v:stroke joinstyle="miter"/>
                   <v:path gradientshapeok="t" o:connecttype="rect"/>
                 </v:shapetype>
-                <v:shape id="Text Box 3" o:spid="_x0000_s1027" type="#_x0000_t202" style="position:absolute;left:0;text-align:left;margin-left:-30.55pt;margin-top:-2.4pt;width:434.1pt;height:22.4pt;z-index:251661312;visibility:visible;mso-wrap-style:square;mso-height-percent:0;mso-wrap-distance-left:9pt;mso-wrap-distance-top:0;mso-wrap-distance-right:9pt;mso-wrap-distance-bottom:0;mso-position-horizontal:absolute;mso-position-horizontal-relative:text;mso-position-vertical:absolute;mso-position-vertical-relative:text;mso-height-percent:0;mso-height-relative:margin;v-text-anchor:top" o:gfxdata="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" filled="f" stroked="f" strokeweight=".5pt">
+                <v:shape id="Text Box 3" o:spid="_x0000_s1027" type="#_x0000_t202" style="position:absolute;left:0;text-align:left;margin-left:-30.55pt;margin-top:-2.4pt;width:434.1pt;height:22.4pt;z-index:251661312;visibility:visible;mso-wrap-style:square;mso-height-percent:0;mso-wrap-distance-left:9pt;mso-wrap-distance-top:0;mso-wrap-distance-right:9pt;mso-wrap-distance-bottom:0;mso-position-horizontal:absolute;mso-position-horizontal-relative:text;mso-position-vertical:absolute;mso-position-vertical-relative:text;mso-height-percent:0;mso-height-relative:margin;v-text-anchor:top" o:gfxdata="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" filled="f" stroked="f" strokeweight=".5pt">
                   <v:textbox>
                     <w:txbxContent>
                       <w:p>
@@ -10101,7 +11422,7 @@
 </file>
 
 <file path=word/footer2.xml><?xml version="1.0" encoding="utf-8"?>
-<w:ftr xmlns:wpc="http://schemas.microsoft.com/office/word/2010/wordprocessingCanvas" xmlns:mc="http://schemas.openxmlformats.org/markup-compatibility/2006" xmlns:o="urn:schemas-microsoft-com:office:office" xmlns:r="http://schemas.openxmlformats.org/officeDocument/2006/relationships" xmlns:m="http://schemas.openxmlformats.org/officeDocument/2006/math" xmlns:v="urn:schemas-microsoft-com:vml" xmlns:wp14="http://schemas.microsoft.com/office/word/2010/wordprocessingDrawing" xmlns:wp="http://schemas.openxmlformats.org/drawingml/2006/wordprocessingDrawing" xmlns:w10="urn:schemas-microsoft-com:office:word" xmlns:w="http://schemas.openxmlformats.org/wordprocessingml/2006/main" xmlns:w14="http://schemas.microsoft.com/office/word/2010/wordml" xmlns:w15="http://schemas.microsoft.com/office/word/2012/wordml" xmlns:wpg="http://schemas.microsoft.com/office/word/2010/wordprocessingGroup" xmlns:wpi="http://schemas.microsoft.com/office/word/2010/wordprocessingInk" xmlns:wne="http://schemas.microsoft.com/office/word/2006/wordml" xmlns:wps="http://schemas.microsoft.com/office/word/2010/wordprocessingShape" mc:Ignorable="w14 w15 wp14">
+<w:ftr xmlns:wpc="http://schemas.microsoft.com/office/word/2010/wordprocessingCanvas" xmlns:cx="http://schemas.microsoft.com/office/drawing/2014/chartex" xmlns:cx1="http://schemas.microsoft.com/office/drawing/2015/9/8/chartex" xmlns:cx2="http://schemas.microsoft.com/office/drawing/2015/10/21/chartex" xmlns:cx3="http://schemas.microsoft.com/office/drawing/2016/5/9/chartex" xmlns:cx4="http://schemas.microsoft.com/office/drawing/2016/5/10/chartex" xmlns:cx5="http://schemas.microsoft.com/office/drawing/2016/5/11/chartex" xmlns:cx6="http://schemas.microsoft.com/office/drawing/2016/5/12/chartex" xmlns:cx7="http://schemas.microsoft.com/office/drawing/2016/5/13/chartex" xmlns:cx8="http://schemas.microsoft.com/office/drawing/2016/5/14/chartex" xmlns:mc="http://schemas.openxmlformats.org/markup-compatibility/2006" xmlns:aink="http://schemas.microsoft.com/office/drawing/2016/ink" xmlns:am3d="http://schemas.microsoft.com/office/drawing/2017/model3d" xmlns:o="urn:schemas-microsoft-com:office:office" xmlns:r="http://schemas.openxmlformats.org/officeDocument/2006/relationships" xmlns:m="http://schemas.openxmlformats.org/officeDocument/2006/math" xmlns:v="urn:schemas-microsoft-com:vml" xmlns:wp14="http://schemas.microsoft.com/office/word/2010/wordprocessingDrawing" xmlns:wp="http://schemas.openxmlformats.org/drawingml/2006/wordprocessingDrawing" xmlns:w10="urn:schemas-microsoft-com:office:word" xmlns:w="http://schemas.openxmlformats.org/wordprocessingml/2006/main" xmlns:w14="http://schemas.microsoft.com/office/word/2010/wordml" xmlns:w15="http://schemas.microsoft.com/office/word/2012/wordml" xmlns:w16cid="http://schemas.microsoft.com/office/word/2016/wordml/cid" xmlns:w16se="http://schemas.microsoft.com/office/word/2015/wordml/symex" xmlns:wpg="http://schemas.microsoft.com/office/word/2010/wordprocessingGroup" xmlns:wpi="http://schemas.microsoft.com/office/word/2010/wordprocessingInk" xmlns:wne="http://schemas.microsoft.com/office/word/2006/wordml" xmlns:wps="http://schemas.microsoft.com/office/word/2010/wordprocessingShape" mc:Ignorable="w14 w15 w16se w16cid wp14">
   <w:sdt>
     <w:sdtPr>
       <w:id w:val="403964741"/>
@@ -10201,7 +11522,7 @@
                   <v:stroke joinstyle="miter"/>
                   <v:path gradientshapeok="t" o:connecttype="rect"/>
                 </v:shapetype>
-                <v:shape id="Text Box 2" o:spid="_x0000_s1028" type="#_x0000_t202" style="position:absolute;left:0;text-align:left;margin-left:-23.75pt;margin-top:-.05pt;width:434.15pt;height:22.4pt;z-index:251659264;visibility:visible;mso-wrap-style:square;mso-height-percent:0;mso-wrap-distance-left:9pt;mso-wrap-distance-top:0;mso-wrap-distance-right:9pt;mso-wrap-distance-bottom:0;mso-position-horizontal:absolute;mso-position-horizontal-relative:text;mso-position-vertical:absolute;mso-position-vertical-relative:text;mso-height-percent:0;mso-height-relative:margin;v-text-anchor:top" o:gfxdata="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" filled="f" stroked="f" strokeweight=".5pt">
+                <v:shape id="Text Box 2" o:spid="_x0000_s1028" type="#_x0000_t202" style="position:absolute;left:0;text-align:left;margin-left:-23.75pt;margin-top:-.05pt;width:434.15pt;height:22.4pt;z-index:251659264;visibility:visible;mso-wrap-style:square;mso-height-percent:0;mso-wrap-distance-left:9pt;mso-wrap-distance-top:0;mso-wrap-distance-right:9pt;mso-wrap-distance-bottom:0;mso-position-horizontal:absolute;mso-position-horizontal-relative:text;mso-position-vertical:absolute;mso-position-vertical-relative:text;mso-height-percent:0;mso-height-relative:margin;v-text-anchor:top" o:gfxdata="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" filled="f" stroked="f" strokeweight=".5pt">
                   <v:textbox>
                     <w:txbxContent>
                       <w:p>
@@ -10258,7 +11579,7 @@
 </file>
 
 <file path=word/footnotes.xml><?xml version="1.0" encoding="utf-8"?>
-<w:footnotes xmlns:wpc="http://schemas.microsoft.com/office/word/2010/wordprocessingCanvas" xmlns:mc="http://schemas.openxmlformats.org/markup-compatibility/2006" xmlns:o="urn:schemas-microsoft-com:office:office" xmlns:r="http://schemas.openxmlformats.org/officeDocument/2006/relationships" xmlns:m="http://schemas.openxmlformats.org/officeDocument/2006/math" xmlns:v="urn:schemas-microsoft-com:vml" xmlns:wp14="http://schemas.microsoft.com/office/word/2010/wordprocessingDrawing" xmlns:wp="http://schemas.openxmlformats.org/drawingml/2006/wordprocessingDrawing" xmlns:w10="urn:schemas-microsoft-com:office:word" xmlns:w="http://schemas.openxmlformats.org/wordprocessingml/2006/main" xmlns:w14="http://schemas.microsoft.com/office/word/2010/wordml" xmlns:w15="http://schemas.microsoft.com/office/word/2012/wordml" xmlns:wpg="http://schemas.microsoft.com/office/word/2010/wordprocessingGroup" xmlns:wpi="http://schemas.microsoft.com/office/word/2010/wordprocessingInk" xmlns:wne="http://schemas.microsoft.com/office/word/2006/wordml" xmlns:wps="http://schemas.microsoft.com/office/word/2010/wordprocessingShape" mc:Ignorable="w14 w15 wp14">
+<w:footnotes xmlns:wpc="http://schemas.microsoft.com/office/word/2010/wordprocessingCanvas" xmlns:cx="http://schemas.microsoft.com/office/drawing/2014/chartex" xmlns:cx1="http://schemas.microsoft.com/office/drawing/2015/9/8/chartex" xmlns:cx2="http://schemas.microsoft.com/office/drawing/2015/10/21/chartex" xmlns:cx3="http://schemas.microsoft.com/office/drawing/2016/5/9/chartex" xmlns:cx4="http://schemas.microsoft.com/office/drawing/2016/5/10/chartex" xmlns:cx5="http://schemas.microsoft.com/office/drawing/2016/5/11/chartex" xmlns:cx6="http://schemas.microsoft.com/office/drawing/2016/5/12/chartex" xmlns:cx7="http://schemas.microsoft.com/office/drawing/2016/5/13/chartex" xmlns:cx8="http://schemas.microsoft.com/office/drawing/2016/5/14/chartex" xmlns:mc="http://schemas.openxmlformats.org/markup-compatibility/2006" xmlns:aink="http://schemas.microsoft.com/office/drawing/2016/ink" xmlns:am3d="http://schemas.microsoft.com/office/drawing/2017/model3d" xmlns:o="urn:schemas-microsoft-com:office:office" xmlns:r="http://schemas.openxmlformats.org/officeDocument/2006/relationships" xmlns:m="http://schemas.openxmlformats.org/officeDocument/2006/math" xmlns:v="urn:schemas-microsoft-com:vml" xmlns:wp14="http://schemas.microsoft.com/office/word/2010/wordprocessingDrawing" xmlns:wp="http://schemas.openxmlformats.org/drawingml/2006/wordprocessingDrawing" xmlns:w10="urn:schemas-microsoft-com:office:word" xmlns:w="http://schemas.openxmlformats.org/wordprocessingml/2006/main" xmlns:w14="http://schemas.microsoft.com/office/word/2010/wordml" xmlns:w15="http://schemas.microsoft.com/office/word/2012/wordml" xmlns:w16cid="http://schemas.microsoft.com/office/word/2016/wordml/cid" xmlns:w16se="http://schemas.microsoft.com/office/word/2015/wordml/symex" xmlns:wpg="http://schemas.microsoft.com/office/word/2010/wordprocessingGroup" xmlns:wpi="http://schemas.microsoft.com/office/word/2010/wordprocessingInk" xmlns:wne="http://schemas.microsoft.com/office/word/2006/wordml" xmlns:wps="http://schemas.microsoft.com/office/word/2010/wordprocessingShape" mc:Ignorable="w14 w15 w16se w16cid wp14">
   <w:footnote w:type="separator" w:id="-1">
     <w:p>
       <w:pPr>
@@ -10283,8 +11604,234 @@
 </file>
 
 <file path=word/numbering.xml><?xml version="1.0" encoding="utf-8"?>
-<w:numbering xmlns:wpc="http://schemas.microsoft.com/office/word/2010/wordprocessingCanvas" xmlns:mc="http://schemas.openxmlformats.org/markup-compatibility/2006" xmlns:o="urn:schemas-microsoft-com:office:office" xmlns:r="http://schemas.openxmlformats.org/officeDocument/2006/relationships" xmlns:m="http://schemas.openxmlformats.org/officeDocument/2006/math" xmlns:v="urn:schemas-microsoft-com:vml" xmlns:wp14="http://schemas.microsoft.com/office/word/2010/wordprocessingDrawing" xmlns:wp="http://schemas.openxmlformats.org/drawingml/2006/wordprocessingDrawing" xmlns:w10="urn:schemas-microsoft-com:office:word" xmlns:w="http://schemas.openxmlformats.org/wordprocessingml/2006/main" xmlns:w14="http://schemas.microsoft.com/office/word/2010/wordml" xmlns:w15="http://schemas.microsoft.com/office/word/2012/wordml" xmlns:wpg="http://schemas.microsoft.com/office/word/2010/wordprocessingGroup" xmlns:wpi="http://schemas.microsoft.com/office/word/2010/wordprocessingInk" xmlns:wne="http://schemas.microsoft.com/office/word/2006/wordml" xmlns:wps="http://schemas.microsoft.com/office/word/2010/wordprocessingShape" mc:Ignorable="w14 w15 wp14">
+<w:numbering xmlns:wpc="http://schemas.microsoft.com/office/word/2010/wordprocessingCanvas" xmlns:cx="http://schemas.microsoft.com/office/drawing/2014/chartex" xmlns:cx1="http://schemas.microsoft.com/office/drawing/2015/9/8/chartex" xmlns:cx2="http://schemas.microsoft.com/office/drawing/2015/10/21/chartex" xmlns:cx3="http://schemas.microsoft.com/office/drawing/2016/5/9/chartex" xmlns:cx4="http://schemas.microsoft.com/office/drawing/2016/5/10/chartex" xmlns:cx5="http://schemas.microsoft.com/office/drawing/2016/5/11/chartex" xmlns:cx6="http://schemas.microsoft.com/office/drawing/2016/5/12/chartex" xmlns:cx7="http://schemas.microsoft.com/office/drawing/2016/5/13/chartex" xmlns:cx8="http://schemas.microsoft.com/office/drawing/2016/5/14/chartex" xmlns:mc="http://schemas.openxmlformats.org/markup-compatibility/2006" xmlns:aink="http://schemas.microsoft.com/office/drawing/2016/ink" xmlns:am3d="http://schemas.microsoft.com/office/drawing/2017/model3d" xmlns:o="urn:schemas-microsoft-com:office:office" xmlns:r="http://schemas.openxmlformats.org/officeDocument/2006/relationships" xmlns:m="http://schemas.openxmlformats.org/officeDocument/2006/math" xmlns:v="urn:schemas-microsoft-com:vml" xmlns:wp14="http://schemas.microsoft.com/office/word/2010/wordprocessingDrawing" xmlns:wp="http://schemas.openxmlformats.org/drawingml/2006/wordprocessingDrawing" xmlns:w10="urn:schemas-microsoft-com:office:word" xmlns:w="http://schemas.openxmlformats.org/wordprocessingml/2006/main" xmlns:w14="http://schemas.microsoft.com/office/word/2010/wordml" xmlns:w15="http://schemas.microsoft.com/office/word/2012/wordml" xmlns:w16cid="http://schemas.microsoft.com/office/word/2016/wordml/cid" xmlns:w16se="http://schemas.microsoft.com/office/word/2015/wordml/symex" xmlns:wpg="http://schemas.microsoft.com/office/word/2010/wordprocessingGroup" xmlns:wpi="http://schemas.microsoft.com/office/word/2010/wordprocessingInk" xmlns:wne="http://schemas.microsoft.com/office/word/2006/wordml" xmlns:wps="http://schemas.microsoft.com/office/word/2010/wordprocessingShape" mc:Ignorable="w14 w15 w16se w16cid wp14">
   <w:abstractNum w:abstractNumId="0" w15:restartNumberingAfterBreak="0">
+    <w:nsid w:val="04D22E00"/>
+    <w:multiLevelType w:val="hybridMultilevel"/>
+    <w:tmpl w:val="8E908FB2"/>
+    <w:lvl w:ilvl="0" w:tplc="04090001">
+      <w:start w:val="1"/>
+      <w:numFmt w:val="bullet"/>
+      <w:lvlText w:val=""/>
+      <w:lvlJc w:val="left"/>
+      <w:pPr>
+        <w:ind w:left="720" w:hanging="360"/>
+      </w:pPr>
+      <w:rPr>
+        <w:rFonts w:ascii="Symbol" w:hAnsi="Symbol" w:hint="default"/>
+      </w:rPr>
+    </w:lvl>
+    <w:lvl w:ilvl="1" w:tplc="04090003" w:tentative="1">
+      <w:start w:val="1"/>
+      <w:numFmt w:val="bullet"/>
+      <w:lvlText w:val="o"/>
+      <w:lvlJc w:val="left"/>
+      <w:pPr>
+        <w:ind w:left="1440" w:hanging="360"/>
+      </w:pPr>
+      <w:rPr>
+        <w:rFonts w:ascii="Courier New" w:hAnsi="Courier New" w:cs="Courier New" w:hint="default"/>
+      </w:rPr>
+    </w:lvl>
+    <w:lvl w:ilvl="2" w:tplc="04090005" w:tentative="1">
+      <w:start w:val="1"/>
+      <w:numFmt w:val="bullet"/>
+      <w:lvlText w:val=""/>
+      <w:lvlJc w:val="left"/>
+      <w:pPr>
+        <w:ind w:left="2160" w:hanging="360"/>
+      </w:pPr>
+      <w:rPr>
+        <w:rFonts w:ascii="Wingdings" w:hAnsi="Wingdings" w:hint="default"/>
+      </w:rPr>
+    </w:lvl>
+    <w:lvl w:ilvl="3" w:tplc="04090001" w:tentative="1">
+      <w:start w:val="1"/>
+      <w:numFmt w:val="bullet"/>
+      <w:lvlText w:val=""/>
+      <w:lvlJc w:val="left"/>
+      <w:pPr>
+        <w:ind w:left="2880" w:hanging="360"/>
+      </w:pPr>
+      <w:rPr>
+        <w:rFonts w:ascii="Symbol" w:hAnsi="Symbol" w:hint="default"/>
+      </w:rPr>
+    </w:lvl>
+    <w:lvl w:ilvl="4" w:tplc="04090003" w:tentative="1">
+      <w:start w:val="1"/>
+      <w:numFmt w:val="bullet"/>
+      <w:lvlText w:val="o"/>
+      <w:lvlJc w:val="left"/>
+      <w:pPr>
+        <w:ind w:left="3600" w:hanging="360"/>
+      </w:pPr>
+      <w:rPr>
+        <w:rFonts w:ascii="Courier New" w:hAnsi="Courier New" w:cs="Courier New" w:hint="default"/>
+      </w:rPr>
+    </w:lvl>
+    <w:lvl w:ilvl="5" w:tplc="04090005" w:tentative="1">
+      <w:start w:val="1"/>
+      <w:numFmt w:val="bullet"/>
+      <w:lvlText w:val=""/>
+      <w:lvlJc w:val="left"/>
+      <w:pPr>
+        <w:ind w:left="4320" w:hanging="360"/>
+      </w:pPr>
+      <w:rPr>
+        <w:rFonts w:ascii="Wingdings" w:hAnsi="Wingdings" w:hint="default"/>
+      </w:rPr>
+    </w:lvl>
+    <w:lvl w:ilvl="6" w:tplc="04090001" w:tentative="1">
+      <w:start w:val="1"/>
+      <w:numFmt w:val="bullet"/>
+      <w:lvlText w:val=""/>
+      <w:lvlJc w:val="left"/>
+      <w:pPr>
+        <w:ind w:left="5040" w:hanging="360"/>
+      </w:pPr>
+      <w:rPr>
+        <w:rFonts w:ascii="Symbol" w:hAnsi="Symbol" w:hint="default"/>
+      </w:rPr>
+    </w:lvl>
+    <w:lvl w:ilvl="7" w:tplc="04090003" w:tentative="1">
+      <w:start w:val="1"/>
+      <w:numFmt w:val="bullet"/>
+      <w:lvlText w:val="o"/>
+      <w:lvlJc w:val="left"/>
+      <w:pPr>
+        <w:ind w:left="5760" w:hanging="360"/>
+      </w:pPr>
+      <w:rPr>
+        <w:rFonts w:ascii="Courier New" w:hAnsi="Courier New" w:cs="Courier New" w:hint="default"/>
+      </w:rPr>
+    </w:lvl>
+    <w:lvl w:ilvl="8" w:tplc="04090005" w:tentative="1">
+      <w:start w:val="1"/>
+      <w:numFmt w:val="bullet"/>
+      <w:lvlText w:val=""/>
+      <w:lvlJc w:val="left"/>
+      <w:pPr>
+        <w:ind w:left="6480" w:hanging="360"/>
+      </w:pPr>
+      <w:rPr>
+        <w:rFonts w:ascii="Wingdings" w:hAnsi="Wingdings" w:hint="default"/>
+      </w:rPr>
+    </w:lvl>
+  </w:abstractNum>
+  <w:abstractNum w:abstractNumId="1" w15:restartNumberingAfterBreak="0">
+    <w:nsid w:val="0D58133E"/>
+    <w:multiLevelType w:val="hybridMultilevel"/>
+    <w:tmpl w:val="B8EAA118"/>
+    <w:lvl w:ilvl="0" w:tplc="04090001">
+      <w:start w:val="1"/>
+      <w:numFmt w:val="bullet"/>
+      <w:lvlText w:val=""/>
+      <w:lvlJc w:val="left"/>
+      <w:pPr>
+        <w:ind w:left="720" w:hanging="360"/>
+      </w:pPr>
+      <w:rPr>
+        <w:rFonts w:ascii="Symbol" w:hAnsi="Symbol" w:hint="default"/>
+      </w:rPr>
+    </w:lvl>
+    <w:lvl w:ilvl="1" w:tplc="04090003" w:tentative="1">
+      <w:start w:val="1"/>
+      <w:numFmt w:val="bullet"/>
+      <w:lvlText w:val="o"/>
+      <w:lvlJc w:val="left"/>
+      <w:pPr>
+        <w:ind w:left="1440" w:hanging="360"/>
+      </w:pPr>
+      <w:rPr>
+        <w:rFonts w:ascii="Courier New" w:hAnsi="Courier New" w:cs="Courier New" w:hint="default"/>
+      </w:rPr>
+    </w:lvl>
+    <w:lvl w:ilvl="2" w:tplc="04090005" w:tentative="1">
+      <w:start w:val="1"/>
+      <w:numFmt w:val="bullet"/>
+      <w:lvlText w:val=""/>
+      <w:lvlJc w:val="left"/>
+      <w:pPr>
+        <w:ind w:left="2160" w:hanging="360"/>
+      </w:pPr>
+      <w:rPr>
+        <w:rFonts w:ascii="Wingdings" w:hAnsi="Wingdings" w:hint="default"/>
+      </w:rPr>
+    </w:lvl>
+    <w:lvl w:ilvl="3" w:tplc="04090001" w:tentative="1">
+      <w:start w:val="1"/>
+      <w:numFmt w:val="bullet"/>
+      <w:lvlText w:val=""/>
+      <w:lvlJc w:val="left"/>
+      <w:pPr>
+        <w:ind w:left="2880" w:hanging="360"/>
+      </w:pPr>
+      <w:rPr>
+        <w:rFonts w:ascii="Symbol" w:hAnsi="Symbol" w:hint="default"/>
+      </w:rPr>
+    </w:lvl>
+    <w:lvl w:ilvl="4" w:tplc="04090003" w:tentative="1">
+      <w:start w:val="1"/>
+      <w:numFmt w:val="bullet"/>
+      <w:lvlText w:val="o"/>
+      <w:lvlJc w:val="left"/>
+      <w:pPr>
+        <w:ind w:left="3600" w:hanging="360"/>
+      </w:pPr>
+      <w:rPr>
+        <w:rFonts w:ascii="Courier New" w:hAnsi="Courier New" w:cs="Courier New" w:hint="default"/>
+      </w:rPr>
+    </w:lvl>
+    <w:lvl w:ilvl="5" w:tplc="04090005" w:tentative="1">
+      <w:start w:val="1"/>
+      <w:numFmt w:val="bullet"/>
+      <w:lvlText w:val=""/>
+      <w:lvlJc w:val="left"/>
+      <w:pPr>
+        <w:ind w:left="4320" w:hanging="360"/>
+      </w:pPr>
+      <w:rPr>
+        <w:rFonts w:ascii="Wingdings" w:hAnsi="Wingdings" w:hint="default"/>
+      </w:rPr>
+    </w:lvl>
+    <w:lvl w:ilvl="6" w:tplc="04090001" w:tentative="1">
+      <w:start w:val="1"/>
+      <w:numFmt w:val="bullet"/>
+      <w:lvlText w:val=""/>
+      <w:lvlJc w:val="left"/>
+      <w:pPr>
+        <w:ind w:left="5040" w:hanging="360"/>
+      </w:pPr>
+      <w:rPr>
+        <w:rFonts w:ascii="Symbol" w:hAnsi="Symbol" w:hint="default"/>
+      </w:rPr>
+    </w:lvl>
+    <w:lvl w:ilvl="7" w:tplc="04090003" w:tentative="1">
+      <w:start w:val="1"/>
+      <w:numFmt w:val="bullet"/>
+      <w:lvlText w:val="o"/>
+      <w:lvlJc w:val="left"/>
+      <w:pPr>
+        <w:ind w:left="5760" w:hanging="360"/>
+      </w:pPr>
+      <w:rPr>
+        <w:rFonts w:ascii="Courier New" w:hAnsi="Courier New" w:cs="Courier New" w:hint="default"/>
+      </w:rPr>
+    </w:lvl>
+    <w:lvl w:ilvl="8" w:tplc="04090005" w:tentative="1">
+      <w:start w:val="1"/>
+      <w:numFmt w:val="bullet"/>
+      <w:lvlText w:val=""/>
+      <w:lvlJc w:val="left"/>
+      <w:pPr>
+        <w:ind w:left="6480" w:hanging="360"/>
+      </w:pPr>
+      <w:rPr>
+        <w:rFonts w:ascii="Wingdings" w:hAnsi="Wingdings" w:hint="default"/>
+      </w:rPr>
+    </w:lvl>
+  </w:abstractNum>
+  <w:abstractNum w:abstractNumId="2" w15:restartNumberingAfterBreak="0">
     <w:nsid w:val="1723402A"/>
     <w:multiLevelType w:val="multilevel"/>
     <w:tmpl w:val="A4A86740"/>
@@ -10426,7 +11973,394 @@
       </w:rPr>
     </w:lvl>
   </w:abstractNum>
-  <w:abstractNum w:abstractNumId="1" w15:restartNumberingAfterBreak="0">
+  <w:abstractNum w:abstractNumId="3" w15:restartNumberingAfterBreak="0">
+    <w:nsid w:val="17431D72"/>
+    <w:multiLevelType w:val="multilevel"/>
+    <w:tmpl w:val="CE6A5FE4"/>
+    <w:lvl w:ilvl="0">
+      <w:start w:val="1"/>
+      <w:numFmt w:val="bullet"/>
+      <w:lvlText w:val=""/>
+      <w:lvlJc w:val="left"/>
+      <w:pPr>
+        <w:tabs>
+          <w:tab w:val="num" w:pos="720"/>
+        </w:tabs>
+        <w:ind w:left="720" w:hanging="360"/>
+      </w:pPr>
+      <w:rPr>
+        <w:rFonts w:ascii="Symbol" w:hAnsi="Symbol" w:hint="default"/>
+        <w:sz w:val="20"/>
+      </w:rPr>
+    </w:lvl>
+    <w:lvl w:ilvl="1" w:tentative="1">
+      <w:start w:val="1"/>
+      <w:numFmt w:val="bullet"/>
+      <w:lvlText w:val="o"/>
+      <w:lvlJc w:val="left"/>
+      <w:pPr>
+        <w:tabs>
+          <w:tab w:val="num" w:pos="1440"/>
+        </w:tabs>
+        <w:ind w:left="1440" w:hanging="360"/>
+      </w:pPr>
+      <w:rPr>
+        <w:rFonts w:ascii="Courier New" w:hAnsi="Courier New" w:hint="default"/>
+        <w:sz w:val="20"/>
+      </w:rPr>
+    </w:lvl>
+    <w:lvl w:ilvl="2" w:tentative="1">
+      <w:start w:val="1"/>
+      <w:numFmt w:val="bullet"/>
+      <w:lvlText w:val=""/>
+      <w:lvlJc w:val="left"/>
+      <w:pPr>
+        <w:tabs>
+          <w:tab w:val="num" w:pos="2160"/>
+        </w:tabs>
+        <w:ind w:left="2160" w:hanging="360"/>
+      </w:pPr>
+      <w:rPr>
+        <w:rFonts w:ascii="Wingdings" w:hAnsi="Wingdings" w:hint="default"/>
+        <w:sz w:val="20"/>
+      </w:rPr>
+    </w:lvl>
+    <w:lvl w:ilvl="3" w:tentative="1">
+      <w:start w:val="1"/>
+      <w:numFmt w:val="bullet"/>
+      <w:lvlText w:val=""/>
+      <w:lvlJc w:val="left"/>
+      <w:pPr>
+        <w:tabs>
+          <w:tab w:val="num" w:pos="2880"/>
+        </w:tabs>
+        <w:ind w:left="2880" w:hanging="360"/>
+      </w:pPr>
+      <w:rPr>
+        <w:rFonts w:ascii="Wingdings" w:hAnsi="Wingdings" w:hint="default"/>
+        <w:sz w:val="20"/>
+      </w:rPr>
+    </w:lvl>
+    <w:lvl w:ilvl="4" w:tentative="1">
+      <w:start w:val="1"/>
+      <w:numFmt w:val="bullet"/>
+      <w:lvlText w:val=""/>
+      <w:lvlJc w:val="left"/>
+      <w:pPr>
+        <w:tabs>
+          <w:tab w:val="num" w:pos="3600"/>
+        </w:tabs>
+        <w:ind w:left="3600" w:hanging="360"/>
+      </w:pPr>
+      <w:rPr>
+        <w:rFonts w:ascii="Wingdings" w:hAnsi="Wingdings" w:hint="default"/>
+        <w:sz w:val="20"/>
+      </w:rPr>
+    </w:lvl>
+    <w:lvl w:ilvl="5" w:tentative="1">
+      <w:start w:val="1"/>
+      <w:numFmt w:val="bullet"/>
+      <w:lvlText w:val=""/>
+      <w:lvlJc w:val="left"/>
+      <w:pPr>
+        <w:tabs>
+          <w:tab w:val="num" w:pos="4320"/>
+        </w:tabs>
+        <w:ind w:left="4320" w:hanging="360"/>
+      </w:pPr>
+      <w:rPr>
+        <w:rFonts w:ascii="Wingdings" w:hAnsi="Wingdings" w:hint="default"/>
+        <w:sz w:val="20"/>
+      </w:rPr>
+    </w:lvl>
+    <w:lvl w:ilvl="6" w:tentative="1">
+      <w:start w:val="1"/>
+      <w:numFmt w:val="bullet"/>
+      <w:lvlText w:val=""/>
+      <w:lvlJc w:val="left"/>
+      <w:pPr>
+        <w:tabs>
+          <w:tab w:val="num" w:pos="5040"/>
+        </w:tabs>
+        <w:ind w:left="5040" w:hanging="360"/>
+      </w:pPr>
+      <w:rPr>
+        <w:rFonts w:ascii="Wingdings" w:hAnsi="Wingdings" w:hint="default"/>
+        <w:sz w:val="20"/>
+      </w:rPr>
+    </w:lvl>
+    <w:lvl w:ilvl="7" w:tentative="1">
+      <w:start w:val="1"/>
+      <w:numFmt w:val="bullet"/>
+      <w:lvlText w:val=""/>
+      <w:lvlJc w:val="left"/>
+      <w:pPr>
+        <w:tabs>
+          <w:tab w:val="num" w:pos="5760"/>
+        </w:tabs>
+        <w:ind w:left="5760" w:hanging="360"/>
+      </w:pPr>
+      <w:rPr>
+        <w:rFonts w:ascii="Wingdings" w:hAnsi="Wingdings" w:hint="default"/>
+        <w:sz w:val="20"/>
+      </w:rPr>
+    </w:lvl>
+    <w:lvl w:ilvl="8" w:tentative="1">
+      <w:start w:val="1"/>
+      <w:numFmt w:val="bullet"/>
+      <w:lvlText w:val=""/>
+      <w:lvlJc w:val="left"/>
+      <w:pPr>
+        <w:tabs>
+          <w:tab w:val="num" w:pos="6480"/>
+        </w:tabs>
+        <w:ind w:left="6480" w:hanging="360"/>
+      </w:pPr>
+      <w:rPr>
+        <w:rFonts w:ascii="Wingdings" w:hAnsi="Wingdings" w:hint="default"/>
+        <w:sz w:val="20"/>
+      </w:rPr>
+    </w:lvl>
+  </w:abstractNum>
+  <w:abstractNum w:abstractNumId="4" w15:restartNumberingAfterBreak="0">
+    <w:nsid w:val="1A607BC8"/>
+    <w:multiLevelType w:val="multilevel"/>
+    <w:tmpl w:val="016289EA"/>
+    <w:lvl w:ilvl="0">
+      <w:start w:val="1"/>
+      <w:numFmt w:val="bullet"/>
+      <w:lvlText w:val=""/>
+      <w:lvlJc w:val="left"/>
+      <w:pPr>
+        <w:tabs>
+          <w:tab w:val="num" w:pos="720"/>
+        </w:tabs>
+        <w:ind w:left="720" w:hanging="360"/>
+      </w:pPr>
+      <w:rPr>
+        <w:rFonts w:ascii="Symbol" w:hAnsi="Symbol" w:hint="default"/>
+        <w:sz w:val="20"/>
+      </w:rPr>
+    </w:lvl>
+    <w:lvl w:ilvl="1" w:tentative="1">
+      <w:start w:val="1"/>
+      <w:numFmt w:val="bullet"/>
+      <w:lvlText w:val="o"/>
+      <w:lvlJc w:val="left"/>
+      <w:pPr>
+        <w:tabs>
+          <w:tab w:val="num" w:pos="1440"/>
+        </w:tabs>
+        <w:ind w:left="1440" w:hanging="360"/>
+      </w:pPr>
+      <w:rPr>
+        <w:rFonts w:ascii="Courier New" w:hAnsi="Courier New" w:hint="default"/>
+        <w:sz w:val="20"/>
+      </w:rPr>
+    </w:lvl>
+    <w:lvl w:ilvl="2" w:tentative="1">
+      <w:start w:val="1"/>
+      <w:numFmt w:val="bullet"/>
+      <w:lvlText w:val=""/>
+      <w:lvlJc w:val="left"/>
+      <w:pPr>
+        <w:tabs>
+          <w:tab w:val="num" w:pos="2160"/>
+        </w:tabs>
+        <w:ind w:left="2160" w:hanging="360"/>
+      </w:pPr>
+      <w:rPr>
+        <w:rFonts w:ascii="Wingdings" w:hAnsi="Wingdings" w:hint="default"/>
+        <w:sz w:val="20"/>
+      </w:rPr>
+    </w:lvl>
+    <w:lvl w:ilvl="3" w:tentative="1">
+      <w:start w:val="1"/>
+      <w:numFmt w:val="bullet"/>
+      <w:lvlText w:val=""/>
+      <w:lvlJc w:val="left"/>
+      <w:pPr>
+        <w:tabs>
+          <w:tab w:val="num" w:pos="2880"/>
+        </w:tabs>
+        <w:ind w:left="2880" w:hanging="360"/>
+      </w:pPr>
+      <w:rPr>
+        <w:rFonts w:ascii="Wingdings" w:hAnsi="Wingdings" w:hint="default"/>
+        <w:sz w:val="20"/>
+      </w:rPr>
+    </w:lvl>
+    <w:lvl w:ilvl="4" w:tentative="1">
+      <w:start w:val="1"/>
+      <w:numFmt w:val="bullet"/>
+      <w:lvlText w:val=""/>
+      <w:lvlJc w:val="left"/>
+      <w:pPr>
+        <w:tabs>
+          <w:tab w:val="num" w:pos="3600"/>
+        </w:tabs>
+        <w:ind w:left="3600" w:hanging="360"/>
+      </w:pPr>
+      <w:rPr>
+        <w:rFonts w:ascii="Wingdings" w:hAnsi="Wingdings" w:hint="default"/>
+        <w:sz w:val="20"/>
+      </w:rPr>
+    </w:lvl>
+    <w:lvl w:ilvl="5" w:tentative="1">
+      <w:start w:val="1"/>
+      <w:numFmt w:val="bullet"/>
+      <w:lvlText w:val=""/>
+      <w:lvlJc w:val="left"/>
+      <w:pPr>
+        <w:tabs>
+          <w:tab w:val="num" w:pos="4320"/>
+        </w:tabs>
+        <w:ind w:left="4320" w:hanging="360"/>
+      </w:pPr>
+      <w:rPr>
+        <w:rFonts w:ascii="Wingdings" w:hAnsi="Wingdings" w:hint="default"/>
+        <w:sz w:val="20"/>
+      </w:rPr>
+    </w:lvl>
+    <w:lvl w:ilvl="6" w:tentative="1">
+      <w:start w:val="1"/>
+      <w:numFmt w:val="bullet"/>
+      <w:lvlText w:val=""/>
+      <w:lvlJc w:val="left"/>
+      <w:pPr>
+        <w:tabs>
+          <w:tab w:val="num" w:pos="5040"/>
+        </w:tabs>
+        <w:ind w:left="5040" w:hanging="360"/>
+      </w:pPr>
+      <w:rPr>
+        <w:rFonts w:ascii="Wingdings" w:hAnsi="Wingdings" w:hint="default"/>
+        <w:sz w:val="20"/>
+      </w:rPr>
+    </w:lvl>
+    <w:lvl w:ilvl="7" w:tentative="1">
+      <w:start w:val="1"/>
+      <w:numFmt w:val="bullet"/>
+      <w:lvlText w:val=""/>
+      <w:lvlJc w:val="left"/>
+      <w:pPr>
+        <w:tabs>
+          <w:tab w:val="num" w:pos="5760"/>
+        </w:tabs>
+        <w:ind w:left="5760" w:hanging="360"/>
+      </w:pPr>
+      <w:rPr>
+        <w:rFonts w:ascii="Wingdings" w:hAnsi="Wingdings" w:hint="default"/>
+        <w:sz w:val="20"/>
+      </w:rPr>
+    </w:lvl>
+    <w:lvl w:ilvl="8" w:tentative="1">
+      <w:start w:val="1"/>
+      <w:numFmt w:val="bullet"/>
+      <w:lvlText w:val=""/>
+      <w:lvlJc w:val="left"/>
+      <w:pPr>
+        <w:tabs>
+          <w:tab w:val="num" w:pos="6480"/>
+        </w:tabs>
+        <w:ind w:left="6480" w:hanging="360"/>
+      </w:pPr>
+      <w:rPr>
+        <w:rFonts w:ascii="Wingdings" w:hAnsi="Wingdings" w:hint="default"/>
+        <w:sz w:val="20"/>
+      </w:rPr>
+    </w:lvl>
+  </w:abstractNum>
+  <w:abstractNum w:abstractNumId="5" w15:restartNumberingAfterBreak="0">
+    <w:nsid w:val="24DB27FA"/>
+    <w:multiLevelType w:val="hybridMultilevel"/>
+    <w:tmpl w:val="7076EBD8"/>
+    <w:lvl w:ilvl="0" w:tplc="AC1EA910">
+      <w:start w:val="19"/>
+      <w:numFmt w:val="decimal"/>
+      <w:lvlText w:val="%1."/>
+      <w:lvlJc w:val="left"/>
+      <w:pPr>
+        <w:ind w:left="360" w:hanging="360"/>
+      </w:pPr>
+      <w:rPr>
+        <w:rFonts w:hint="default"/>
+      </w:rPr>
+    </w:lvl>
+    <w:lvl w:ilvl="1" w:tplc="04090019" w:tentative="1">
+      <w:start w:val="1"/>
+      <w:numFmt w:val="lowerLetter"/>
+      <w:lvlText w:val="%2."/>
+      <w:lvlJc w:val="left"/>
+      <w:pPr>
+        <w:ind w:left="1080" w:hanging="360"/>
+      </w:pPr>
+    </w:lvl>
+    <w:lvl w:ilvl="2" w:tplc="0409001B" w:tentative="1">
+      <w:start w:val="1"/>
+      <w:numFmt w:val="lowerRoman"/>
+      <w:lvlText w:val="%3."/>
+      <w:lvlJc w:val="right"/>
+      <w:pPr>
+        <w:ind w:left="1800" w:hanging="180"/>
+      </w:pPr>
+    </w:lvl>
+    <w:lvl w:ilvl="3" w:tplc="0409000F" w:tentative="1">
+      <w:start w:val="1"/>
+      <w:numFmt w:val="decimal"/>
+      <w:lvlText w:val="%4."/>
+      <w:lvlJc w:val="left"/>
+      <w:pPr>
+        <w:ind w:left="2520" w:hanging="360"/>
+      </w:pPr>
+    </w:lvl>
+    <w:lvl w:ilvl="4" w:tplc="04090019" w:tentative="1">
+      <w:start w:val="1"/>
+      <w:numFmt w:val="lowerLetter"/>
+      <w:lvlText w:val="%5."/>
+      <w:lvlJc w:val="left"/>
+      <w:pPr>
+        <w:ind w:left="3240" w:hanging="360"/>
+      </w:pPr>
+    </w:lvl>
+    <w:lvl w:ilvl="5" w:tplc="0409001B" w:tentative="1">
+      <w:start w:val="1"/>
+      <w:numFmt w:val="lowerRoman"/>
+      <w:lvlText w:val="%6."/>
+      <w:lvlJc w:val="right"/>
+      <w:pPr>
+        <w:ind w:left="3960" w:hanging="180"/>
+      </w:pPr>
+    </w:lvl>
+    <w:lvl w:ilvl="6" w:tplc="0409000F" w:tentative="1">
+      <w:start w:val="1"/>
+      <w:numFmt w:val="decimal"/>
+      <w:lvlText w:val="%7."/>
+      <w:lvlJc w:val="left"/>
+      <w:pPr>
+        <w:ind w:left="4680" w:hanging="360"/>
+      </w:pPr>
+    </w:lvl>
+    <w:lvl w:ilvl="7" w:tplc="04090019" w:tentative="1">
+      <w:start w:val="1"/>
+      <w:numFmt w:val="lowerLetter"/>
+      <w:lvlText w:val="%8."/>
+      <w:lvlJc w:val="left"/>
+      <w:pPr>
+        <w:ind w:left="5400" w:hanging="360"/>
+      </w:pPr>
+    </w:lvl>
+    <w:lvl w:ilvl="8" w:tplc="0409001B" w:tentative="1">
+      <w:start w:val="1"/>
+      <w:numFmt w:val="lowerRoman"/>
+      <w:lvlText w:val="%9."/>
+      <w:lvlJc w:val="right"/>
+      <w:pPr>
+        <w:ind w:left="6120" w:hanging="180"/>
+      </w:pPr>
+    </w:lvl>
+  </w:abstractNum>
+  <w:abstractNum w:abstractNumId="6" w15:restartNumberingAfterBreak="0">
     <w:nsid w:val="2C950545"/>
     <w:multiLevelType w:val="hybridMultilevel"/>
     <w:tmpl w:val="B4826D7C"/>
@@ -10539,7 +12473,156 @@
       </w:rPr>
     </w:lvl>
   </w:abstractNum>
-  <w:abstractNum w:abstractNumId="2" w15:restartNumberingAfterBreak="0">
+  <w:abstractNum w:abstractNumId="7" w15:restartNumberingAfterBreak="0">
+    <w:nsid w:val="366B5CE1"/>
+    <w:multiLevelType w:val="multilevel"/>
+    <w:tmpl w:val="B70248CC"/>
+    <w:lvl w:ilvl="0">
+      <w:start w:val="1"/>
+      <w:numFmt w:val="bullet"/>
+      <w:lvlText w:val=""/>
+      <w:lvlJc w:val="left"/>
+      <w:pPr>
+        <w:tabs>
+          <w:tab w:val="num" w:pos="720"/>
+        </w:tabs>
+        <w:ind w:left="720" w:hanging="360"/>
+      </w:pPr>
+      <w:rPr>
+        <w:rFonts w:ascii="Symbol" w:hAnsi="Symbol" w:hint="default"/>
+        <w:sz w:val="20"/>
+      </w:rPr>
+    </w:lvl>
+    <w:lvl w:ilvl="1" w:tentative="1">
+      <w:start w:val="1"/>
+      <w:numFmt w:val="bullet"/>
+      <w:lvlText w:val="o"/>
+      <w:lvlJc w:val="left"/>
+      <w:pPr>
+        <w:tabs>
+          <w:tab w:val="num" w:pos="1440"/>
+        </w:tabs>
+        <w:ind w:left="1440" w:hanging="360"/>
+      </w:pPr>
+      <w:rPr>
+        <w:rFonts w:ascii="Courier New" w:hAnsi="Courier New" w:hint="default"/>
+        <w:sz w:val="20"/>
+      </w:rPr>
+    </w:lvl>
+    <w:lvl w:ilvl="2" w:tentative="1">
+      <w:start w:val="1"/>
+      <w:numFmt w:val="bullet"/>
+      <w:lvlText w:val=""/>
+      <w:lvlJc w:val="left"/>
+      <w:pPr>
+        <w:tabs>
+          <w:tab w:val="num" w:pos="2160"/>
+        </w:tabs>
+        <w:ind w:left="2160" w:hanging="360"/>
+      </w:pPr>
+      <w:rPr>
+        <w:rFonts w:ascii="Wingdings" w:hAnsi="Wingdings" w:hint="default"/>
+        <w:sz w:val="20"/>
+      </w:rPr>
+    </w:lvl>
+    <w:lvl w:ilvl="3" w:tentative="1">
+      <w:start w:val="1"/>
+      <w:numFmt w:val="bullet"/>
+      <w:lvlText w:val=""/>
+      <w:lvlJc w:val="left"/>
+      <w:pPr>
+        <w:tabs>
+          <w:tab w:val="num" w:pos="2880"/>
+        </w:tabs>
+        <w:ind w:left="2880" w:hanging="360"/>
+      </w:pPr>
+      <w:rPr>
+        <w:rFonts w:ascii="Wingdings" w:hAnsi="Wingdings" w:hint="default"/>
+        <w:sz w:val="20"/>
+      </w:rPr>
+    </w:lvl>
+    <w:lvl w:ilvl="4" w:tentative="1">
+      <w:start w:val="1"/>
+      <w:numFmt w:val="bullet"/>
+      <w:lvlText w:val=""/>
+      <w:lvlJc w:val="left"/>
+      <w:pPr>
+        <w:tabs>
+          <w:tab w:val="num" w:pos="3600"/>
+        </w:tabs>
+        <w:ind w:left="3600" w:hanging="360"/>
+      </w:pPr>
+      <w:rPr>
+        <w:rFonts w:ascii="Wingdings" w:hAnsi="Wingdings" w:hint="default"/>
+        <w:sz w:val="20"/>
+      </w:rPr>
+    </w:lvl>
+    <w:lvl w:ilvl="5" w:tentative="1">
+      <w:start w:val="1"/>
+      <w:numFmt w:val="bullet"/>
+      <w:lvlText w:val=""/>
+      <w:lvlJc w:val="left"/>
+      <w:pPr>
+        <w:tabs>
+          <w:tab w:val="num" w:pos="4320"/>
+        </w:tabs>
+        <w:ind w:left="4320" w:hanging="360"/>
+      </w:pPr>
+      <w:rPr>
+        <w:rFonts w:ascii="Wingdings" w:hAnsi="Wingdings" w:hint="default"/>
+        <w:sz w:val="20"/>
+      </w:rPr>
+    </w:lvl>
+    <w:lvl w:ilvl="6" w:tentative="1">
+      <w:start w:val="1"/>
+      <w:numFmt w:val="bullet"/>
+      <w:lvlText w:val=""/>
+      <w:lvlJc w:val="left"/>
+      <w:pPr>
+        <w:tabs>
+          <w:tab w:val="num" w:pos="5040"/>
+        </w:tabs>
+        <w:ind w:left="5040" w:hanging="360"/>
+      </w:pPr>
+      <w:rPr>
+        <w:rFonts w:ascii="Wingdings" w:hAnsi="Wingdings" w:hint="default"/>
+        <w:sz w:val="20"/>
+      </w:rPr>
+    </w:lvl>
+    <w:lvl w:ilvl="7" w:tentative="1">
+      <w:start w:val="1"/>
+      <w:numFmt w:val="bullet"/>
+      <w:lvlText w:val=""/>
+      <w:lvlJc w:val="left"/>
+      <w:pPr>
+        <w:tabs>
+          <w:tab w:val="num" w:pos="5760"/>
+        </w:tabs>
+        <w:ind w:left="5760" w:hanging="360"/>
+      </w:pPr>
+      <w:rPr>
+        <w:rFonts w:ascii="Wingdings" w:hAnsi="Wingdings" w:hint="default"/>
+        <w:sz w:val="20"/>
+      </w:rPr>
+    </w:lvl>
+    <w:lvl w:ilvl="8" w:tentative="1">
+      <w:start w:val="1"/>
+      <w:numFmt w:val="bullet"/>
+      <w:lvlText w:val=""/>
+      <w:lvlJc w:val="left"/>
+      <w:pPr>
+        <w:tabs>
+          <w:tab w:val="num" w:pos="6480"/>
+        </w:tabs>
+        <w:ind w:left="6480" w:hanging="360"/>
+      </w:pPr>
+      <w:rPr>
+        <w:rFonts w:ascii="Wingdings" w:hAnsi="Wingdings" w:hint="default"/>
+        <w:sz w:val="20"/>
+      </w:rPr>
+    </w:lvl>
+  </w:abstractNum>
+  <w:abstractNum w:abstractNumId="8" w15:restartNumberingAfterBreak="0">
     <w:nsid w:val="3A9064F3"/>
     <w:multiLevelType w:val="multilevel"/>
     <w:tmpl w:val="0434AB8A"/>
@@ -10653,20 +12736,690 @@
       </w:pPr>
     </w:lvl>
   </w:abstractNum>
+  <w:abstractNum w:abstractNumId="9" w15:restartNumberingAfterBreak="0">
+    <w:nsid w:val="50230B16"/>
+    <w:multiLevelType w:val="hybridMultilevel"/>
+    <w:tmpl w:val="51C41D02"/>
+    <w:lvl w:ilvl="0" w:tplc="04090001">
+      <w:start w:val="1"/>
+      <w:numFmt w:val="bullet"/>
+      <w:lvlText w:val=""/>
+      <w:lvlJc w:val="left"/>
+      <w:pPr>
+        <w:ind w:left="720" w:hanging="360"/>
+      </w:pPr>
+      <w:rPr>
+        <w:rFonts w:ascii="Symbol" w:hAnsi="Symbol" w:hint="default"/>
+      </w:rPr>
+    </w:lvl>
+    <w:lvl w:ilvl="1" w:tplc="04090003" w:tentative="1">
+      <w:start w:val="1"/>
+      <w:numFmt w:val="bullet"/>
+      <w:lvlText w:val="o"/>
+      <w:lvlJc w:val="left"/>
+      <w:pPr>
+        <w:ind w:left="1440" w:hanging="360"/>
+      </w:pPr>
+      <w:rPr>
+        <w:rFonts w:ascii="Courier New" w:hAnsi="Courier New" w:cs="Courier New" w:hint="default"/>
+      </w:rPr>
+    </w:lvl>
+    <w:lvl w:ilvl="2" w:tplc="04090005" w:tentative="1">
+      <w:start w:val="1"/>
+      <w:numFmt w:val="bullet"/>
+      <w:lvlText w:val=""/>
+      <w:lvlJc w:val="left"/>
+      <w:pPr>
+        <w:ind w:left="2160" w:hanging="360"/>
+      </w:pPr>
+      <w:rPr>
+        <w:rFonts w:ascii="Wingdings" w:hAnsi="Wingdings" w:hint="default"/>
+      </w:rPr>
+    </w:lvl>
+    <w:lvl w:ilvl="3" w:tplc="04090001" w:tentative="1">
+      <w:start w:val="1"/>
+      <w:numFmt w:val="bullet"/>
+      <w:lvlText w:val=""/>
+      <w:lvlJc w:val="left"/>
+      <w:pPr>
+        <w:ind w:left="2880" w:hanging="360"/>
+      </w:pPr>
+      <w:rPr>
+        <w:rFonts w:ascii="Symbol" w:hAnsi="Symbol" w:hint="default"/>
+      </w:rPr>
+    </w:lvl>
+    <w:lvl w:ilvl="4" w:tplc="04090003" w:tentative="1">
+      <w:start w:val="1"/>
+      <w:numFmt w:val="bullet"/>
+      <w:lvlText w:val="o"/>
+      <w:lvlJc w:val="left"/>
+      <w:pPr>
+        <w:ind w:left="3600" w:hanging="360"/>
+      </w:pPr>
+      <w:rPr>
+        <w:rFonts w:ascii="Courier New" w:hAnsi="Courier New" w:cs="Courier New" w:hint="default"/>
+      </w:rPr>
+    </w:lvl>
+    <w:lvl w:ilvl="5" w:tplc="04090005" w:tentative="1">
+      <w:start w:val="1"/>
+      <w:numFmt w:val="bullet"/>
+      <w:lvlText w:val=""/>
+      <w:lvlJc w:val="left"/>
+      <w:pPr>
+        <w:ind w:left="4320" w:hanging="360"/>
+      </w:pPr>
+      <w:rPr>
+        <w:rFonts w:ascii="Wingdings" w:hAnsi="Wingdings" w:hint="default"/>
+      </w:rPr>
+    </w:lvl>
+    <w:lvl w:ilvl="6" w:tplc="04090001" w:tentative="1">
+      <w:start w:val="1"/>
+      <w:numFmt w:val="bullet"/>
+      <w:lvlText w:val=""/>
+      <w:lvlJc w:val="left"/>
+      <w:pPr>
+        <w:ind w:left="5040" w:hanging="360"/>
+      </w:pPr>
+      <w:rPr>
+        <w:rFonts w:ascii="Symbol" w:hAnsi="Symbol" w:hint="default"/>
+      </w:rPr>
+    </w:lvl>
+    <w:lvl w:ilvl="7" w:tplc="04090003" w:tentative="1">
+      <w:start w:val="1"/>
+      <w:numFmt w:val="bullet"/>
+      <w:lvlText w:val="o"/>
+      <w:lvlJc w:val="left"/>
+      <w:pPr>
+        <w:ind w:left="5760" w:hanging="360"/>
+      </w:pPr>
+      <w:rPr>
+        <w:rFonts w:ascii="Courier New" w:hAnsi="Courier New" w:cs="Courier New" w:hint="default"/>
+      </w:rPr>
+    </w:lvl>
+    <w:lvl w:ilvl="8" w:tplc="04090005" w:tentative="1">
+      <w:start w:val="1"/>
+      <w:numFmt w:val="bullet"/>
+      <w:lvlText w:val=""/>
+      <w:lvlJc w:val="left"/>
+      <w:pPr>
+        <w:ind w:left="6480" w:hanging="360"/>
+      </w:pPr>
+      <w:rPr>
+        <w:rFonts w:ascii="Wingdings" w:hAnsi="Wingdings" w:hint="default"/>
+      </w:rPr>
+    </w:lvl>
+  </w:abstractNum>
+  <w:abstractNum w:abstractNumId="10" w15:restartNumberingAfterBreak="0">
+    <w:nsid w:val="52666082"/>
+    <w:multiLevelType w:val="multilevel"/>
+    <w:tmpl w:val="29982CE6"/>
+    <w:lvl w:ilvl="0">
+      <w:start w:val="1"/>
+      <w:numFmt w:val="bullet"/>
+      <w:lvlText w:val=""/>
+      <w:lvlJc w:val="left"/>
+      <w:pPr>
+        <w:tabs>
+          <w:tab w:val="num" w:pos="720"/>
+        </w:tabs>
+        <w:ind w:left="720" w:hanging="360"/>
+      </w:pPr>
+      <w:rPr>
+        <w:rFonts w:ascii="Symbol" w:hAnsi="Symbol" w:hint="default"/>
+        <w:sz w:val="20"/>
+      </w:rPr>
+    </w:lvl>
+    <w:lvl w:ilvl="1" w:tentative="1">
+      <w:start w:val="1"/>
+      <w:numFmt w:val="bullet"/>
+      <w:lvlText w:val="o"/>
+      <w:lvlJc w:val="left"/>
+      <w:pPr>
+        <w:tabs>
+          <w:tab w:val="num" w:pos="1440"/>
+        </w:tabs>
+        <w:ind w:left="1440" w:hanging="360"/>
+      </w:pPr>
+      <w:rPr>
+        <w:rFonts w:ascii="Courier New" w:hAnsi="Courier New" w:hint="default"/>
+        <w:sz w:val="20"/>
+      </w:rPr>
+    </w:lvl>
+    <w:lvl w:ilvl="2" w:tentative="1">
+      <w:start w:val="1"/>
+      <w:numFmt w:val="bullet"/>
+      <w:lvlText w:val=""/>
+      <w:lvlJc w:val="left"/>
+      <w:pPr>
+        <w:tabs>
+          <w:tab w:val="num" w:pos="2160"/>
+        </w:tabs>
+        <w:ind w:left="2160" w:hanging="360"/>
+      </w:pPr>
+      <w:rPr>
+        <w:rFonts w:ascii="Wingdings" w:hAnsi="Wingdings" w:hint="default"/>
+        <w:sz w:val="20"/>
+      </w:rPr>
+    </w:lvl>
+    <w:lvl w:ilvl="3" w:tentative="1">
+      <w:start w:val="1"/>
+      <w:numFmt w:val="bullet"/>
+      <w:lvlText w:val=""/>
+      <w:lvlJc w:val="left"/>
+      <w:pPr>
+        <w:tabs>
+          <w:tab w:val="num" w:pos="2880"/>
+        </w:tabs>
+        <w:ind w:left="2880" w:hanging="360"/>
+      </w:pPr>
+      <w:rPr>
+        <w:rFonts w:ascii="Wingdings" w:hAnsi="Wingdings" w:hint="default"/>
+        <w:sz w:val="20"/>
+      </w:rPr>
+    </w:lvl>
+    <w:lvl w:ilvl="4" w:tentative="1">
+      <w:start w:val="1"/>
+      <w:numFmt w:val="bullet"/>
+      <w:lvlText w:val=""/>
+      <w:lvlJc w:val="left"/>
+      <w:pPr>
+        <w:tabs>
+          <w:tab w:val="num" w:pos="3600"/>
+        </w:tabs>
+        <w:ind w:left="3600" w:hanging="360"/>
+      </w:pPr>
+      <w:rPr>
+        <w:rFonts w:ascii="Wingdings" w:hAnsi="Wingdings" w:hint="default"/>
+        <w:sz w:val="20"/>
+      </w:rPr>
+    </w:lvl>
+    <w:lvl w:ilvl="5" w:tentative="1">
+      <w:start w:val="1"/>
+      <w:numFmt w:val="bullet"/>
+      <w:lvlText w:val=""/>
+      <w:lvlJc w:val="left"/>
+      <w:pPr>
+        <w:tabs>
+          <w:tab w:val="num" w:pos="4320"/>
+        </w:tabs>
+        <w:ind w:left="4320" w:hanging="360"/>
+      </w:pPr>
+      <w:rPr>
+        <w:rFonts w:ascii="Wingdings" w:hAnsi="Wingdings" w:hint="default"/>
+        <w:sz w:val="20"/>
+      </w:rPr>
+    </w:lvl>
+    <w:lvl w:ilvl="6" w:tentative="1">
+      <w:start w:val="1"/>
+      <w:numFmt w:val="bullet"/>
+      <w:lvlText w:val=""/>
+      <w:lvlJc w:val="left"/>
+      <w:pPr>
+        <w:tabs>
+          <w:tab w:val="num" w:pos="5040"/>
+        </w:tabs>
+        <w:ind w:left="5040" w:hanging="360"/>
+      </w:pPr>
+      <w:rPr>
+        <w:rFonts w:ascii="Wingdings" w:hAnsi="Wingdings" w:hint="default"/>
+        <w:sz w:val="20"/>
+      </w:rPr>
+    </w:lvl>
+    <w:lvl w:ilvl="7" w:tentative="1">
+      <w:start w:val="1"/>
+      <w:numFmt w:val="bullet"/>
+      <w:lvlText w:val=""/>
+      <w:lvlJc w:val="left"/>
+      <w:pPr>
+        <w:tabs>
+          <w:tab w:val="num" w:pos="5760"/>
+        </w:tabs>
+        <w:ind w:left="5760" w:hanging="360"/>
+      </w:pPr>
+      <w:rPr>
+        <w:rFonts w:ascii="Wingdings" w:hAnsi="Wingdings" w:hint="default"/>
+        <w:sz w:val="20"/>
+      </w:rPr>
+    </w:lvl>
+    <w:lvl w:ilvl="8" w:tentative="1">
+      <w:start w:val="1"/>
+      <w:numFmt w:val="bullet"/>
+      <w:lvlText w:val=""/>
+      <w:lvlJc w:val="left"/>
+      <w:pPr>
+        <w:tabs>
+          <w:tab w:val="num" w:pos="6480"/>
+        </w:tabs>
+        <w:ind w:left="6480" w:hanging="360"/>
+      </w:pPr>
+      <w:rPr>
+        <w:rFonts w:ascii="Wingdings" w:hAnsi="Wingdings" w:hint="default"/>
+        <w:sz w:val="20"/>
+      </w:rPr>
+    </w:lvl>
+  </w:abstractNum>
+  <w:abstractNum w:abstractNumId="11" w15:restartNumberingAfterBreak="0">
+    <w:nsid w:val="5D8501A5"/>
+    <w:multiLevelType w:val="hybridMultilevel"/>
+    <w:tmpl w:val="53E4E93A"/>
+    <w:lvl w:ilvl="0" w:tplc="04090001">
+      <w:start w:val="1"/>
+      <w:numFmt w:val="bullet"/>
+      <w:lvlText w:val=""/>
+      <w:lvlJc w:val="left"/>
+      <w:pPr>
+        <w:ind w:left="720" w:hanging="360"/>
+      </w:pPr>
+      <w:rPr>
+        <w:rFonts w:ascii="Symbol" w:hAnsi="Symbol" w:hint="default"/>
+      </w:rPr>
+    </w:lvl>
+    <w:lvl w:ilvl="1" w:tplc="04090003" w:tentative="1">
+      <w:start w:val="1"/>
+      <w:numFmt w:val="bullet"/>
+      <w:lvlText w:val="o"/>
+      <w:lvlJc w:val="left"/>
+      <w:pPr>
+        <w:ind w:left="1440" w:hanging="360"/>
+      </w:pPr>
+      <w:rPr>
+        <w:rFonts w:ascii="Courier New" w:hAnsi="Courier New" w:cs="Courier New" w:hint="default"/>
+      </w:rPr>
+    </w:lvl>
+    <w:lvl w:ilvl="2" w:tplc="04090005" w:tentative="1">
+      <w:start w:val="1"/>
+      <w:numFmt w:val="bullet"/>
+      <w:lvlText w:val=""/>
+      <w:lvlJc w:val="left"/>
+      <w:pPr>
+        <w:ind w:left="2160" w:hanging="360"/>
+      </w:pPr>
+      <w:rPr>
+        <w:rFonts w:ascii="Wingdings" w:hAnsi="Wingdings" w:hint="default"/>
+      </w:rPr>
+    </w:lvl>
+    <w:lvl w:ilvl="3" w:tplc="04090001" w:tentative="1">
+      <w:start w:val="1"/>
+      <w:numFmt w:val="bullet"/>
+      <w:lvlText w:val=""/>
+      <w:lvlJc w:val="left"/>
+      <w:pPr>
+        <w:ind w:left="2880" w:hanging="360"/>
+      </w:pPr>
+      <w:rPr>
+        <w:rFonts w:ascii="Symbol" w:hAnsi="Symbol" w:hint="default"/>
+      </w:rPr>
+    </w:lvl>
+    <w:lvl w:ilvl="4" w:tplc="04090003" w:tentative="1">
+      <w:start w:val="1"/>
+      <w:numFmt w:val="bullet"/>
+      <w:lvlText w:val="o"/>
+      <w:lvlJc w:val="left"/>
+      <w:pPr>
+        <w:ind w:left="3600" w:hanging="360"/>
+      </w:pPr>
+      <w:rPr>
+        <w:rFonts w:ascii="Courier New" w:hAnsi="Courier New" w:cs="Courier New" w:hint="default"/>
+      </w:rPr>
+    </w:lvl>
+    <w:lvl w:ilvl="5" w:tplc="04090005" w:tentative="1">
+      <w:start w:val="1"/>
+      <w:numFmt w:val="bullet"/>
+      <w:lvlText w:val=""/>
+      <w:lvlJc w:val="left"/>
+      <w:pPr>
+        <w:ind w:left="4320" w:hanging="360"/>
+      </w:pPr>
+      <w:rPr>
+        <w:rFonts w:ascii="Wingdings" w:hAnsi="Wingdings" w:hint="default"/>
+      </w:rPr>
+    </w:lvl>
+    <w:lvl w:ilvl="6" w:tplc="04090001" w:tentative="1">
+      <w:start w:val="1"/>
+      <w:numFmt w:val="bullet"/>
+      <w:lvlText w:val=""/>
+      <w:lvlJc w:val="left"/>
+      <w:pPr>
+        <w:ind w:left="5040" w:hanging="360"/>
+      </w:pPr>
+      <w:rPr>
+        <w:rFonts w:ascii="Symbol" w:hAnsi="Symbol" w:hint="default"/>
+      </w:rPr>
+    </w:lvl>
+    <w:lvl w:ilvl="7" w:tplc="04090003" w:tentative="1">
+      <w:start w:val="1"/>
+      <w:numFmt w:val="bullet"/>
+      <w:lvlText w:val="o"/>
+      <w:lvlJc w:val="left"/>
+      <w:pPr>
+        <w:ind w:left="5760" w:hanging="360"/>
+      </w:pPr>
+      <w:rPr>
+        <w:rFonts w:ascii="Courier New" w:hAnsi="Courier New" w:cs="Courier New" w:hint="default"/>
+      </w:rPr>
+    </w:lvl>
+    <w:lvl w:ilvl="8" w:tplc="04090005" w:tentative="1">
+      <w:start w:val="1"/>
+      <w:numFmt w:val="bullet"/>
+      <w:lvlText w:val=""/>
+      <w:lvlJc w:val="left"/>
+      <w:pPr>
+        <w:ind w:left="6480" w:hanging="360"/>
+      </w:pPr>
+      <w:rPr>
+        <w:rFonts w:ascii="Wingdings" w:hAnsi="Wingdings" w:hint="default"/>
+      </w:rPr>
+    </w:lvl>
+  </w:abstractNum>
+  <w:abstractNum w:abstractNumId="12" w15:restartNumberingAfterBreak="0">
+    <w:nsid w:val="5F661B6D"/>
+    <w:multiLevelType w:val="multilevel"/>
+    <w:tmpl w:val="A42229A4"/>
+    <w:lvl w:ilvl="0">
+      <w:start w:val="1"/>
+      <w:numFmt w:val="bullet"/>
+      <w:lvlText w:val=""/>
+      <w:lvlJc w:val="left"/>
+      <w:pPr>
+        <w:tabs>
+          <w:tab w:val="num" w:pos="720"/>
+        </w:tabs>
+        <w:ind w:left="720" w:hanging="360"/>
+      </w:pPr>
+      <w:rPr>
+        <w:rFonts w:ascii="Symbol" w:hAnsi="Symbol" w:hint="default"/>
+        <w:sz w:val="20"/>
+      </w:rPr>
+    </w:lvl>
+    <w:lvl w:ilvl="1" w:tentative="1">
+      <w:start w:val="1"/>
+      <w:numFmt w:val="bullet"/>
+      <w:lvlText w:val="o"/>
+      <w:lvlJc w:val="left"/>
+      <w:pPr>
+        <w:tabs>
+          <w:tab w:val="num" w:pos="1440"/>
+        </w:tabs>
+        <w:ind w:left="1440" w:hanging="360"/>
+      </w:pPr>
+      <w:rPr>
+        <w:rFonts w:ascii="Courier New" w:hAnsi="Courier New" w:hint="default"/>
+        <w:sz w:val="20"/>
+      </w:rPr>
+    </w:lvl>
+    <w:lvl w:ilvl="2" w:tentative="1">
+      <w:start w:val="1"/>
+      <w:numFmt w:val="bullet"/>
+      <w:lvlText w:val=""/>
+      <w:lvlJc w:val="left"/>
+      <w:pPr>
+        <w:tabs>
+          <w:tab w:val="num" w:pos="2160"/>
+        </w:tabs>
+        <w:ind w:left="2160" w:hanging="360"/>
+      </w:pPr>
+      <w:rPr>
+        <w:rFonts w:ascii="Wingdings" w:hAnsi="Wingdings" w:hint="default"/>
+        <w:sz w:val="20"/>
+      </w:rPr>
+    </w:lvl>
+    <w:lvl w:ilvl="3" w:tentative="1">
+      <w:start w:val="1"/>
+      <w:numFmt w:val="bullet"/>
+      <w:lvlText w:val=""/>
+      <w:lvlJc w:val="left"/>
+      <w:pPr>
+        <w:tabs>
+          <w:tab w:val="num" w:pos="2880"/>
+        </w:tabs>
+        <w:ind w:left="2880" w:hanging="360"/>
+      </w:pPr>
+      <w:rPr>
+        <w:rFonts w:ascii="Wingdings" w:hAnsi="Wingdings" w:hint="default"/>
+        <w:sz w:val="20"/>
+      </w:rPr>
+    </w:lvl>
+    <w:lvl w:ilvl="4" w:tentative="1">
+      <w:start w:val="1"/>
+      <w:numFmt w:val="bullet"/>
+      <w:lvlText w:val=""/>
+      <w:lvlJc w:val="left"/>
+      <w:pPr>
+        <w:tabs>
+          <w:tab w:val="num" w:pos="3600"/>
+        </w:tabs>
+        <w:ind w:left="3600" w:hanging="360"/>
+      </w:pPr>
+      <w:rPr>
+        <w:rFonts w:ascii="Wingdings" w:hAnsi="Wingdings" w:hint="default"/>
+        <w:sz w:val="20"/>
+      </w:rPr>
+    </w:lvl>
+    <w:lvl w:ilvl="5" w:tentative="1">
+      <w:start w:val="1"/>
+      <w:numFmt w:val="bullet"/>
+      <w:lvlText w:val=""/>
+      <w:lvlJc w:val="left"/>
+      <w:pPr>
+        <w:tabs>
+          <w:tab w:val="num" w:pos="4320"/>
+        </w:tabs>
+        <w:ind w:left="4320" w:hanging="360"/>
+      </w:pPr>
+      <w:rPr>
+        <w:rFonts w:ascii="Wingdings" w:hAnsi="Wingdings" w:hint="default"/>
+        <w:sz w:val="20"/>
+      </w:rPr>
+    </w:lvl>
+    <w:lvl w:ilvl="6" w:tentative="1">
+      <w:start w:val="1"/>
+      <w:numFmt w:val="bullet"/>
+      <w:lvlText w:val=""/>
+      <w:lvlJc w:val="left"/>
+      <w:pPr>
+        <w:tabs>
+          <w:tab w:val="num" w:pos="5040"/>
+        </w:tabs>
+        <w:ind w:left="5040" w:hanging="360"/>
+      </w:pPr>
+      <w:rPr>
+        <w:rFonts w:ascii="Wingdings" w:hAnsi="Wingdings" w:hint="default"/>
+        <w:sz w:val="20"/>
+      </w:rPr>
+    </w:lvl>
+    <w:lvl w:ilvl="7" w:tentative="1">
+      <w:start w:val="1"/>
+      <w:numFmt w:val="bullet"/>
+      <w:lvlText w:val=""/>
+      <w:lvlJc w:val="left"/>
+      <w:pPr>
+        <w:tabs>
+          <w:tab w:val="num" w:pos="5760"/>
+        </w:tabs>
+        <w:ind w:left="5760" w:hanging="360"/>
+      </w:pPr>
+      <w:rPr>
+        <w:rFonts w:ascii="Wingdings" w:hAnsi="Wingdings" w:hint="default"/>
+        <w:sz w:val="20"/>
+      </w:rPr>
+    </w:lvl>
+    <w:lvl w:ilvl="8" w:tentative="1">
+      <w:start w:val="1"/>
+      <w:numFmt w:val="bullet"/>
+      <w:lvlText w:val=""/>
+      <w:lvlJc w:val="left"/>
+      <w:pPr>
+        <w:tabs>
+          <w:tab w:val="num" w:pos="6480"/>
+        </w:tabs>
+        <w:ind w:left="6480" w:hanging="360"/>
+      </w:pPr>
+      <w:rPr>
+        <w:rFonts w:ascii="Wingdings" w:hAnsi="Wingdings" w:hint="default"/>
+        <w:sz w:val="20"/>
+      </w:rPr>
+    </w:lvl>
+  </w:abstractNum>
+  <w:abstractNum w:abstractNumId="13" w15:restartNumberingAfterBreak="0">
+    <w:nsid w:val="70733603"/>
+    <w:multiLevelType w:val="hybridMultilevel"/>
+    <w:tmpl w:val="A1FCADB6"/>
+    <w:lvl w:ilvl="0" w:tplc="04090001">
+      <w:start w:val="1"/>
+      <w:numFmt w:val="bullet"/>
+      <w:lvlText w:val=""/>
+      <w:lvlJc w:val="left"/>
+      <w:pPr>
+        <w:ind w:left="720" w:hanging="360"/>
+      </w:pPr>
+      <w:rPr>
+        <w:rFonts w:ascii="Symbol" w:hAnsi="Symbol" w:hint="default"/>
+      </w:rPr>
+    </w:lvl>
+    <w:lvl w:ilvl="1" w:tplc="04090003" w:tentative="1">
+      <w:start w:val="1"/>
+      <w:numFmt w:val="bullet"/>
+      <w:lvlText w:val="o"/>
+      <w:lvlJc w:val="left"/>
+      <w:pPr>
+        <w:ind w:left="1440" w:hanging="360"/>
+      </w:pPr>
+      <w:rPr>
+        <w:rFonts w:ascii="Courier New" w:hAnsi="Courier New" w:cs="Courier New" w:hint="default"/>
+      </w:rPr>
+    </w:lvl>
+    <w:lvl w:ilvl="2" w:tplc="04090005" w:tentative="1">
+      <w:start w:val="1"/>
+      <w:numFmt w:val="bullet"/>
+      <w:lvlText w:val=""/>
+      <w:lvlJc w:val="left"/>
+      <w:pPr>
+        <w:ind w:left="2160" w:hanging="360"/>
+      </w:pPr>
+      <w:rPr>
+        <w:rFonts w:ascii="Wingdings" w:hAnsi="Wingdings" w:hint="default"/>
+      </w:rPr>
+    </w:lvl>
+    <w:lvl w:ilvl="3" w:tplc="04090001" w:tentative="1">
+      <w:start w:val="1"/>
+      <w:numFmt w:val="bullet"/>
+      <w:lvlText w:val=""/>
+      <w:lvlJc w:val="left"/>
+      <w:pPr>
+        <w:ind w:left="2880" w:hanging="360"/>
+      </w:pPr>
+      <w:rPr>
+        <w:rFonts w:ascii="Symbol" w:hAnsi="Symbol" w:hint="default"/>
+      </w:rPr>
+    </w:lvl>
+    <w:lvl w:ilvl="4" w:tplc="04090003" w:tentative="1">
+      <w:start w:val="1"/>
+      <w:numFmt w:val="bullet"/>
+      <w:lvlText w:val="o"/>
+      <w:lvlJc w:val="left"/>
+      <w:pPr>
+        <w:ind w:left="3600" w:hanging="360"/>
+      </w:pPr>
+      <w:rPr>
+        <w:rFonts w:ascii="Courier New" w:hAnsi="Courier New" w:cs="Courier New" w:hint="default"/>
+      </w:rPr>
+    </w:lvl>
+    <w:lvl w:ilvl="5" w:tplc="04090005" w:tentative="1">
+      <w:start w:val="1"/>
+      <w:numFmt w:val="bullet"/>
+      <w:lvlText w:val=""/>
+      <w:lvlJc w:val="left"/>
+      <w:pPr>
+        <w:ind w:left="4320" w:hanging="360"/>
+      </w:pPr>
+      <w:rPr>
+        <w:rFonts w:ascii="Wingdings" w:hAnsi="Wingdings" w:hint="default"/>
+      </w:rPr>
+    </w:lvl>
+    <w:lvl w:ilvl="6" w:tplc="04090001" w:tentative="1">
+      <w:start w:val="1"/>
+      <w:numFmt w:val="bullet"/>
+      <w:lvlText w:val=""/>
+      <w:lvlJc w:val="left"/>
+      <w:pPr>
+        <w:ind w:left="5040" w:hanging="360"/>
+      </w:pPr>
+      <w:rPr>
+        <w:rFonts w:ascii="Symbol" w:hAnsi="Symbol" w:hint="default"/>
+      </w:rPr>
+    </w:lvl>
+    <w:lvl w:ilvl="7" w:tplc="04090003" w:tentative="1">
+      <w:start w:val="1"/>
+      <w:numFmt w:val="bullet"/>
+      <w:lvlText w:val="o"/>
+      <w:lvlJc w:val="left"/>
+      <w:pPr>
+        <w:ind w:left="5760" w:hanging="360"/>
+      </w:pPr>
+      <w:rPr>
+        <w:rFonts w:ascii="Courier New" w:hAnsi="Courier New" w:cs="Courier New" w:hint="default"/>
+      </w:rPr>
+    </w:lvl>
+    <w:lvl w:ilvl="8" w:tplc="04090005" w:tentative="1">
+      <w:start w:val="1"/>
+      <w:numFmt w:val="bullet"/>
+      <w:lvlText w:val=""/>
+      <w:lvlJc w:val="left"/>
+      <w:pPr>
+        <w:ind w:left="6480" w:hanging="360"/>
+      </w:pPr>
+      <w:rPr>
+        <w:rFonts w:ascii="Wingdings" w:hAnsi="Wingdings" w:hint="default"/>
+      </w:rPr>
+    </w:lvl>
+  </w:abstractNum>
   <w:num w:numId="1">
-    <w:abstractNumId w:val="0"/>
+    <w:abstractNumId w:val="2"/>
   </w:num>
   <w:num w:numId="2">
-    <w:abstractNumId w:val="2"/>
+    <w:abstractNumId w:val="8"/>
   </w:num>
   <w:num w:numId="3">
+    <w:abstractNumId w:val="6"/>
+  </w:num>
+  <w:num w:numId="4">
+    <w:abstractNumId w:val="5"/>
+  </w:num>
+  <w:num w:numId="5">
+    <w:abstractNumId w:val="7"/>
+  </w:num>
+  <w:num w:numId="6">
     <w:abstractNumId w:val="1"/>
+  </w:num>
+  <w:num w:numId="7">
+    <w:abstractNumId w:val="4"/>
+  </w:num>
+  <w:num w:numId="8">
+    <w:abstractNumId w:val="11"/>
+  </w:num>
+  <w:num w:numId="9">
+    <w:abstractNumId w:val="10"/>
+  </w:num>
+  <w:num w:numId="10">
+    <w:abstractNumId w:val="12"/>
+  </w:num>
+  <w:num w:numId="11">
+    <w:abstractNumId w:val="3"/>
+  </w:num>
+  <w:num w:numId="12">
+    <w:abstractNumId w:val="9"/>
+  </w:num>
+  <w:num w:numId="13">
+    <w:abstractNumId w:val="13"/>
+  </w:num>
+  <w:num w:numId="14">
+    <w:abstractNumId w:val="0"/>
   </w:num>
 </w:numbering>
 </file>
 
 <file path=word/styles.xml><?xml version="1.0" encoding="utf-8"?>
-<w:styles xmlns:mc="http://schemas.openxmlformats.org/markup-compatibility/2006" xmlns:r="http://schemas.openxmlformats.org/officeDocument/2006/relationships" xmlns:w="http://schemas.openxmlformats.org/wordprocessingml/2006/main" xmlns:w14="http://schemas.microsoft.com/office/word/2010/wordml" xmlns:w15="http://schemas.microsoft.com/office/word/2012/wordml" mc:Ignorable="w14 w15">
+<w:styles xmlns:mc="http://schemas.openxmlformats.org/markup-compatibility/2006" xmlns:r="http://schemas.openxmlformats.org/officeDocument/2006/relationships" xmlns:w="http://schemas.openxmlformats.org/wordprocessingml/2006/main" xmlns:w14="http://schemas.microsoft.com/office/word/2010/wordml" xmlns:w15="http://schemas.microsoft.com/office/word/2012/wordml" xmlns:w16cid="http://schemas.microsoft.com/office/word/2016/wordml/cid" xmlns:w16se="http://schemas.microsoft.com/office/word/2015/wordml/symex" mc:Ignorable="w14 w15 w16se w16cid">
   <w:docDefaults>
     <w:rPrDefault>
       <w:rPr>
@@ -10682,7 +13435,7 @@
       </w:pPr>
     </w:pPrDefault>
   </w:docDefaults>
-  <w:latentStyles w:defLockedState="0" w:defUIPriority="99" w:defSemiHidden="0" w:defUnhideWhenUsed="0" w:defQFormat="0" w:count="371">
+  <w:latentStyles w:defLockedState="0" w:defUIPriority="99" w:defSemiHidden="0" w:defUnhideWhenUsed="0" w:defQFormat="0" w:count="375">
     <w:lsdException w:name="Normal" w:uiPriority="0" w:qFormat="1"/>
     <w:lsdException w:name="heading 1" w:uiPriority="9" w:qFormat="1"/>
     <w:lsdException w:name="heading 2" w:semiHidden="1" w:uiPriority="9" w:unhideWhenUsed="1" w:qFormat="1"/>
@@ -10788,7 +13541,6 @@
     <w:lsdException w:name="HTML Sample" w:semiHidden="1" w:unhideWhenUsed="1"/>
     <w:lsdException w:name="HTML Typewriter" w:semiHidden="1" w:unhideWhenUsed="1"/>
     <w:lsdException w:name="HTML Variable" w:semiHidden="1" w:unhideWhenUsed="1"/>
-    <w:lsdException w:name="Normal Table" w:semiHidden="1" w:unhideWhenUsed="1"/>
     <w:lsdException w:name="annotation subject" w:semiHidden="1" w:unhideWhenUsed="1"/>
     <w:lsdException w:name="No List" w:semiHidden="1" w:unhideWhenUsed="1"/>
     <w:lsdException w:name="Outline List 1" w:semiHidden="1" w:unhideWhenUsed="1"/>
@@ -10832,10 +13584,8 @@
     <w:lsdException w:name="Table Elegant" w:semiHidden="1" w:unhideWhenUsed="1"/>
     <w:lsdException w:name="Table Professional" w:semiHidden="1" w:unhideWhenUsed="1"/>
     <w:lsdException w:name="Table Subtle 1" w:semiHidden="1" w:unhideWhenUsed="1"/>
-    <w:lsdException w:name="Table Subtle 2" w:semiHidden="1" w:unhideWhenUsed="1"/>
     <w:lsdException w:name="Table Web 1" w:semiHidden="1" w:unhideWhenUsed="1"/>
     <w:lsdException w:name="Table Web 2" w:semiHidden="1" w:unhideWhenUsed="1"/>
-    <w:lsdException w:name="Table Web 3" w:semiHidden="1" w:unhideWhenUsed="1"/>
     <w:lsdException w:name="Balloon Text" w:semiHidden="1" w:unhideWhenUsed="1"/>
     <w:lsdException w:name="Table Grid" w:uiPriority="59"/>
     <w:lsdException w:name="Table Theme" w:semiHidden="1" w:unhideWhenUsed="1"/>
@@ -11054,6 +13804,10 @@
     <w:lsdException w:name="List Table 5 Dark Accent 6" w:uiPriority="50"/>
     <w:lsdException w:name="List Table 6 Colorful Accent 6" w:uiPriority="51"/>
     <w:lsdException w:name="List Table 7 Colorful Accent 6" w:uiPriority="52"/>
+    <w:lsdException w:name="Mention" w:semiHidden="1" w:unhideWhenUsed="1"/>
+    <w:lsdException w:name="Smart Hyperlink" w:semiHidden="1" w:unhideWhenUsed="1"/>
+    <w:lsdException w:name="Hashtag" w:semiHidden="1" w:unhideWhenUsed="1"/>
+    <w:lsdException w:name="Unresolved Mention" w:semiHidden="1" w:unhideWhenUsed="1"/>
   </w:latentStyles>
   <w:style w:type="paragraph" w:default="1" w:styleId="Normal">
     <w:name w:val="Normal"/>
@@ -11105,7 +13859,6 @@
   <w:style w:type="character" w:default="1" w:styleId="DefaultParagraphFont">
     <w:name w:val="Default Paragraph Font"/>
     <w:uiPriority w:val="1"/>
-    <w:semiHidden/>
     <w:unhideWhenUsed/>
   </w:style>
   <w:style w:type="table" w:default="1" w:styleId="TableNormal">
@@ -11439,6 +14192,35 @@
       </w:tblBorders>
     </w:tblPr>
   </w:style>
+  <w:style w:type="character" w:styleId="UnresolvedMention">
+    <w:name w:val="Unresolved Mention"/>
+    <w:basedOn w:val="DefaultParagraphFont"/>
+    <w:uiPriority w:val="99"/>
+    <w:semiHidden/>
+    <w:unhideWhenUsed/>
+    <w:rsid w:val="00A05D73"/>
+    <w:rPr>
+      <w:color w:val="605E5C"/>
+      <w:shd w:val="clear" w:color="auto" w:fill="E1DFDD"/>
+    </w:rPr>
+  </w:style>
+  <w:style w:type="paragraph" w:customStyle="1" w:styleId="Default">
+    <w:name w:val="Default"/>
+    <w:rsid w:val="00A05D73"/>
+    <w:pPr>
+      <w:autoSpaceDE w:val="0"/>
+      <w:autoSpaceDN w:val="0"/>
+      <w:adjustRightInd w:val="0"/>
+      <w:spacing w:after="0" w:line="240" w:lineRule="auto"/>
+    </w:pPr>
+    <w:rPr>
+      <w:rFonts w:ascii="Arial" w:hAnsi="Arial" w:cs="Arial"/>
+      <w:color w:val="000000"/>
+      <w:sz w:val="24"/>
+      <w:szCs w:val="24"/>
+      <w:lang w:val="en-AU"/>
+    </w:rPr>
+  </w:style>
 </w:styles>
 </file>
 
@@ -11732,7 +14514,7 @@
 </file>
 
 <file path=customXml/itemProps1.xml><?xml version="1.0" encoding="utf-8"?>
-<ds:datastoreItem xmlns:ds="http://schemas.openxmlformats.org/officeDocument/2006/customXml" ds:itemID="{F30BD136-8A0F-4BDC-A3C5-5E6342AEC176}">
+<ds:datastoreItem xmlns:ds="http://schemas.openxmlformats.org/officeDocument/2006/customXml" ds:itemID="{A68D6568-9B3F-2746-AFC9-0E9F02F7B0D4}">
   <ds:schemaRefs>
     <ds:schemaRef ds:uri="http://schemas.openxmlformats.org/officeDocument/2006/bibliography"/>
   </ds:schemaRefs>

--- a/Documentation/Report/ICTICT509_EITS_REPORT_V2.docx
+++ b/Documentation/Report/ICTICT509_EITS_REPORT_V2.docx
@@ -4786,6 +4786,27 @@
         <w:jc w:val="both"/>
         <w:rPr>
           <w:rFonts w:ascii="Arial" w:hAnsi="Arial" w:cs="Arial"/>
+          <w:b/>
+          <w:sz w:val="28"/>
+          <w:szCs w:val="28"/>
+        </w:rPr>
+      </w:pPr>
+      <w:r>
+        <w:rPr>
+          <w:rFonts w:ascii="Arial" w:hAnsi="Arial" w:cs="Arial"/>
+          <w:b/>
+          <w:sz w:val="28"/>
+          <w:szCs w:val="28"/>
+        </w:rPr>
+        <w:t>Student procedure</w:t>
+      </w:r>
+    </w:p>
+    <w:p>
+      <w:pPr>
+        <w:spacing w:before="240"/>
+        <w:jc w:val="both"/>
+        <w:rPr>
+          <w:rFonts w:ascii="Arial" w:hAnsi="Arial" w:cs="Arial"/>
           <w:sz w:val="28"/>
           <w:szCs w:val="28"/>
         </w:rPr>
@@ -5600,17 +5621,42 @@
         <w:jc w:val="both"/>
         <w:rPr>
           <w:rFonts w:ascii="Arial" w:hAnsi="Arial" w:cs="Arial"/>
-          <w:sz w:val="28"/>
-          <w:szCs w:val="28"/>
-        </w:rPr>
-      </w:pPr>
-      <w:r>
-        <w:rPr>
-          <w:rFonts w:ascii="Arial" w:hAnsi="Arial" w:cs="Arial"/>
           <w:b/>
           <w:sz w:val="28"/>
           <w:szCs w:val="28"/>
         </w:rPr>
+      </w:pPr>
+    </w:p>
+    <w:p>
+      <w:pPr>
+        <w:spacing w:before="240"/>
+        <w:jc w:val="both"/>
+        <w:rPr>
+          <w:rFonts w:ascii="Arial" w:hAnsi="Arial" w:cs="Arial"/>
+          <w:b/>
+          <w:sz w:val="28"/>
+          <w:szCs w:val="28"/>
+        </w:rPr>
+      </w:pPr>
+    </w:p>
+    <w:p>
+      <w:pPr>
+        <w:spacing w:before="240"/>
+        <w:jc w:val="both"/>
+        <w:rPr>
+          <w:rFonts w:ascii="Arial" w:hAnsi="Arial" w:cs="Arial"/>
+          <w:sz w:val="28"/>
+          <w:szCs w:val="28"/>
+        </w:rPr>
+      </w:pPr>
+      <w:r>
+        <w:rPr>
+          <w:rFonts w:ascii="Arial" w:hAnsi="Arial" w:cs="Arial"/>
+          <w:b/>
+          <w:sz w:val="28"/>
+          <w:szCs w:val="28"/>
+        </w:rPr>
+        <w:lastRenderedPageBreak/>
         <w:t>Display Course units:</w:t>
       </w:r>
       <w:r>
@@ -5649,7 +5695,6 @@
           <w:sz w:val="28"/>
           <w:szCs w:val="28"/>
         </w:rPr>
-        <w:lastRenderedPageBreak/>
         <w:t xml:space="preserve">Normal Flow of Events </w:t>
       </w:r>
     </w:p>
@@ -5713,13 +5758,1038 @@
     </w:p>
     <w:p>
       <w:pPr>
+        <w:spacing w:before="240"/>
+        <w:jc w:val="both"/>
+        <w:rPr>
+          <w:rFonts w:ascii="Arial" w:hAnsi="Arial" w:cs="Arial"/>
+          <w:b/>
+          <w:sz w:val="28"/>
+          <w:szCs w:val="28"/>
+        </w:rPr>
+      </w:pPr>
+      <w:r>
+        <w:rPr>
+          <w:rFonts w:ascii="Arial" w:hAnsi="Arial" w:cs="Arial"/>
+          <w:b/>
+          <w:sz w:val="28"/>
+          <w:szCs w:val="28"/>
+        </w:rPr>
+        <w:t>Staff Panel</w:t>
+      </w:r>
+    </w:p>
+    <w:p>
+      <w:pPr>
+        <w:spacing w:before="240"/>
+        <w:jc w:val="both"/>
+        <w:rPr>
+          <w:rFonts w:ascii="Arial" w:hAnsi="Arial" w:cs="Arial"/>
+          <w:b/>
+          <w:sz w:val="28"/>
+          <w:szCs w:val="28"/>
+        </w:rPr>
+      </w:pPr>
+      <w:r>
+        <w:rPr>
+          <w:rFonts w:ascii="Arial" w:hAnsi="Arial" w:cs="Arial"/>
+          <w:b/>
+          <w:sz w:val="28"/>
+          <w:szCs w:val="28"/>
+        </w:rPr>
+        <w:t>System Features</w:t>
+      </w:r>
+    </w:p>
+    <w:p>
+      <w:pPr>
+        <w:spacing w:before="240"/>
+        <w:jc w:val="both"/>
+        <w:rPr>
+          <w:rFonts w:ascii="Arial" w:hAnsi="Arial" w:cs="Arial"/>
+          <w:sz w:val="28"/>
+          <w:szCs w:val="28"/>
+        </w:rPr>
+      </w:pPr>
+      <w:r>
+        <w:rPr>
+          <w:rFonts w:ascii="Arial" w:hAnsi="Arial" w:cs="Arial"/>
+          <w:b/>
+          <w:sz w:val="28"/>
+          <w:szCs w:val="28"/>
+        </w:rPr>
+        <w:t>Login:</w:t>
+      </w:r>
+      <w:r>
+        <w:rPr>
+          <w:rFonts w:ascii="Arial" w:hAnsi="Arial" w:cs="Arial"/>
+          <w:sz w:val="28"/>
+          <w:szCs w:val="28"/>
+        </w:rPr>
+        <w:t xml:space="preserve"> Purpose of this feature is to login to the system with user credentials in order to use system.</w:t>
+      </w:r>
+    </w:p>
+    <w:p>
+      <w:pPr>
+        <w:spacing w:before="240"/>
+        <w:jc w:val="both"/>
+        <w:rPr>
+          <w:rFonts w:ascii="Arial" w:hAnsi="Arial" w:cs="Arial"/>
+          <w:sz w:val="28"/>
+          <w:szCs w:val="28"/>
+        </w:rPr>
+      </w:pPr>
+      <w:r>
+        <w:rPr>
+          <w:rFonts w:ascii="Arial" w:hAnsi="Arial" w:cs="Arial"/>
+          <w:sz w:val="28"/>
+          <w:szCs w:val="28"/>
+        </w:rPr>
+        <w:t xml:space="preserve">Normal Flow of Events </w:t>
+      </w:r>
+    </w:p>
+    <w:p>
+      <w:pPr>
+        <w:spacing w:before="240"/>
+        <w:ind w:left="284"/>
+        <w:jc w:val="both"/>
+        <w:rPr>
+          <w:rFonts w:ascii="Arial" w:hAnsi="Arial" w:cs="Arial"/>
+          <w:sz w:val="28"/>
+          <w:szCs w:val="28"/>
+        </w:rPr>
+      </w:pPr>
+      <w:r>
+        <w:rPr>
+          <w:rFonts w:ascii="Arial" w:hAnsi="Arial" w:cs="Arial"/>
+          <w:sz w:val="28"/>
+          <w:szCs w:val="28"/>
+        </w:rPr>
+        <w:t>•</w:t>
+      </w:r>
+      <w:r>
+        <w:rPr>
+          <w:rFonts w:ascii="Arial" w:hAnsi="Arial" w:cs="Arial"/>
+          <w:sz w:val="28"/>
+          <w:szCs w:val="28"/>
+        </w:rPr>
+        <w:tab/>
+        <w:t xml:space="preserve">User opens the login page </w:t>
+      </w:r>
+    </w:p>
+    <w:p>
+      <w:pPr>
+        <w:spacing w:before="240"/>
+        <w:ind w:left="284"/>
+        <w:jc w:val="both"/>
+        <w:rPr>
+          <w:rFonts w:ascii="Arial" w:hAnsi="Arial" w:cs="Arial"/>
+          <w:sz w:val="28"/>
+          <w:szCs w:val="28"/>
+        </w:rPr>
+      </w:pPr>
+      <w:r>
+        <w:rPr>
+          <w:rFonts w:ascii="Arial" w:hAnsi="Arial" w:cs="Arial"/>
+          <w:sz w:val="28"/>
+          <w:szCs w:val="28"/>
+        </w:rPr>
+        <w:t>•</w:t>
+      </w:r>
+      <w:r>
+        <w:rPr>
+          <w:rFonts w:ascii="Arial" w:hAnsi="Arial" w:cs="Arial"/>
+          <w:sz w:val="28"/>
+          <w:szCs w:val="28"/>
+        </w:rPr>
+        <w:tab/>
+        <w:t xml:space="preserve">User tries to login to the system with </w:t>
+      </w:r>
+      <w:r>
+        <w:rPr>
+          <w:rFonts w:ascii="Arial" w:hAnsi="Arial" w:cs="Arial"/>
+          <w:sz w:val="28"/>
+          <w:szCs w:val="28"/>
+        </w:rPr>
+        <w:t>their</w:t>
+      </w:r>
+      <w:r>
+        <w:rPr>
+          <w:rFonts w:ascii="Arial" w:hAnsi="Arial" w:cs="Arial"/>
+          <w:sz w:val="28"/>
+          <w:szCs w:val="28"/>
+        </w:rPr>
+        <w:t xml:space="preserve"> credentials </w:t>
+      </w:r>
+    </w:p>
+    <w:p>
+      <w:pPr>
+        <w:spacing w:before="240"/>
+        <w:ind w:left="284"/>
+        <w:jc w:val="both"/>
+        <w:rPr>
+          <w:rFonts w:ascii="Arial" w:hAnsi="Arial" w:cs="Arial"/>
+          <w:sz w:val="28"/>
+          <w:szCs w:val="28"/>
+        </w:rPr>
+      </w:pPr>
+      <w:r>
+        <w:rPr>
+          <w:rFonts w:ascii="Arial" w:hAnsi="Arial" w:cs="Arial"/>
+          <w:sz w:val="28"/>
+          <w:szCs w:val="28"/>
+        </w:rPr>
+        <w:t>•</w:t>
+      </w:r>
+      <w:r>
+        <w:rPr>
+          <w:rFonts w:ascii="Arial" w:hAnsi="Arial" w:cs="Arial"/>
+          <w:sz w:val="28"/>
+          <w:szCs w:val="28"/>
+        </w:rPr>
+        <w:tab/>
+        <w:t>System validate</w:t>
+      </w:r>
+      <w:r>
+        <w:rPr>
+          <w:rFonts w:ascii="Arial" w:hAnsi="Arial" w:cs="Arial"/>
+          <w:sz w:val="28"/>
+          <w:szCs w:val="28"/>
+        </w:rPr>
+        <w:t>s</w:t>
+      </w:r>
+      <w:r>
+        <w:rPr>
+          <w:rFonts w:ascii="Arial" w:hAnsi="Arial" w:cs="Arial"/>
+          <w:sz w:val="28"/>
+          <w:szCs w:val="28"/>
+        </w:rPr>
+        <w:t xml:space="preserve"> the specified information</w:t>
+      </w:r>
+    </w:p>
+    <w:p>
+      <w:pPr>
+        <w:spacing w:before="240"/>
+        <w:ind w:left="284"/>
+        <w:jc w:val="both"/>
+        <w:rPr>
+          <w:rFonts w:ascii="Arial" w:hAnsi="Arial" w:cs="Arial"/>
+          <w:sz w:val="28"/>
+          <w:szCs w:val="28"/>
+        </w:rPr>
+      </w:pPr>
+      <w:r>
+        <w:rPr>
+          <w:rFonts w:ascii="Arial" w:hAnsi="Arial" w:cs="Arial"/>
+          <w:sz w:val="28"/>
+          <w:szCs w:val="28"/>
+        </w:rPr>
+        <w:t>•</w:t>
+      </w:r>
+      <w:r>
+        <w:rPr>
+          <w:rFonts w:ascii="Arial" w:hAnsi="Arial" w:cs="Arial"/>
+          <w:sz w:val="28"/>
+          <w:szCs w:val="28"/>
+        </w:rPr>
+        <w:tab/>
+        <w:t>User is logged into the system</w:t>
+      </w:r>
+    </w:p>
+    <w:p>
+      <w:pPr>
+        <w:spacing w:before="240"/>
+        <w:jc w:val="both"/>
+        <w:rPr>
+          <w:rFonts w:ascii="Arial" w:hAnsi="Arial" w:cs="Arial"/>
+          <w:sz w:val="28"/>
+          <w:szCs w:val="28"/>
+        </w:rPr>
+      </w:pPr>
+      <w:r>
+        <w:rPr>
+          <w:rFonts w:ascii="Arial" w:hAnsi="Arial" w:cs="Arial"/>
+          <w:sz w:val="28"/>
+          <w:szCs w:val="28"/>
+        </w:rPr>
+        <w:t xml:space="preserve"> Alternative Event Flow </w:t>
+      </w:r>
+    </w:p>
+    <w:p>
+      <w:pPr>
+        <w:spacing w:before="240"/>
+        <w:ind w:left="284"/>
+        <w:jc w:val="both"/>
+        <w:rPr>
+          <w:rFonts w:ascii="Arial" w:hAnsi="Arial" w:cs="Arial"/>
+          <w:sz w:val="28"/>
+          <w:szCs w:val="28"/>
+        </w:rPr>
+      </w:pPr>
+      <w:r>
+        <w:rPr>
+          <w:rFonts w:ascii="Arial" w:hAnsi="Arial" w:cs="Arial"/>
+          <w:sz w:val="28"/>
+          <w:szCs w:val="28"/>
+        </w:rPr>
+        <w:t>•</w:t>
+      </w:r>
+      <w:r>
+        <w:rPr>
+          <w:rFonts w:ascii="Arial" w:hAnsi="Arial" w:cs="Arial"/>
+          <w:sz w:val="28"/>
+          <w:szCs w:val="28"/>
+        </w:rPr>
+        <w:tab/>
+        <w:t xml:space="preserve">User cannot log into the system due to incorrect </w:t>
+      </w:r>
+      <w:r>
+        <w:rPr>
+          <w:rFonts w:ascii="Arial" w:hAnsi="Arial" w:cs="Arial"/>
+          <w:sz w:val="28"/>
+          <w:szCs w:val="28"/>
+        </w:rPr>
+        <w:t>username/password</w:t>
+      </w:r>
+    </w:p>
+    <w:p>
+      <w:pPr>
+        <w:spacing w:before="240"/>
+        <w:jc w:val="both"/>
+        <w:rPr>
+          <w:rFonts w:ascii="Arial" w:hAnsi="Arial" w:cs="Arial"/>
+          <w:sz w:val="28"/>
+          <w:szCs w:val="28"/>
+        </w:rPr>
+      </w:pPr>
+      <w:r>
+        <w:rPr>
+          <w:rFonts w:ascii="Arial" w:hAnsi="Arial" w:cs="Arial"/>
+          <w:b/>
+          <w:sz w:val="28"/>
+          <w:szCs w:val="28"/>
+        </w:rPr>
+        <w:t>Gather:</w:t>
+      </w:r>
+      <w:r>
+        <w:rPr>
+          <w:rFonts w:ascii="Arial" w:hAnsi="Arial" w:cs="Arial"/>
+          <w:sz w:val="28"/>
+          <w:szCs w:val="28"/>
+        </w:rPr>
+        <w:t xml:space="preserve"> Purpose of this feature is to gather </w:t>
+      </w:r>
+      <w:r>
+        <w:rPr>
+          <w:rFonts w:ascii="Arial" w:hAnsi="Arial" w:cs="Arial"/>
+          <w:sz w:val="28"/>
+          <w:szCs w:val="28"/>
+        </w:rPr>
+        <w:t xml:space="preserve">Students </w:t>
+      </w:r>
+      <w:r>
+        <w:rPr>
+          <w:rFonts w:ascii="Arial" w:hAnsi="Arial" w:cs="Arial"/>
+          <w:sz w:val="28"/>
+          <w:szCs w:val="28"/>
+        </w:rPr>
+        <w:t>credentials</w:t>
+      </w:r>
+    </w:p>
+    <w:p>
+      <w:pPr>
+        <w:spacing w:before="240"/>
+        <w:jc w:val="both"/>
+        <w:rPr>
+          <w:rFonts w:ascii="Arial" w:hAnsi="Arial" w:cs="Arial"/>
+          <w:sz w:val="28"/>
+          <w:szCs w:val="28"/>
+        </w:rPr>
+      </w:pPr>
+      <w:r>
+        <w:rPr>
+          <w:rFonts w:ascii="Arial" w:hAnsi="Arial" w:cs="Arial"/>
+          <w:sz w:val="28"/>
+          <w:szCs w:val="28"/>
+        </w:rPr>
+        <w:t xml:space="preserve">Normal Flow of Events </w:t>
+      </w:r>
+    </w:p>
+    <w:p>
+      <w:pPr>
+        <w:spacing w:before="240"/>
+        <w:ind w:left="284"/>
+        <w:jc w:val="both"/>
+        <w:rPr>
+          <w:rFonts w:ascii="Arial" w:hAnsi="Arial" w:cs="Arial"/>
+          <w:sz w:val="28"/>
+          <w:szCs w:val="28"/>
+        </w:rPr>
+      </w:pPr>
+      <w:r>
+        <w:rPr>
+          <w:rFonts w:ascii="Arial" w:hAnsi="Arial" w:cs="Arial"/>
+          <w:sz w:val="28"/>
+          <w:szCs w:val="28"/>
+        </w:rPr>
+        <w:t>•</w:t>
+      </w:r>
+      <w:r>
+        <w:rPr>
+          <w:rFonts w:ascii="Arial" w:hAnsi="Arial" w:cs="Arial"/>
+          <w:sz w:val="28"/>
+          <w:szCs w:val="28"/>
+        </w:rPr>
+        <w:tab/>
+        <w:t>Staff</w:t>
+      </w:r>
+      <w:r>
+        <w:rPr>
+          <w:rFonts w:ascii="Arial" w:hAnsi="Arial" w:cs="Arial"/>
+          <w:sz w:val="28"/>
+          <w:szCs w:val="28"/>
+        </w:rPr>
+        <w:t xml:space="preserve"> log</w:t>
+      </w:r>
+      <w:r>
+        <w:rPr>
+          <w:rFonts w:ascii="Arial" w:hAnsi="Arial" w:cs="Arial"/>
+          <w:sz w:val="28"/>
+          <w:szCs w:val="28"/>
+        </w:rPr>
+        <w:t>s into the system</w:t>
+      </w:r>
+    </w:p>
+    <w:p>
+      <w:pPr>
+        <w:spacing w:before="240"/>
+        <w:ind w:left="284"/>
+        <w:jc w:val="both"/>
+        <w:rPr>
+          <w:rFonts w:ascii="Arial" w:hAnsi="Arial" w:cs="Arial"/>
+          <w:sz w:val="28"/>
+          <w:szCs w:val="28"/>
+        </w:rPr>
+      </w:pPr>
+      <w:r>
+        <w:rPr>
+          <w:rFonts w:ascii="Arial" w:hAnsi="Arial" w:cs="Arial"/>
+          <w:sz w:val="28"/>
+          <w:szCs w:val="28"/>
+        </w:rPr>
+        <w:t>•</w:t>
+      </w:r>
+      <w:r>
+        <w:rPr>
+          <w:rFonts w:ascii="Arial" w:hAnsi="Arial" w:cs="Arial"/>
+          <w:sz w:val="28"/>
+          <w:szCs w:val="28"/>
+        </w:rPr>
+        <w:tab/>
+        <w:t xml:space="preserve"> Sy</w:t>
+      </w:r>
+      <w:r>
+        <w:rPr>
+          <w:rFonts w:ascii="Arial" w:hAnsi="Arial" w:cs="Arial"/>
+          <w:sz w:val="28"/>
+          <w:szCs w:val="28"/>
+        </w:rPr>
+        <w:t>stem displays a list of Students</w:t>
+      </w:r>
+      <w:r>
+        <w:rPr>
+          <w:rFonts w:ascii="Arial" w:hAnsi="Arial" w:cs="Arial"/>
+          <w:sz w:val="28"/>
+          <w:szCs w:val="28"/>
+        </w:rPr>
+        <w:t xml:space="preserve"> credentials </w:t>
+      </w:r>
+    </w:p>
+    <w:p>
+      <w:pPr>
+        <w:spacing w:before="240"/>
+        <w:ind w:left="284"/>
+        <w:jc w:val="both"/>
+        <w:rPr>
+          <w:rFonts w:ascii="Arial" w:hAnsi="Arial" w:cs="Arial"/>
+          <w:sz w:val="28"/>
+          <w:szCs w:val="28"/>
+        </w:rPr>
+      </w:pPr>
+    </w:p>
+    <w:p>
+      <w:pPr>
+        <w:spacing w:before="240"/>
+        <w:ind w:left="284"/>
+        <w:jc w:val="both"/>
+        <w:rPr>
+          <w:rFonts w:ascii="Arial" w:hAnsi="Arial" w:cs="Arial"/>
+          <w:sz w:val="28"/>
+          <w:szCs w:val="28"/>
+        </w:rPr>
+      </w:pPr>
+    </w:p>
+    <w:p>
+      <w:pPr>
+        <w:spacing w:before="240"/>
+        <w:jc w:val="both"/>
+        <w:rPr>
+          <w:rFonts w:ascii="Arial" w:hAnsi="Arial" w:cs="Arial"/>
+          <w:b/>
+          <w:sz w:val="28"/>
+          <w:szCs w:val="28"/>
+        </w:rPr>
+      </w:pPr>
+      <w:r>
+        <w:rPr>
+          <w:rFonts w:ascii="Arial" w:hAnsi="Arial" w:cs="Arial"/>
+          <w:b/>
+          <w:sz w:val="28"/>
+          <w:szCs w:val="28"/>
+        </w:rPr>
+        <w:lastRenderedPageBreak/>
+        <w:t>Admin Panel</w:t>
+      </w:r>
+    </w:p>
+    <w:p>
+      <w:pPr>
+        <w:spacing w:before="240"/>
+        <w:jc w:val="both"/>
+        <w:rPr>
+          <w:rFonts w:ascii="Arial" w:hAnsi="Arial" w:cs="Arial"/>
+          <w:b/>
+          <w:sz w:val="28"/>
+          <w:szCs w:val="28"/>
+        </w:rPr>
+      </w:pPr>
+      <w:r>
+        <w:rPr>
+          <w:rFonts w:ascii="Arial" w:hAnsi="Arial" w:cs="Arial"/>
+          <w:b/>
+          <w:sz w:val="28"/>
+          <w:szCs w:val="28"/>
+        </w:rPr>
+        <w:t>System Features</w:t>
+      </w:r>
+    </w:p>
+    <w:p>
+      <w:pPr>
+        <w:spacing w:before="240"/>
+        <w:jc w:val="both"/>
+        <w:rPr>
+          <w:rFonts w:ascii="Arial" w:hAnsi="Arial" w:cs="Arial"/>
+          <w:sz w:val="28"/>
+          <w:szCs w:val="28"/>
+        </w:rPr>
+      </w:pPr>
+      <w:r>
+        <w:rPr>
+          <w:rFonts w:ascii="Arial" w:hAnsi="Arial" w:cs="Arial"/>
+          <w:b/>
+          <w:sz w:val="28"/>
+          <w:szCs w:val="28"/>
+        </w:rPr>
+        <w:t>Login:</w:t>
+      </w:r>
+      <w:r>
+        <w:rPr>
+          <w:rFonts w:ascii="Arial" w:hAnsi="Arial" w:cs="Arial"/>
+          <w:sz w:val="28"/>
+          <w:szCs w:val="28"/>
+        </w:rPr>
+        <w:t xml:space="preserve"> Purpose of this feature is to login to the system with </w:t>
+      </w:r>
+      <w:r>
+        <w:rPr>
+          <w:rFonts w:ascii="Arial" w:hAnsi="Arial" w:cs="Arial"/>
+          <w:sz w:val="28"/>
+          <w:szCs w:val="28"/>
+        </w:rPr>
+        <w:t xml:space="preserve">Admin </w:t>
+      </w:r>
+      <w:r>
+        <w:rPr>
+          <w:rFonts w:ascii="Arial" w:hAnsi="Arial" w:cs="Arial"/>
+          <w:sz w:val="28"/>
+          <w:szCs w:val="28"/>
+        </w:rPr>
+        <w:t>credentials in order to use system.</w:t>
+      </w:r>
+    </w:p>
+    <w:p>
+      <w:pPr>
+        <w:spacing w:before="240"/>
+        <w:jc w:val="both"/>
+        <w:rPr>
+          <w:rFonts w:ascii="Arial" w:hAnsi="Arial" w:cs="Arial"/>
+          <w:sz w:val="28"/>
+          <w:szCs w:val="28"/>
+        </w:rPr>
+      </w:pPr>
+      <w:r>
+        <w:rPr>
+          <w:rFonts w:ascii="Arial" w:hAnsi="Arial" w:cs="Arial"/>
+          <w:sz w:val="28"/>
+          <w:szCs w:val="28"/>
+        </w:rPr>
+        <w:t xml:space="preserve">Normal Flow of Events </w:t>
+      </w:r>
+    </w:p>
+    <w:p>
+      <w:pPr>
+        <w:spacing w:before="240"/>
+        <w:ind w:left="284"/>
+        <w:jc w:val="both"/>
+        <w:rPr>
+          <w:rFonts w:ascii="Arial" w:hAnsi="Arial" w:cs="Arial"/>
+          <w:sz w:val="28"/>
+          <w:szCs w:val="28"/>
+        </w:rPr>
+      </w:pPr>
+      <w:r>
+        <w:rPr>
+          <w:rFonts w:ascii="Arial" w:hAnsi="Arial" w:cs="Arial"/>
+          <w:sz w:val="28"/>
+          <w:szCs w:val="28"/>
+        </w:rPr>
+        <w:t>•</w:t>
+      </w:r>
+      <w:r>
+        <w:rPr>
+          <w:rFonts w:ascii="Arial" w:hAnsi="Arial" w:cs="Arial"/>
+          <w:sz w:val="28"/>
+          <w:szCs w:val="28"/>
+        </w:rPr>
+        <w:tab/>
+        <w:t xml:space="preserve">User opens the login page </w:t>
+      </w:r>
+    </w:p>
+    <w:p>
+      <w:pPr>
+        <w:spacing w:before="240"/>
+        <w:ind w:left="284"/>
+        <w:jc w:val="both"/>
+        <w:rPr>
+          <w:rFonts w:ascii="Arial" w:hAnsi="Arial" w:cs="Arial"/>
+          <w:sz w:val="28"/>
+          <w:szCs w:val="28"/>
+        </w:rPr>
+      </w:pPr>
+      <w:r>
+        <w:rPr>
+          <w:rFonts w:ascii="Arial" w:hAnsi="Arial" w:cs="Arial"/>
+          <w:sz w:val="28"/>
+          <w:szCs w:val="28"/>
+        </w:rPr>
+        <w:t>•</w:t>
+      </w:r>
+      <w:r>
+        <w:rPr>
+          <w:rFonts w:ascii="Arial" w:hAnsi="Arial" w:cs="Arial"/>
+          <w:sz w:val="28"/>
+          <w:szCs w:val="28"/>
+        </w:rPr>
+        <w:tab/>
+        <w:t xml:space="preserve">User tries to login to the system with </w:t>
+      </w:r>
+      <w:r>
+        <w:rPr>
+          <w:rFonts w:ascii="Arial" w:hAnsi="Arial" w:cs="Arial"/>
+          <w:sz w:val="28"/>
+          <w:szCs w:val="28"/>
+        </w:rPr>
+        <w:t>their</w:t>
+      </w:r>
+      <w:r>
+        <w:rPr>
+          <w:rFonts w:ascii="Arial" w:hAnsi="Arial" w:cs="Arial"/>
+          <w:sz w:val="28"/>
+          <w:szCs w:val="28"/>
+        </w:rPr>
+        <w:t xml:space="preserve"> credentials </w:t>
+      </w:r>
+    </w:p>
+    <w:p>
+      <w:pPr>
+        <w:spacing w:before="240"/>
+        <w:ind w:left="284"/>
+        <w:jc w:val="both"/>
+        <w:rPr>
+          <w:rFonts w:ascii="Arial" w:hAnsi="Arial" w:cs="Arial"/>
+          <w:sz w:val="28"/>
+          <w:szCs w:val="28"/>
+        </w:rPr>
+      </w:pPr>
+      <w:r>
+        <w:rPr>
+          <w:rFonts w:ascii="Arial" w:hAnsi="Arial" w:cs="Arial"/>
+          <w:sz w:val="28"/>
+          <w:szCs w:val="28"/>
+        </w:rPr>
+        <w:t>•</w:t>
+      </w:r>
+      <w:r>
+        <w:rPr>
+          <w:rFonts w:ascii="Arial" w:hAnsi="Arial" w:cs="Arial"/>
+          <w:sz w:val="28"/>
+          <w:szCs w:val="28"/>
+        </w:rPr>
+        <w:tab/>
+        <w:t>System validate</w:t>
+      </w:r>
+      <w:r>
+        <w:rPr>
+          <w:rFonts w:ascii="Arial" w:hAnsi="Arial" w:cs="Arial"/>
+          <w:sz w:val="28"/>
+          <w:szCs w:val="28"/>
+        </w:rPr>
+        <w:t>s</w:t>
+      </w:r>
+      <w:r>
+        <w:rPr>
+          <w:rFonts w:ascii="Arial" w:hAnsi="Arial" w:cs="Arial"/>
+          <w:sz w:val="28"/>
+          <w:szCs w:val="28"/>
+        </w:rPr>
+        <w:t xml:space="preserve"> the specified information</w:t>
+      </w:r>
+    </w:p>
+    <w:p>
+      <w:pPr>
+        <w:spacing w:before="240"/>
+        <w:ind w:left="284"/>
+        <w:jc w:val="both"/>
+        <w:rPr>
+          <w:rFonts w:ascii="Arial" w:hAnsi="Arial" w:cs="Arial"/>
+          <w:sz w:val="28"/>
+          <w:szCs w:val="28"/>
+        </w:rPr>
+      </w:pPr>
+      <w:r>
+        <w:rPr>
+          <w:rFonts w:ascii="Arial" w:hAnsi="Arial" w:cs="Arial"/>
+          <w:sz w:val="28"/>
+          <w:szCs w:val="28"/>
+        </w:rPr>
+        <w:t>•</w:t>
+      </w:r>
+      <w:r>
+        <w:rPr>
+          <w:rFonts w:ascii="Arial" w:hAnsi="Arial" w:cs="Arial"/>
+          <w:sz w:val="28"/>
+          <w:szCs w:val="28"/>
+        </w:rPr>
+        <w:tab/>
+        <w:t>User is logged into the system</w:t>
+      </w:r>
+    </w:p>
+    <w:p>
+      <w:pPr>
+        <w:spacing w:before="240"/>
+        <w:jc w:val="both"/>
+        <w:rPr>
+          <w:rFonts w:ascii="Arial" w:hAnsi="Arial" w:cs="Arial"/>
+          <w:sz w:val="28"/>
+          <w:szCs w:val="28"/>
+        </w:rPr>
+      </w:pPr>
+      <w:r>
+        <w:rPr>
+          <w:rFonts w:ascii="Arial" w:hAnsi="Arial" w:cs="Arial"/>
+          <w:sz w:val="28"/>
+          <w:szCs w:val="28"/>
+        </w:rPr>
+        <w:t xml:space="preserve"> Alternative Event Flow </w:t>
+      </w:r>
+    </w:p>
+    <w:p>
+      <w:pPr>
+        <w:spacing w:before="240"/>
+        <w:ind w:left="284"/>
+        <w:jc w:val="both"/>
+        <w:rPr>
+          <w:rFonts w:ascii="Arial" w:hAnsi="Arial" w:cs="Arial"/>
+          <w:sz w:val="28"/>
+          <w:szCs w:val="28"/>
+        </w:rPr>
+      </w:pPr>
+      <w:r>
+        <w:rPr>
+          <w:rFonts w:ascii="Arial" w:hAnsi="Arial" w:cs="Arial"/>
+          <w:sz w:val="28"/>
+          <w:szCs w:val="28"/>
+        </w:rPr>
+        <w:t>•</w:t>
+      </w:r>
+      <w:r>
+        <w:rPr>
+          <w:rFonts w:ascii="Arial" w:hAnsi="Arial" w:cs="Arial"/>
+          <w:sz w:val="28"/>
+          <w:szCs w:val="28"/>
+        </w:rPr>
+        <w:tab/>
+        <w:t>Admin</w:t>
+      </w:r>
+      <w:r>
+        <w:rPr>
+          <w:rFonts w:ascii="Arial" w:hAnsi="Arial" w:cs="Arial"/>
+          <w:sz w:val="28"/>
+          <w:szCs w:val="28"/>
+        </w:rPr>
+        <w:t xml:space="preserve"> cannot log into the system due to incorrect </w:t>
+      </w:r>
+      <w:r>
+        <w:rPr>
+          <w:rFonts w:ascii="Arial" w:hAnsi="Arial" w:cs="Arial"/>
+          <w:sz w:val="28"/>
+          <w:szCs w:val="28"/>
+        </w:rPr>
+        <w:t>username/password</w:t>
+      </w:r>
+    </w:p>
+    <w:p>
+      <w:pPr>
+        <w:spacing w:before="240"/>
+        <w:jc w:val="both"/>
+        <w:rPr>
+          <w:rFonts w:ascii="Arial" w:hAnsi="Arial" w:cs="Arial"/>
+          <w:sz w:val="28"/>
+          <w:szCs w:val="28"/>
+        </w:rPr>
+      </w:pPr>
+      <w:r>
+        <w:rPr>
+          <w:rFonts w:ascii="Arial" w:hAnsi="Arial" w:cs="Arial"/>
+          <w:b/>
+          <w:sz w:val="28"/>
+          <w:szCs w:val="28"/>
+        </w:rPr>
+        <w:t>Insert data</w:t>
+      </w:r>
+      <w:r>
+        <w:rPr>
+          <w:rFonts w:ascii="Arial" w:hAnsi="Arial" w:cs="Arial"/>
+          <w:b/>
+          <w:sz w:val="28"/>
+          <w:szCs w:val="28"/>
+        </w:rPr>
+        <w:t>:</w:t>
+      </w:r>
+      <w:r>
+        <w:rPr>
+          <w:rFonts w:ascii="Arial" w:hAnsi="Arial" w:cs="Arial"/>
+          <w:sz w:val="28"/>
+          <w:szCs w:val="28"/>
+        </w:rPr>
+        <w:t xml:space="preserve"> Purpo</w:t>
+      </w:r>
+      <w:r>
+        <w:rPr>
+          <w:rFonts w:ascii="Arial" w:hAnsi="Arial" w:cs="Arial"/>
+          <w:sz w:val="28"/>
+          <w:szCs w:val="28"/>
+        </w:rPr>
+        <w:t xml:space="preserve">se of this feature is to insert </w:t>
+      </w:r>
+      <w:r>
+        <w:rPr>
+          <w:rFonts w:ascii="Arial" w:hAnsi="Arial" w:cs="Arial"/>
+          <w:sz w:val="28"/>
+          <w:szCs w:val="28"/>
+        </w:rPr>
+        <w:t xml:space="preserve">knowledge and industry </w:t>
+      </w:r>
+      <w:proofErr w:type="gramStart"/>
+      <w:r>
+        <w:rPr>
+          <w:rFonts w:ascii="Arial" w:hAnsi="Arial" w:cs="Arial"/>
+          <w:sz w:val="28"/>
+          <w:szCs w:val="28"/>
+        </w:rPr>
+        <w:t>course ,</w:t>
+      </w:r>
+      <w:proofErr w:type="gramEnd"/>
+      <w:r>
+        <w:rPr>
+          <w:rFonts w:ascii="Arial" w:hAnsi="Arial" w:cs="Arial"/>
+          <w:sz w:val="28"/>
+          <w:szCs w:val="28"/>
+        </w:rPr>
+        <w:t xml:space="preserve"> unit , staff </w:t>
+      </w:r>
+      <w:r>
+        <w:rPr>
+          <w:rFonts w:ascii="Arial" w:hAnsi="Arial" w:cs="Arial"/>
+          <w:sz w:val="28"/>
+          <w:szCs w:val="28"/>
+        </w:rPr>
+        <w:t>credentials</w:t>
+      </w:r>
+    </w:p>
+    <w:p>
+      <w:pPr>
+        <w:spacing w:before="240"/>
+        <w:jc w:val="both"/>
+        <w:rPr>
+          <w:rFonts w:ascii="Arial" w:hAnsi="Arial" w:cs="Arial"/>
+          <w:sz w:val="28"/>
+          <w:szCs w:val="28"/>
+        </w:rPr>
+      </w:pPr>
+      <w:r>
+        <w:rPr>
+          <w:rFonts w:ascii="Arial" w:hAnsi="Arial" w:cs="Arial"/>
+          <w:sz w:val="28"/>
+          <w:szCs w:val="28"/>
+        </w:rPr>
+        <w:t xml:space="preserve">Normal Flow of Events </w:t>
+      </w:r>
+      <w:bookmarkStart w:id="9" w:name="_GoBack"/>
+      <w:bookmarkEnd w:id="9"/>
+    </w:p>
+    <w:p>
+      <w:pPr>
+        <w:spacing w:before="240"/>
+        <w:ind w:left="284"/>
+        <w:jc w:val="both"/>
+        <w:rPr>
+          <w:rFonts w:ascii="Arial" w:hAnsi="Arial" w:cs="Arial"/>
+          <w:sz w:val="28"/>
+          <w:szCs w:val="28"/>
+        </w:rPr>
+      </w:pPr>
+      <w:r>
+        <w:rPr>
+          <w:rFonts w:ascii="Arial" w:hAnsi="Arial" w:cs="Arial"/>
+          <w:sz w:val="28"/>
+          <w:szCs w:val="28"/>
+        </w:rPr>
+        <w:t>•</w:t>
+      </w:r>
+      <w:r>
+        <w:rPr>
+          <w:rFonts w:ascii="Arial" w:hAnsi="Arial" w:cs="Arial"/>
+          <w:sz w:val="28"/>
+          <w:szCs w:val="28"/>
+        </w:rPr>
+        <w:tab/>
+        <w:t>User log</w:t>
+      </w:r>
+      <w:r>
+        <w:rPr>
+          <w:rFonts w:ascii="Arial" w:hAnsi="Arial" w:cs="Arial"/>
+          <w:sz w:val="28"/>
+          <w:szCs w:val="28"/>
+        </w:rPr>
+        <w:t>s into the system</w:t>
+      </w:r>
+    </w:p>
+    <w:p>
+      <w:pPr>
+        <w:spacing w:before="240"/>
+        <w:ind w:left="284"/>
+        <w:jc w:val="both"/>
+        <w:rPr>
+          <w:rFonts w:ascii="Arial" w:hAnsi="Arial" w:cs="Arial"/>
+          <w:sz w:val="28"/>
+          <w:szCs w:val="28"/>
+        </w:rPr>
+      </w:pPr>
+      <w:r>
+        <w:rPr>
+          <w:rFonts w:ascii="Arial" w:hAnsi="Arial" w:cs="Arial"/>
+          <w:sz w:val="28"/>
+          <w:szCs w:val="28"/>
+        </w:rPr>
+        <w:t>•</w:t>
+      </w:r>
+      <w:r>
+        <w:rPr>
+          <w:rFonts w:ascii="Arial" w:hAnsi="Arial" w:cs="Arial"/>
+          <w:sz w:val="28"/>
+          <w:szCs w:val="28"/>
+        </w:rPr>
+        <w:tab/>
+        <w:t xml:space="preserve"> System displays an area to </w:t>
+      </w:r>
+      <w:proofErr w:type="gramStart"/>
+      <w:r>
+        <w:rPr>
+          <w:rFonts w:ascii="Arial" w:hAnsi="Arial" w:cs="Arial"/>
+          <w:sz w:val="28"/>
+          <w:szCs w:val="28"/>
+        </w:rPr>
+        <w:t>insert  Industry</w:t>
+      </w:r>
+      <w:proofErr w:type="gramEnd"/>
+      <w:r>
+        <w:rPr>
+          <w:rFonts w:ascii="Arial" w:hAnsi="Arial" w:cs="Arial"/>
+          <w:sz w:val="28"/>
+          <w:szCs w:val="28"/>
+        </w:rPr>
+        <w:t xml:space="preserve">, course , unit , staff </w:t>
+      </w:r>
+      <w:r>
+        <w:rPr>
+          <w:rFonts w:ascii="Arial" w:hAnsi="Arial" w:cs="Arial"/>
+          <w:sz w:val="28"/>
+          <w:szCs w:val="28"/>
+        </w:rPr>
+        <w:t xml:space="preserve">credentials </w:t>
+      </w:r>
+      <w:r>
+        <w:rPr>
+          <w:rFonts w:ascii="Arial" w:hAnsi="Arial" w:cs="Arial"/>
+          <w:sz w:val="28"/>
+          <w:szCs w:val="28"/>
+        </w:rPr>
+        <w:t>.</w:t>
+      </w:r>
+    </w:p>
+    <w:p>
+      <w:pPr>
+        <w:spacing w:before="240"/>
+        <w:ind w:left="284"/>
+        <w:jc w:val="both"/>
+        <w:rPr>
+          <w:rFonts w:ascii="Arial" w:hAnsi="Arial" w:cs="Arial"/>
+          <w:b/>
+          <w:sz w:val="28"/>
+          <w:szCs w:val="28"/>
+        </w:rPr>
+      </w:pPr>
+    </w:p>
+    <w:p>
+      <w:pPr>
+        <w:spacing w:before="240"/>
+        <w:ind w:left="284"/>
+        <w:jc w:val="both"/>
+        <w:rPr>
+          <w:rFonts w:ascii="Arial" w:hAnsi="Arial" w:cs="Arial"/>
+          <w:sz w:val="28"/>
+          <w:szCs w:val="28"/>
+        </w:rPr>
+      </w:pPr>
+    </w:p>
+    <w:p>
+      <w:pPr>
+        <w:spacing w:before="240"/>
+        <w:ind w:left="284"/>
+        <w:jc w:val="both"/>
+        <w:rPr>
+          <w:rFonts w:ascii="Arial" w:hAnsi="Arial" w:cs="Arial"/>
+          <w:sz w:val="28"/>
+          <w:szCs w:val="28"/>
+        </w:rPr>
+      </w:pPr>
+    </w:p>
+    <w:p>
+      <w:pPr>
         <w:pStyle w:val="Heading1"/>
         <w:rPr>
           <w:rFonts w:ascii="Arial" w:hAnsi="Arial" w:cs="Arial"/>
           <w:b/>
         </w:rPr>
       </w:pPr>
-      <w:bookmarkStart w:id="9" w:name="_Toc514859160"/>
+      <w:bookmarkStart w:id="10" w:name="_Toc514859160"/>
       <w:r>
         <w:rPr>
           <w:rFonts w:ascii="Arial" w:hAnsi="Arial" w:cs="Arial"/>
@@ -5735,7 +6805,7 @@
         <w:tab/>
         <w:t>Proposed project</w:t>
       </w:r>
-      <w:bookmarkEnd w:id="9"/>
+      <w:bookmarkEnd w:id="10"/>
     </w:p>
     <w:p>
       <w:pPr>
@@ -5770,7 +6840,16 @@
           <w:sz w:val="28"/>
           <w:szCs w:val="28"/>
         </w:rPr>
-        <w:t xml:space="preserve"> support in programming a desktop web application that speeds up the process in delivering options of course’s available to students. This is done by giving suggestions based on the client’s industry choice &amp; by tracking the level of interest and choices by students. The user</w:t>
+        <w:t xml:space="preserve"> support in programming a desktop web application that speeds up the process in delivering options of course’s available to students. This is done by giving suggestions based on the client’s industry choice &amp; by </w:t>
+      </w:r>
+      <w:r>
+        <w:rPr>
+          <w:rFonts w:ascii="Arial" w:hAnsi="Arial" w:cs="Arial"/>
+          <w:sz w:val="28"/>
+          <w:szCs w:val="28"/>
+        </w:rPr>
+        <w:lastRenderedPageBreak/>
+        <w:t>tracking the level of interest and choices by students. The user</w:t>
       </w:r>
       <w:r>
         <w:rPr>
@@ -5868,14 +6947,7 @@
           <w:sz w:val="28"/>
           <w:szCs w:val="28"/>
         </w:rPr>
-        <w:t xml:space="preserve">By using Git and Source Tree we are avoiding source code </w:t>
-      </w:r>
-      <w:r>
-        <w:rPr>
-          <w:sz w:val="28"/>
-          <w:szCs w:val="28"/>
-        </w:rPr>
-        <w:t>conflicts</w:t>
+        <w:t>By using Git and Source Tree we are avoiding source code conflicts</w:t>
       </w:r>
       <w:r>
         <w:rPr>
@@ -5892,23 +6964,7 @@
           <w:sz w:val="28"/>
           <w:szCs w:val="28"/>
         </w:rPr>
-        <w:t xml:space="preserve"> a developer has updated the code they commit. Then they push the file. Once the file is pushed to the Master repository the other developers pull the code to </w:t>
-      </w:r>
-      <w:r>
-        <w:rPr>
-          <w:color w:val="000000" w:themeColor="text1"/>
-          <w:sz w:val="28"/>
-          <w:szCs w:val="28"/>
-        </w:rPr>
-        <w:t>their</w:t>
-      </w:r>
-      <w:r>
-        <w:rPr>
-          <w:color w:val="000000" w:themeColor="text1"/>
-          <w:sz w:val="28"/>
-          <w:szCs w:val="28"/>
-        </w:rPr>
-        <w:t xml:space="preserve"> local repository.</w:t>
+        <w:t xml:space="preserve"> a developer has updated the code they commit. Then they push the file. Once the file is pushed to the Master repository the other developers pull the code to their local repository.</w:t>
       </w:r>
     </w:p>
     <w:p>
@@ -5926,21 +6982,7 @@
           <w:sz w:val="28"/>
           <w:szCs w:val="28"/>
         </w:rPr>
-        <w:t xml:space="preserve">Fetch then </w:t>
-      </w:r>
-      <w:r>
-        <w:rPr>
-          <w:sz w:val="28"/>
-          <w:szCs w:val="28"/>
-        </w:rPr>
-        <w:t>merge (Combines 2</w:t>
-      </w:r>
-      <w:r>
-        <w:rPr>
-          <w:sz w:val="28"/>
-          <w:szCs w:val="28"/>
-        </w:rPr>
-        <w:t xml:space="preserve"> branch heads together into one branch. Usually with the master branch) </w:t>
+        <w:t xml:space="preserve">Fetch then merge (Combines 2 branch heads together into one branch. Usually with the master branch) </w:t>
       </w:r>
     </w:p>
     <w:p>
@@ -5964,28 +7006,7 @@
           <w:sz w:val="28"/>
           <w:szCs w:val="28"/>
         </w:rPr>
-        <w:t>Commit (</w:t>
-      </w:r>
-      <w:r>
-        <w:rPr>
-          <w:sz w:val="28"/>
-          <w:szCs w:val="28"/>
-        </w:rPr>
-        <w:t xml:space="preserve">Store your files to a state/revision on your </w:t>
-      </w:r>
-      <w:r>
-        <w:rPr>
-          <w:sz w:val="28"/>
-          <w:szCs w:val="28"/>
-        </w:rPr>
-        <w:t>local repository</w:t>
-      </w:r>
-      <w:r>
-        <w:rPr>
-          <w:sz w:val="28"/>
-          <w:szCs w:val="28"/>
-        </w:rPr>
-        <w:t>).</w:t>
+        <w:t>Commit (Store your files to a state/revision on your local repository).</w:t>
       </w:r>
     </w:p>
     <w:p>
@@ -6009,14 +7030,7 @@
           <w:sz w:val="28"/>
           <w:szCs w:val="28"/>
         </w:rPr>
-        <w:t>Push (</w:t>
-      </w:r>
-      <w:r>
-        <w:rPr>
-          <w:sz w:val="28"/>
-          <w:szCs w:val="28"/>
-        </w:rPr>
-        <w:t>upload or sends all of your commits to the Master Repository)</w:t>
+        <w:t>Push (upload or sends all of your commits to the Master Repository)</w:t>
       </w:r>
     </w:p>
     <w:p>
@@ -6040,14 +7054,7 @@
           <w:sz w:val="28"/>
           <w:szCs w:val="28"/>
         </w:rPr>
-        <w:t>Pull (Uploads</w:t>
-      </w:r>
-      <w:r>
-        <w:rPr>
-          <w:sz w:val="28"/>
-          <w:szCs w:val="28"/>
-        </w:rPr>
-        <w:t xml:space="preserve"> or send s all your commits from the Master </w:t>
+        <w:t xml:space="preserve">Pull (Uploads or send s all your commits from the Master </w:t>
       </w:r>
       <w:r>
         <w:rPr>
@@ -6071,14 +7078,7 @@
           <w:sz w:val="28"/>
           <w:szCs w:val="28"/>
         </w:rPr>
-        <w:t xml:space="preserve">       </w:t>
-      </w:r>
-      <w:r>
-        <w:rPr>
-          <w:sz w:val="28"/>
-          <w:szCs w:val="28"/>
-        </w:rPr>
-        <w:t>t</w:t>
+        <w:t xml:space="preserve">       t</w:t>
       </w:r>
       <w:r>
         <w:rPr>
@@ -6115,7 +7115,7 @@
           <w:b/>
         </w:rPr>
       </w:pPr>
-      <w:bookmarkStart w:id="10" w:name="_Toc514859161"/>
+      <w:bookmarkStart w:id="11" w:name="_Toc514859161"/>
       <w:r>
         <w:rPr>
           <w:rFonts w:ascii="Arial" w:hAnsi="Arial" w:cs="Arial"/>
@@ -6131,7 +7131,7 @@
         <w:tab/>
         <w:t>Timeline and Project process</w:t>
       </w:r>
-      <w:bookmarkEnd w:id="10"/>
+      <w:bookmarkEnd w:id="11"/>
     </w:p>
     <w:p>
       <w:pPr>
@@ -6190,62 +7190,298 @@
           <w:sz w:val="28"/>
           <w:szCs w:val="28"/>
         </w:rPr>
-        <w:t xml:space="preserve">process is comprehensive and built for success around planning. Everything is managed via a virtual </w:t>
-      </w:r>
-      <w:r>
-        <w:rPr>
-          <w:rFonts w:ascii="Arial" w:hAnsi="Arial" w:cs="Arial"/>
+        <w:t xml:space="preserve">process is comprehensive and built for success around planning. Everything is managed via a virtual ecosystem </w:t>
+      </w:r>
+      <w:r>
+        <w:rPr>
+          <w:rFonts w:ascii="Arial" w:hAnsi="Arial" w:cs="Arial"/>
+          <w:sz w:val="28"/>
+          <w:szCs w:val="28"/>
+        </w:rPr>
+        <w:t>(</w:t>
+      </w:r>
+      <w:proofErr w:type="spellStart"/>
+      <w:r>
+        <w:rPr>
+          <w:rFonts w:ascii="Arial" w:hAnsi="Arial" w:cs="Arial"/>
+          <w:sz w:val="28"/>
+          <w:szCs w:val="28"/>
+        </w:rPr>
+        <w:t>Zoho</w:t>
+      </w:r>
+      <w:proofErr w:type="spellEnd"/>
+      <w:r>
+        <w:rPr>
+          <w:rFonts w:ascii="Arial" w:hAnsi="Arial" w:cs="Arial"/>
+          <w:sz w:val="28"/>
+          <w:szCs w:val="28"/>
+        </w:rPr>
+        <w:t>)</w:t>
+      </w:r>
+      <w:r>
+        <w:rPr>
+          <w:rFonts w:ascii="Arial" w:hAnsi="Arial" w:cs="Arial"/>
+          <w:sz w:val="28"/>
+          <w:szCs w:val="28"/>
+        </w:rPr>
+        <w:t xml:space="preserve"> – so all progress, milestones, communication and approval happen in real time in an environment designed to be extremely collaborative with the client. This is an estimated timeline and may be altered during Project Planning.</w:t>
+      </w:r>
+    </w:p>
+    <w:p>
+      <w:pPr>
+        <w:spacing w:before="240"/>
+        <w:jc w:val="both"/>
+        <w:rPr>
+          <w:rFonts w:ascii="Arial" w:hAnsi="Arial" w:cs="Arial"/>
+          <w:b/>
+          <w:sz w:val="28"/>
+          <w:szCs w:val="28"/>
+        </w:rPr>
+      </w:pPr>
+      <w:r>
+        <w:rPr>
+          <w:rFonts w:ascii="Arial" w:hAnsi="Arial" w:cs="Arial"/>
+          <w:b/>
+          <w:sz w:val="28"/>
+          <w:szCs w:val="28"/>
+        </w:rPr>
+        <w:t xml:space="preserve">Discovery </w:t>
+      </w:r>
+      <w:r>
+        <w:rPr>
+          <w:rFonts w:ascii="Arial" w:hAnsi="Arial" w:cs="Arial"/>
+          <w:b/>
+          <w:sz w:val="28"/>
+          <w:szCs w:val="28"/>
+        </w:rPr>
+        <w:t>and</w:t>
+      </w:r>
+      <w:r>
+        <w:rPr>
+          <w:rFonts w:ascii="Arial" w:hAnsi="Arial" w:cs="Arial"/>
+          <w:b/>
+          <w:sz w:val="28"/>
+          <w:szCs w:val="28"/>
+        </w:rPr>
+        <w:t xml:space="preserve"> Planning (Week 1 - 2)</w:t>
+      </w:r>
+    </w:p>
+    <w:p>
+      <w:pPr>
+        <w:spacing w:before="240"/>
+        <w:jc w:val="both"/>
+        <w:rPr>
+          <w:rFonts w:ascii="Arial" w:hAnsi="Arial" w:cs="Arial"/>
+          <w:sz w:val="28"/>
+          <w:szCs w:val="28"/>
+        </w:rPr>
+      </w:pPr>
+      <w:r>
+        <w:rPr>
+          <w:rFonts w:ascii="Arial" w:hAnsi="Arial" w:cs="Arial"/>
+          <w:b/>
+          <w:sz w:val="28"/>
+          <w:szCs w:val="28"/>
+        </w:rPr>
+        <w:t>Project setup/management –</w:t>
+      </w:r>
+      <w:r>
+        <w:rPr>
+          <w:rFonts w:ascii="Arial" w:hAnsi="Arial" w:cs="Arial"/>
+          <w:sz w:val="28"/>
+          <w:szCs w:val="28"/>
+        </w:rPr>
+        <w:t xml:space="preserve"> P</w:t>
+      </w:r>
+      <w:r>
+        <w:rPr>
+          <w:rFonts w:ascii="Arial" w:hAnsi="Arial" w:cs="Arial"/>
+          <w:sz w:val="28"/>
+          <w:szCs w:val="28"/>
+        </w:rPr>
+        <w:t xml:space="preserve">roject management </w:t>
+      </w:r>
+      <w:r>
+        <w:rPr>
+          <w:rFonts w:ascii="Arial" w:hAnsi="Arial" w:cs="Arial"/>
+          <w:sz w:val="28"/>
+          <w:szCs w:val="28"/>
+        </w:rPr>
+        <w:t xml:space="preserve">is </w:t>
+      </w:r>
+      <w:r>
+        <w:rPr>
+          <w:rFonts w:ascii="Arial" w:hAnsi="Arial" w:cs="Arial"/>
+          <w:sz w:val="28"/>
+          <w:szCs w:val="28"/>
+        </w:rPr>
+        <w:t xml:space="preserve">done in </w:t>
+      </w:r>
+      <w:proofErr w:type="spellStart"/>
+      <w:r>
+        <w:rPr>
+          <w:rFonts w:ascii="Arial" w:hAnsi="Arial" w:cs="Arial"/>
+          <w:sz w:val="28"/>
+          <w:szCs w:val="28"/>
+        </w:rPr>
+        <w:t>Zoho</w:t>
+      </w:r>
+      <w:proofErr w:type="spellEnd"/>
+      <w:r>
+        <w:rPr>
+          <w:rFonts w:ascii="Arial" w:hAnsi="Arial" w:cs="Arial"/>
+          <w:sz w:val="28"/>
+          <w:szCs w:val="28"/>
+        </w:rPr>
+        <w:t xml:space="preserve">, wireframing, Git, accounting, communication, file management, etc. </w:t>
+      </w:r>
+    </w:p>
+    <w:p>
+      <w:pPr>
+        <w:spacing w:before="240"/>
+        <w:jc w:val="both"/>
+        <w:rPr>
+          <w:rFonts w:ascii="Arial" w:hAnsi="Arial" w:cs="Arial"/>
+          <w:sz w:val="28"/>
+          <w:szCs w:val="28"/>
+        </w:rPr>
+      </w:pPr>
+      <w:r>
+        <w:rPr>
+          <w:rFonts w:ascii="Arial" w:hAnsi="Arial" w:cs="Arial"/>
+          <w:b/>
           <w:sz w:val="28"/>
           <w:szCs w:val="28"/>
         </w:rPr>
         <w:lastRenderedPageBreak/>
-        <w:t xml:space="preserve">ecosystem </w:t>
-      </w:r>
-      <w:r>
-        <w:rPr>
-          <w:rFonts w:ascii="Arial" w:hAnsi="Arial" w:cs="Arial"/>
-          <w:sz w:val="28"/>
-          <w:szCs w:val="28"/>
-        </w:rPr>
-        <w:t>(</w:t>
-      </w:r>
-      <w:proofErr w:type="spellStart"/>
-      <w:r>
-        <w:rPr>
-          <w:rFonts w:ascii="Arial" w:hAnsi="Arial" w:cs="Arial"/>
-          <w:sz w:val="28"/>
-          <w:szCs w:val="28"/>
-        </w:rPr>
-        <w:t>Zoho</w:t>
-      </w:r>
-      <w:proofErr w:type="spellEnd"/>
-      <w:r>
-        <w:rPr>
-          <w:rFonts w:ascii="Arial" w:hAnsi="Arial" w:cs="Arial"/>
-          <w:sz w:val="28"/>
-          <w:szCs w:val="28"/>
-        </w:rPr>
-        <w:t>)</w:t>
-      </w:r>
-      <w:r>
-        <w:rPr>
-          <w:rFonts w:ascii="Arial" w:hAnsi="Arial" w:cs="Arial"/>
-          <w:sz w:val="28"/>
-          <w:szCs w:val="28"/>
-        </w:rPr>
-        <w:t xml:space="preserve"> – so all progress, milestones, communication and approval happen in real time in an environment designed to be extremely collaborative with the client. This is an estimated timeline and may be altered during Project Planning.</w:t>
-      </w:r>
-    </w:p>
-    <w:p>
-      <w:pPr>
-        <w:spacing w:before="240"/>
-        <w:jc w:val="both"/>
+        <w:t>Project Planning</w:t>
+      </w:r>
+      <w:r>
+        <w:rPr>
+          <w:rFonts w:ascii="Arial" w:hAnsi="Arial" w:cs="Arial"/>
+          <w:sz w:val="28"/>
+          <w:szCs w:val="28"/>
+        </w:rPr>
+        <w:t xml:space="preserve"> – T</w:t>
+      </w:r>
+      <w:r>
+        <w:rPr>
+          <w:rFonts w:ascii="Arial" w:hAnsi="Arial" w:cs="Arial"/>
+          <w:sz w:val="28"/>
+          <w:szCs w:val="28"/>
+        </w:rPr>
+        <w:t>yping up all that have been communicated, such as extract technical requirements, hosting environments, brand</w:t>
+      </w:r>
+      <w:r>
+        <w:rPr>
+          <w:rFonts w:ascii="Arial" w:hAnsi="Arial" w:cs="Arial"/>
+          <w:sz w:val="28"/>
+          <w:szCs w:val="28"/>
+        </w:rPr>
+        <w:t>ing</w:t>
+      </w:r>
+      <w:r>
+        <w:rPr>
+          <w:rFonts w:ascii="Arial" w:hAnsi="Arial" w:cs="Arial"/>
+          <w:sz w:val="28"/>
+          <w:szCs w:val="28"/>
+        </w:rPr>
+        <w:t xml:space="preserve"> guidelines, client requirements etc.</w:t>
+      </w:r>
+    </w:p>
+    <w:p>
+      <w:pPr>
+        <w:spacing w:before="240"/>
+        <w:jc w:val="both"/>
+        <w:rPr>
+          <w:rFonts w:ascii="Arial" w:hAnsi="Arial" w:cs="Arial"/>
+          <w:sz w:val="28"/>
+          <w:szCs w:val="28"/>
+        </w:rPr>
+      </w:pPr>
+      <w:r>
         <w:rPr>
           <w:rFonts w:ascii="Arial" w:hAnsi="Arial" w:cs="Arial"/>
           <w:b/>
           <w:sz w:val="28"/>
           <w:szCs w:val="28"/>
         </w:rPr>
+        <w:t>Personal development –</w:t>
+      </w:r>
+      <w:r>
+        <w:rPr>
+          <w:rFonts w:ascii="Arial" w:hAnsi="Arial" w:cs="Arial"/>
+          <w:sz w:val="28"/>
+          <w:szCs w:val="28"/>
+        </w:rPr>
+        <w:t xml:space="preserve"> W</w:t>
+      </w:r>
+      <w:r>
+        <w:rPr>
+          <w:rFonts w:ascii="Arial" w:hAnsi="Arial" w:cs="Arial"/>
+          <w:sz w:val="28"/>
+          <w:szCs w:val="28"/>
+        </w:rPr>
+        <w:t>ho are the constituen</w:t>
+      </w:r>
+      <w:r>
+        <w:rPr>
+          <w:rFonts w:ascii="Arial" w:hAnsi="Arial" w:cs="Arial"/>
+          <w:sz w:val="28"/>
+          <w:szCs w:val="28"/>
+        </w:rPr>
+        <w:t>ts who are going to be using this application</w:t>
+      </w:r>
+      <w:r>
+        <w:rPr>
+          <w:rFonts w:ascii="Arial" w:hAnsi="Arial" w:cs="Arial"/>
+          <w:sz w:val="28"/>
+          <w:szCs w:val="28"/>
+        </w:rPr>
+        <w:t>? What unique need</w:t>
+      </w:r>
+      <w:r>
+        <w:rPr>
+          <w:rFonts w:ascii="Arial" w:hAnsi="Arial" w:cs="Arial"/>
+          <w:sz w:val="28"/>
+          <w:szCs w:val="28"/>
+        </w:rPr>
+        <w:t>s/requirements/</w:t>
+      </w:r>
+      <w:r>
+        <w:rPr>
+          <w:rFonts w:ascii="Arial" w:hAnsi="Arial" w:cs="Arial"/>
+          <w:sz w:val="28"/>
+          <w:szCs w:val="28"/>
+        </w:rPr>
+        <w:t>expectation</w:t>
+      </w:r>
+      <w:r>
+        <w:rPr>
+          <w:rFonts w:ascii="Arial" w:hAnsi="Arial" w:cs="Arial"/>
+          <w:sz w:val="28"/>
+          <w:szCs w:val="28"/>
+        </w:rPr>
+        <w:t>s</w:t>
+      </w:r>
+      <w:r>
+        <w:rPr>
+          <w:rFonts w:ascii="Arial" w:hAnsi="Arial" w:cs="Arial"/>
+          <w:sz w:val="28"/>
+          <w:szCs w:val="28"/>
+        </w:rPr>
+        <w:t xml:space="preserve"> does each have? What does our design and content need to be aware of to satisfy each of them?</w:t>
+      </w:r>
+    </w:p>
+    <w:p>
+      <w:pPr>
+        <w:spacing w:before="240"/>
+        <w:jc w:val="both"/>
+        <w:rPr>
+          <w:rFonts w:ascii="Arial" w:hAnsi="Arial" w:cs="Arial"/>
+          <w:sz w:val="28"/>
+          <w:szCs w:val="28"/>
+        </w:rPr>
       </w:pPr>
       <w:r>
         <w:rPr>
@@ -6254,7 +7490,7 @@
           <w:sz w:val="28"/>
           <w:szCs w:val="28"/>
         </w:rPr>
-        <w:t xml:space="preserve">Discovery </w:t>
+        <w:t>Site mapping</w:t>
       </w:r>
       <w:r>
         <w:rPr>
@@ -6263,8 +7499,131 @@
           <w:sz w:val="28"/>
           <w:szCs w:val="28"/>
         </w:rPr>
-        <w:t>and</w:t>
-      </w:r>
+        <w:t xml:space="preserve"> -</w:t>
+      </w:r>
+      <w:r>
+        <w:rPr>
+          <w:rFonts w:ascii="Arial" w:hAnsi="Arial" w:cs="Arial"/>
+          <w:sz w:val="28"/>
+          <w:szCs w:val="28"/>
+        </w:rPr>
+        <w:t xml:space="preserve"> D</w:t>
+      </w:r>
+      <w:r>
+        <w:rPr>
+          <w:rFonts w:ascii="Arial" w:hAnsi="Arial" w:cs="Arial"/>
+          <w:sz w:val="28"/>
+          <w:szCs w:val="28"/>
+        </w:rPr>
+        <w:t>etermine a vis</w:t>
+      </w:r>
+      <w:r>
+        <w:rPr>
+          <w:rFonts w:ascii="Arial" w:hAnsi="Arial" w:cs="Arial"/>
+          <w:sz w:val="28"/>
+          <w:szCs w:val="28"/>
+        </w:rPr>
+        <w:t>ual representation of each area/</w:t>
+      </w:r>
+      <w:r>
+        <w:rPr>
+          <w:rFonts w:ascii="Arial" w:hAnsi="Arial" w:cs="Arial"/>
+          <w:sz w:val="28"/>
+          <w:szCs w:val="28"/>
+        </w:rPr>
+        <w:t>pa</w:t>
+      </w:r>
+      <w:r>
+        <w:rPr>
+          <w:rFonts w:ascii="Arial" w:hAnsi="Arial" w:cs="Arial"/>
+          <w:sz w:val="28"/>
+          <w:szCs w:val="28"/>
+        </w:rPr>
+        <w:t>ges of the des</w:t>
+      </w:r>
+      <w:r>
+        <w:rPr>
+          <w:rFonts w:ascii="Arial" w:hAnsi="Arial" w:cs="Arial"/>
+          <w:sz w:val="28"/>
+          <w:szCs w:val="28"/>
+        </w:rPr>
+        <w:t>k</w:t>
+      </w:r>
+      <w:r>
+        <w:rPr>
+          <w:rFonts w:ascii="Arial" w:hAnsi="Arial" w:cs="Arial"/>
+          <w:sz w:val="28"/>
+          <w:szCs w:val="28"/>
+        </w:rPr>
+        <w:t>top application</w:t>
+      </w:r>
+      <w:r>
+        <w:rPr>
+          <w:rFonts w:ascii="Arial" w:hAnsi="Arial" w:cs="Arial"/>
+          <w:sz w:val="28"/>
+          <w:szCs w:val="28"/>
+        </w:rPr>
+        <w:t xml:space="preserve"> and how it is architected to f</w:t>
+      </w:r>
+      <w:r>
+        <w:rPr>
+          <w:rFonts w:ascii="Arial" w:hAnsi="Arial" w:cs="Arial"/>
+          <w:sz w:val="28"/>
+          <w:szCs w:val="28"/>
+        </w:rPr>
+        <w:t>it/</w:t>
+      </w:r>
+      <w:r>
+        <w:rPr>
+          <w:rFonts w:ascii="Arial" w:hAnsi="Arial" w:cs="Arial"/>
+          <w:sz w:val="28"/>
+          <w:szCs w:val="28"/>
+        </w:rPr>
+        <w:t xml:space="preserve">flow together. Significant emphasis on </w:t>
+      </w:r>
+      <w:r>
+        <w:rPr>
+          <w:rFonts w:ascii="Arial" w:hAnsi="Arial" w:cs="Arial"/>
+          <w:sz w:val="28"/>
+          <w:szCs w:val="28"/>
+        </w:rPr>
+        <w:t xml:space="preserve">future growth – what happens </w:t>
+      </w:r>
+      <w:r>
+        <w:rPr>
+          <w:rFonts w:ascii="Arial" w:hAnsi="Arial" w:cs="Arial"/>
+          <w:sz w:val="28"/>
+          <w:szCs w:val="28"/>
+        </w:rPr>
+        <w:t>when EITS want</w:t>
+      </w:r>
+      <w:r>
+        <w:rPr>
+          <w:rFonts w:ascii="Arial" w:hAnsi="Arial" w:cs="Arial"/>
+          <w:sz w:val="28"/>
+          <w:szCs w:val="28"/>
+        </w:rPr>
+        <w:t xml:space="preserve"> to expand? How does the design/</w:t>
+      </w:r>
+      <w:r>
+        <w:rPr>
+          <w:rFonts w:ascii="Arial" w:hAnsi="Arial" w:cs="Arial"/>
+          <w:sz w:val="28"/>
+          <w:szCs w:val="28"/>
+        </w:rPr>
+        <w:t>architecture lend itself to that?</w:t>
+      </w:r>
+    </w:p>
+    <w:p>
+      <w:pPr>
+        <w:spacing w:before="240"/>
+        <w:jc w:val="both"/>
+        <w:rPr>
+          <w:rFonts w:ascii="Arial" w:hAnsi="Arial" w:cs="Arial"/>
+          <w:sz w:val="28"/>
+          <w:szCs w:val="28"/>
+        </w:rPr>
+      </w:pPr>
       <w:r>
         <w:rPr>
           <w:rFonts w:ascii="Arial" w:hAnsi="Arial" w:cs="Arial"/>
@@ -6272,7 +7631,63 @@
           <w:sz w:val="28"/>
           <w:szCs w:val="28"/>
         </w:rPr>
-        <w:t xml:space="preserve"> Planning (Week 1 - 2)</w:t>
+        <w:t>Wireframing</w:t>
+      </w:r>
+      <w:r>
+        <w:rPr>
+          <w:rFonts w:ascii="Arial" w:hAnsi="Arial" w:cs="Arial"/>
+          <w:sz w:val="28"/>
+          <w:szCs w:val="28"/>
+        </w:rPr>
+        <w:t xml:space="preserve"> - U</w:t>
+      </w:r>
+      <w:r>
+        <w:rPr>
+          <w:rFonts w:ascii="Arial" w:hAnsi="Arial" w:cs="Arial"/>
+          <w:sz w:val="28"/>
+          <w:szCs w:val="28"/>
+        </w:rPr>
+        <w:t>nderstand the basic visual guides used in interface design to suggest the structure of the application</w:t>
+      </w:r>
+      <w:r>
+        <w:rPr>
+          <w:rFonts w:ascii="Arial" w:hAnsi="Arial" w:cs="Arial"/>
+          <w:sz w:val="28"/>
+          <w:szCs w:val="28"/>
+        </w:rPr>
+        <w:t xml:space="preserve"> </w:t>
+      </w:r>
+      <w:r>
+        <w:rPr>
+          <w:rFonts w:ascii="Arial" w:hAnsi="Arial" w:cs="Arial"/>
+          <w:sz w:val="28"/>
+          <w:szCs w:val="28"/>
+        </w:rPr>
+        <w:t>and r</w:t>
+      </w:r>
+      <w:r>
+        <w:rPr>
+          <w:rFonts w:ascii="Arial" w:hAnsi="Arial" w:cs="Arial"/>
+          <w:sz w:val="28"/>
+          <w:szCs w:val="28"/>
+        </w:rPr>
+        <w:t>elationships between its pages.</w:t>
+      </w:r>
+      <w:r>
+        <w:rPr>
+          <w:rFonts w:ascii="Arial" w:hAnsi="Arial" w:cs="Arial"/>
+          <w:sz w:val="28"/>
+          <w:szCs w:val="28"/>
+        </w:rPr>
+        <w:t xml:space="preserve"> The applications</w:t>
+      </w:r>
+      <w:r>
+        <w:rPr>
+          <w:rFonts w:ascii="Arial" w:hAnsi="Arial" w:cs="Arial"/>
+          <w:sz w:val="28"/>
+          <w:szCs w:val="28"/>
+        </w:rPr>
+        <w:t xml:space="preserve"> wireframe is a similar illustration of the layout of fundamental elements in the interface.</w:t>
       </w:r>
     </w:p>
     <w:p>
@@ -6292,120 +7707,43 @@
           <w:sz w:val="28"/>
           <w:szCs w:val="28"/>
         </w:rPr>
-        <w:t>Project setup/management –</w:t>
-      </w:r>
-      <w:r>
-        <w:rPr>
-          <w:rFonts w:ascii="Arial" w:hAnsi="Arial" w:cs="Arial"/>
-          <w:sz w:val="28"/>
-          <w:szCs w:val="28"/>
-        </w:rPr>
-        <w:t xml:space="preserve"> P</w:t>
-      </w:r>
-      <w:r>
-        <w:rPr>
-          <w:rFonts w:ascii="Arial" w:hAnsi="Arial" w:cs="Arial"/>
-          <w:sz w:val="28"/>
-          <w:szCs w:val="28"/>
-        </w:rPr>
-        <w:t xml:space="preserve">roject management </w:t>
-      </w:r>
-      <w:r>
-        <w:rPr>
-          <w:rFonts w:ascii="Arial" w:hAnsi="Arial" w:cs="Arial"/>
-          <w:sz w:val="28"/>
-          <w:szCs w:val="28"/>
-        </w:rPr>
-        <w:t xml:space="preserve">is </w:t>
-      </w:r>
-      <w:r>
-        <w:rPr>
-          <w:rFonts w:ascii="Arial" w:hAnsi="Arial" w:cs="Arial"/>
-          <w:sz w:val="28"/>
-          <w:szCs w:val="28"/>
-        </w:rPr>
-        <w:t xml:space="preserve">done in </w:t>
-      </w:r>
-      <w:proofErr w:type="spellStart"/>
-      <w:r>
-        <w:rPr>
-          <w:rFonts w:ascii="Arial" w:hAnsi="Arial" w:cs="Arial"/>
-          <w:sz w:val="28"/>
-          <w:szCs w:val="28"/>
-        </w:rPr>
-        <w:t>Zoho</w:t>
-      </w:r>
-      <w:proofErr w:type="spellEnd"/>
-      <w:r>
-        <w:rPr>
-          <w:rFonts w:ascii="Arial" w:hAnsi="Arial" w:cs="Arial"/>
-          <w:sz w:val="28"/>
-          <w:szCs w:val="28"/>
-        </w:rPr>
-        <w:t xml:space="preserve">, wireframing, Git, accounting, communication, file management, etc. </w:t>
-      </w:r>
-    </w:p>
-    <w:p>
-      <w:pPr>
-        <w:spacing w:before="240"/>
-        <w:jc w:val="both"/>
-        <w:rPr>
-          <w:rFonts w:ascii="Arial" w:hAnsi="Arial" w:cs="Arial"/>
-          <w:sz w:val="28"/>
-          <w:szCs w:val="28"/>
-        </w:rPr>
-      </w:pPr>
-      <w:r>
+        <w:t>Design planning</w:t>
+      </w:r>
+      <w:r>
+        <w:rPr>
+          <w:rFonts w:ascii="Arial" w:hAnsi="Arial" w:cs="Arial"/>
+          <w:sz w:val="28"/>
+          <w:szCs w:val="28"/>
+        </w:rPr>
+        <w:t xml:space="preserve"> – TBTE begin to explore visual styles, moods</w:t>
+      </w:r>
+      <w:r>
+        <w:rPr>
+          <w:rFonts w:ascii="Arial" w:hAnsi="Arial" w:cs="Arial"/>
+          <w:sz w:val="28"/>
+          <w:szCs w:val="28"/>
+        </w:rPr>
+        <w:t>,</w:t>
+      </w:r>
+      <w:r>
+        <w:rPr>
+          <w:rFonts w:ascii="Arial" w:hAnsi="Arial" w:cs="Arial"/>
+          <w:sz w:val="28"/>
+          <w:szCs w:val="28"/>
+        </w:rPr>
+        <w:t xml:space="preserve"> themes, elements, etc.</w:t>
+      </w:r>
+    </w:p>
+    <w:p>
+      <w:pPr>
+        <w:spacing w:before="240"/>
+        <w:jc w:val="both"/>
         <w:rPr>
           <w:rFonts w:ascii="Arial" w:hAnsi="Arial" w:cs="Arial"/>
           <w:b/>
           <w:sz w:val="28"/>
           <w:szCs w:val="28"/>
         </w:rPr>
-        <w:t>Project Planning</w:t>
-      </w:r>
-      <w:r>
-        <w:rPr>
-          <w:rFonts w:ascii="Arial" w:hAnsi="Arial" w:cs="Arial"/>
-          <w:sz w:val="28"/>
-          <w:szCs w:val="28"/>
-        </w:rPr>
-        <w:t xml:space="preserve"> – T</w:t>
-      </w:r>
-      <w:r>
-        <w:rPr>
-          <w:rFonts w:ascii="Arial" w:hAnsi="Arial" w:cs="Arial"/>
-          <w:sz w:val="28"/>
-          <w:szCs w:val="28"/>
-        </w:rPr>
-        <w:t>yping up all that have been communicated, such as extract technical requirements, hosting environments, brand</w:t>
-      </w:r>
-      <w:r>
-        <w:rPr>
-          <w:rFonts w:ascii="Arial" w:hAnsi="Arial" w:cs="Arial"/>
-          <w:sz w:val="28"/>
-          <w:szCs w:val="28"/>
-        </w:rPr>
-        <w:t>ing</w:t>
-      </w:r>
-      <w:r>
-        <w:rPr>
-          <w:rFonts w:ascii="Arial" w:hAnsi="Arial" w:cs="Arial"/>
-          <w:sz w:val="28"/>
-          <w:szCs w:val="28"/>
-        </w:rPr>
-        <w:t xml:space="preserve"> guidelines, client requirements etc.</w:t>
-      </w:r>
-    </w:p>
-    <w:p>
-      <w:pPr>
-        <w:spacing w:before="240"/>
-        <w:jc w:val="both"/>
-        <w:rPr>
-          <w:rFonts w:ascii="Arial" w:hAnsi="Arial" w:cs="Arial"/>
-          <w:sz w:val="28"/>
-          <w:szCs w:val="28"/>
-        </w:rPr>
       </w:pPr>
       <w:r>
         <w:rPr>
@@ -6414,71 +7752,42 @@
           <w:sz w:val="28"/>
           <w:szCs w:val="28"/>
         </w:rPr>
-        <w:t>Personal development –</w:t>
-      </w:r>
-      <w:r>
-        <w:rPr>
-          <w:rFonts w:ascii="Arial" w:hAnsi="Arial" w:cs="Arial"/>
-          <w:sz w:val="28"/>
-          <w:szCs w:val="28"/>
-        </w:rPr>
-        <w:t xml:space="preserve"> W</w:t>
-      </w:r>
-      <w:r>
-        <w:rPr>
-          <w:rFonts w:ascii="Arial" w:hAnsi="Arial" w:cs="Arial"/>
-          <w:sz w:val="28"/>
-          <w:szCs w:val="28"/>
-        </w:rPr>
-        <w:t>ho are the constituen</w:t>
-      </w:r>
-      <w:r>
-        <w:rPr>
-          <w:rFonts w:ascii="Arial" w:hAnsi="Arial" w:cs="Arial"/>
-          <w:sz w:val="28"/>
-          <w:szCs w:val="28"/>
-        </w:rPr>
-        <w:t>ts who are going to be using this application</w:t>
-      </w:r>
-      <w:r>
-        <w:rPr>
-          <w:rFonts w:ascii="Arial" w:hAnsi="Arial" w:cs="Arial"/>
-          <w:sz w:val="28"/>
-          <w:szCs w:val="28"/>
-        </w:rPr>
-        <w:t>? What unique need</w:t>
-      </w:r>
-      <w:r>
-        <w:rPr>
-          <w:rFonts w:ascii="Arial" w:hAnsi="Arial" w:cs="Arial"/>
-          <w:sz w:val="28"/>
-          <w:szCs w:val="28"/>
-        </w:rPr>
-        <w:t>s/requirements/</w:t>
-      </w:r>
-      <w:r>
-        <w:rPr>
-          <w:rFonts w:ascii="Arial" w:hAnsi="Arial" w:cs="Arial"/>
-          <w:sz w:val="28"/>
-          <w:szCs w:val="28"/>
-        </w:rPr>
-        <w:t>expectation</w:t>
-      </w:r>
-      <w:r>
-        <w:rPr>
-          <w:rFonts w:ascii="Arial" w:hAnsi="Arial" w:cs="Arial"/>
-          <w:sz w:val="28"/>
-          <w:szCs w:val="28"/>
-        </w:rPr>
-        <w:t>s</w:t>
-      </w:r>
-      <w:r>
-        <w:rPr>
-          <w:rFonts w:ascii="Arial" w:hAnsi="Arial" w:cs="Arial"/>
-          <w:sz w:val="28"/>
-          <w:szCs w:val="28"/>
-        </w:rPr>
-        <w:t xml:space="preserve"> does each have? What does our design and content need to be aware of to satisfy each of them?</w:t>
+        <w:t>Visual Design (Weeks 2 - 4)</w:t>
+      </w:r>
+    </w:p>
+    <w:p>
+      <w:pPr>
+        <w:spacing w:before="240"/>
+        <w:jc w:val="both"/>
+        <w:rPr>
+          <w:rFonts w:ascii="Arial" w:hAnsi="Arial" w:cs="Arial"/>
+          <w:sz w:val="28"/>
+          <w:szCs w:val="28"/>
+        </w:rPr>
+      </w:pPr>
+      <w:r>
+        <w:rPr>
+          <w:rFonts w:ascii="Arial" w:hAnsi="Arial" w:cs="Arial"/>
+          <w:sz w:val="28"/>
+          <w:szCs w:val="28"/>
+        </w:rPr>
+        <w:t>After the planning phase, TBTE begin the process of combining the wireframes and mood concepts in to aesthetic comp</w:t>
+      </w:r>
+      <w:r>
+        <w:rPr>
+          <w:rFonts w:ascii="Arial" w:hAnsi="Arial" w:cs="Arial"/>
+          <w:sz w:val="28"/>
+          <w:szCs w:val="28"/>
+        </w:rPr>
+        <w:t>osition</w:t>
+      </w:r>
+      <w:r>
+        <w:rPr>
+          <w:rFonts w:ascii="Arial" w:hAnsi="Arial" w:cs="Arial"/>
+          <w:sz w:val="28"/>
+          <w:szCs w:val="28"/>
+        </w:rPr>
+        <w:t>s, with rounds of revisions and feedback.</w:t>
       </w:r>
     </w:p>
     <w:p>
@@ -6498,7 +7807,7 @@
           <w:sz w:val="28"/>
           <w:szCs w:val="28"/>
         </w:rPr>
-        <w:t>Site mapping</w:t>
+        <w:t>Visual comp</w:t>
       </w:r>
       <w:r>
         <w:rPr>
@@ -6507,159 +7816,137 @@
           <w:sz w:val="28"/>
           <w:szCs w:val="28"/>
         </w:rPr>
-        <w:t xml:space="preserve"> -</w:t>
-      </w:r>
-      <w:r>
-        <w:rPr>
-          <w:rFonts w:ascii="Arial" w:hAnsi="Arial" w:cs="Arial"/>
-          <w:sz w:val="28"/>
-          <w:szCs w:val="28"/>
-        </w:rPr>
-        <w:t xml:space="preserve"> D</w:t>
-      </w:r>
-      <w:r>
-        <w:rPr>
-          <w:rFonts w:ascii="Arial" w:hAnsi="Arial" w:cs="Arial"/>
-          <w:sz w:val="28"/>
-          <w:szCs w:val="28"/>
-        </w:rPr>
-        <w:t>etermine a vis</w:t>
-      </w:r>
-      <w:r>
-        <w:rPr>
-          <w:rFonts w:ascii="Arial" w:hAnsi="Arial" w:cs="Arial"/>
-          <w:sz w:val="28"/>
-          <w:szCs w:val="28"/>
-        </w:rPr>
-        <w:t>ual representation of each area/</w:t>
-      </w:r>
-      <w:r>
-        <w:rPr>
-          <w:rFonts w:ascii="Arial" w:hAnsi="Arial" w:cs="Arial"/>
-          <w:sz w:val="28"/>
-          <w:szCs w:val="28"/>
-        </w:rPr>
-        <w:t>pa</w:t>
-      </w:r>
-      <w:r>
-        <w:rPr>
-          <w:rFonts w:ascii="Arial" w:hAnsi="Arial" w:cs="Arial"/>
-          <w:sz w:val="28"/>
-          <w:szCs w:val="28"/>
-        </w:rPr>
-        <w:t>ges of the des</w:t>
-      </w:r>
-      <w:r>
-        <w:rPr>
-          <w:rFonts w:ascii="Arial" w:hAnsi="Arial" w:cs="Arial"/>
-          <w:sz w:val="28"/>
-          <w:szCs w:val="28"/>
-        </w:rPr>
-        <w:t>k</w:t>
-      </w:r>
-      <w:r>
-        <w:rPr>
-          <w:rFonts w:ascii="Arial" w:hAnsi="Arial" w:cs="Arial"/>
-          <w:sz w:val="28"/>
-          <w:szCs w:val="28"/>
-        </w:rPr>
-        <w:t>top application</w:t>
-      </w:r>
-      <w:r>
-        <w:rPr>
-          <w:rFonts w:ascii="Arial" w:hAnsi="Arial" w:cs="Arial"/>
-          <w:sz w:val="28"/>
-          <w:szCs w:val="28"/>
-        </w:rPr>
-        <w:t xml:space="preserve"> and how it is architected to f</w:t>
-      </w:r>
-      <w:r>
-        <w:rPr>
-          <w:rFonts w:ascii="Arial" w:hAnsi="Arial" w:cs="Arial"/>
-          <w:sz w:val="28"/>
-          <w:szCs w:val="28"/>
-        </w:rPr>
-        <w:t>it/</w:t>
-      </w:r>
-      <w:r>
-        <w:rPr>
-          <w:rFonts w:ascii="Arial" w:hAnsi="Arial" w:cs="Arial"/>
-          <w:sz w:val="28"/>
-          <w:szCs w:val="28"/>
-        </w:rPr>
-        <w:t xml:space="preserve">flow together. Significant emphasis on </w:t>
-      </w:r>
-      <w:r>
-        <w:rPr>
-          <w:rFonts w:ascii="Arial" w:hAnsi="Arial" w:cs="Arial"/>
-          <w:sz w:val="28"/>
-          <w:szCs w:val="28"/>
-        </w:rPr>
-        <w:t xml:space="preserve">future growth – what happens </w:t>
-      </w:r>
-      <w:r>
-        <w:rPr>
-          <w:rFonts w:ascii="Arial" w:hAnsi="Arial" w:cs="Arial"/>
-          <w:sz w:val="28"/>
-          <w:szCs w:val="28"/>
-        </w:rPr>
-        <w:t>when EITS want</w:t>
-      </w:r>
-      <w:r>
-        <w:rPr>
-          <w:rFonts w:ascii="Arial" w:hAnsi="Arial" w:cs="Arial"/>
-          <w:sz w:val="28"/>
-          <w:szCs w:val="28"/>
-        </w:rPr>
-        <w:t xml:space="preserve"> to expand? How does the design/</w:t>
-      </w:r>
-      <w:r>
-        <w:rPr>
-          <w:rFonts w:ascii="Arial" w:hAnsi="Arial" w:cs="Arial"/>
-          <w:sz w:val="28"/>
-          <w:szCs w:val="28"/>
-        </w:rPr>
-        <w:t>architecture lend itself to that?</w:t>
-      </w:r>
-    </w:p>
-    <w:p>
-      <w:pPr>
-        <w:spacing w:before="240"/>
-        <w:jc w:val="both"/>
-        <w:rPr>
-          <w:rFonts w:ascii="Arial" w:hAnsi="Arial" w:cs="Arial"/>
-          <w:sz w:val="28"/>
-          <w:szCs w:val="28"/>
-        </w:rPr>
-      </w:pPr>
-      <w:r>
+        <w:t>osition</w:t>
+      </w:r>
+      <w:r>
+        <w:rPr>
+          <w:rFonts w:ascii="Arial" w:hAnsi="Arial" w:cs="Arial"/>
+          <w:sz w:val="28"/>
+          <w:szCs w:val="28"/>
+        </w:rPr>
+        <w:t xml:space="preserve"> – C</w:t>
+      </w:r>
+      <w:r>
+        <w:rPr>
+          <w:rFonts w:ascii="Arial" w:hAnsi="Arial" w:cs="Arial"/>
+          <w:sz w:val="28"/>
+          <w:szCs w:val="28"/>
+        </w:rPr>
+        <w:t>onceptual drafts of core templates finalised.</w:t>
+      </w:r>
+    </w:p>
+    <w:p>
+      <w:pPr>
+        <w:spacing w:before="240"/>
+        <w:jc w:val="both"/>
         <w:rPr>
           <w:rFonts w:ascii="Arial" w:hAnsi="Arial" w:cs="Arial"/>
           <w:b/>
           <w:sz w:val="28"/>
           <w:szCs w:val="28"/>
         </w:rPr>
-        <w:t>Wireframing</w:t>
-      </w:r>
-      <w:r>
-        <w:rPr>
-          <w:rFonts w:ascii="Arial" w:hAnsi="Arial" w:cs="Arial"/>
-          <w:sz w:val="28"/>
-          <w:szCs w:val="28"/>
-        </w:rPr>
-        <w:t xml:space="preserve"> - U</w:t>
-      </w:r>
-      <w:r>
-        <w:rPr>
-          <w:rFonts w:ascii="Arial" w:hAnsi="Arial" w:cs="Arial"/>
-          <w:sz w:val="28"/>
-          <w:szCs w:val="28"/>
-        </w:rPr>
-        <w:t>nderstand the basic visual guides used in interface design to suggest the structure of the application</w:t>
-      </w:r>
-      <w:r>
-        <w:rPr>
-          <w:rFonts w:ascii="Arial" w:hAnsi="Arial" w:cs="Arial"/>
+      </w:pPr>
+      <w:r>
+        <w:rPr>
+          <w:rFonts w:ascii="Arial" w:hAnsi="Arial" w:cs="Arial"/>
+          <w:b/>
+          <w:sz w:val="28"/>
+          <w:szCs w:val="28"/>
+        </w:rPr>
+        <w:t>Programming/Development (Weeks 4 - 5)</w:t>
+      </w:r>
+    </w:p>
+    <w:p>
+      <w:pPr>
+        <w:spacing w:before="240"/>
+        <w:jc w:val="both"/>
+        <w:rPr>
+          <w:rFonts w:ascii="Arial" w:hAnsi="Arial" w:cs="Arial"/>
+          <w:sz w:val="28"/>
+          <w:szCs w:val="28"/>
+        </w:rPr>
+      </w:pPr>
+      <w:r>
+        <w:rPr>
+          <w:rFonts w:ascii="Arial" w:hAnsi="Arial" w:cs="Arial"/>
+          <w:b/>
+          <w:sz w:val="28"/>
+          <w:szCs w:val="28"/>
+        </w:rPr>
+        <w:t>Java Development</w:t>
+      </w:r>
+      <w:r>
+        <w:rPr>
+          <w:rFonts w:ascii="Arial" w:hAnsi="Arial" w:cs="Arial"/>
+          <w:sz w:val="28"/>
+          <w:szCs w:val="28"/>
+        </w:rPr>
+        <w:t xml:space="preserve"> – B</w:t>
+      </w:r>
+      <w:r>
+        <w:rPr>
+          <w:rFonts w:ascii="Arial" w:hAnsi="Arial" w:cs="Arial"/>
+          <w:sz w:val="28"/>
+          <w:szCs w:val="28"/>
+        </w:rPr>
+        <w:t xml:space="preserve">ased </w:t>
+      </w:r>
+      <w:r>
+        <w:rPr>
+          <w:rFonts w:ascii="Arial" w:hAnsi="Arial" w:cs="Arial"/>
+          <w:sz w:val="28"/>
+          <w:szCs w:val="28"/>
+        </w:rPr>
+        <w:t xml:space="preserve">on </w:t>
+      </w:r>
+      <w:r>
+        <w:rPr>
+          <w:rFonts w:ascii="Arial" w:hAnsi="Arial" w:cs="Arial"/>
+          <w:sz w:val="28"/>
+          <w:szCs w:val="28"/>
+        </w:rPr>
+        <w:t xml:space="preserve">development </w:t>
+      </w:r>
+      <w:r>
+        <w:rPr>
+          <w:rFonts w:ascii="Arial" w:hAnsi="Arial" w:cs="Arial"/>
+          <w:sz w:val="28"/>
+          <w:szCs w:val="28"/>
+        </w:rPr>
+        <w:t>of user interaction for an desk</w:t>
+      </w:r>
+      <w:r>
+        <w:rPr>
+          <w:rFonts w:ascii="Arial" w:hAnsi="Arial" w:cs="Arial"/>
+          <w:sz w:val="28"/>
+          <w:szCs w:val="28"/>
+        </w:rPr>
+        <w:t xml:space="preserve">top application </w:t>
+      </w:r>
+    </w:p>
+    <w:p>
+      <w:pPr>
+        <w:spacing w:before="240"/>
+        <w:jc w:val="both"/>
+        <w:rPr>
+          <w:rFonts w:ascii="Arial" w:hAnsi="Arial" w:cs="Arial"/>
+          <w:sz w:val="28"/>
+          <w:szCs w:val="28"/>
+        </w:rPr>
+      </w:pPr>
+      <w:r>
+        <w:rPr>
+          <w:rFonts w:ascii="Arial" w:hAnsi="Arial" w:cs="Arial"/>
+          <w:b/>
+          <w:sz w:val="28"/>
+          <w:szCs w:val="28"/>
+        </w:rPr>
+        <w:t>MSQL</w:t>
+      </w:r>
+      <w:r>
+        <w:rPr>
+          <w:rFonts w:ascii="Arial" w:hAnsi="Arial" w:cs="Arial"/>
+          <w:b/>
           <w:sz w:val="28"/>
           <w:szCs w:val="28"/>
         </w:rPr>
@@ -6671,31 +7958,7 @@
           <w:sz w:val="28"/>
           <w:szCs w:val="28"/>
         </w:rPr>
-        <w:t>and r</w:t>
-      </w:r>
-      <w:r>
-        <w:rPr>
-          <w:rFonts w:ascii="Arial" w:hAnsi="Arial" w:cs="Arial"/>
-          <w:sz w:val="28"/>
-          <w:szCs w:val="28"/>
-        </w:rPr>
-        <w:t>elationships between its pages.</w:t>
-      </w:r>
-      <w:r>
-        <w:rPr>
-          <w:rFonts w:ascii="Arial" w:hAnsi="Arial" w:cs="Arial"/>
-          <w:sz w:val="28"/>
-          <w:szCs w:val="28"/>
-        </w:rPr>
-        <w:t xml:space="preserve"> The applications</w:t>
-      </w:r>
-      <w:r>
-        <w:rPr>
-          <w:rFonts w:ascii="Arial" w:hAnsi="Arial" w:cs="Arial"/>
-          <w:sz w:val="28"/>
-          <w:szCs w:val="28"/>
-        </w:rPr>
-        <w:t xml:space="preserve"> wireframe is a similar illustration of the layout of fundamental elements in the interface.</w:t>
+        <w:t>- database</w:t>
       </w:r>
     </w:p>
     <w:p>
@@ -6715,15 +7978,82 @@
           <w:sz w:val="28"/>
           <w:szCs w:val="28"/>
         </w:rPr>
-        <w:t>Design planning</w:t>
-      </w:r>
-      <w:r>
-        <w:rPr>
-          <w:rFonts w:ascii="Arial" w:hAnsi="Arial" w:cs="Arial"/>
-          <w:sz w:val="28"/>
-          <w:szCs w:val="28"/>
-        </w:rPr>
-        <w:t xml:space="preserve"> – TBTE begin to explore visual styles, moods</w:t>
+        <w:t xml:space="preserve">GUI </w:t>
+      </w:r>
+      <w:r>
+        <w:rPr>
+          <w:rFonts w:ascii="Arial" w:hAnsi="Arial" w:cs="Arial"/>
+          <w:b/>
+          <w:sz w:val="28"/>
+          <w:szCs w:val="28"/>
+        </w:rPr>
+        <w:t xml:space="preserve">- </w:t>
+      </w:r>
+      <w:r>
+        <w:rPr>
+          <w:rFonts w:ascii="Arial" w:hAnsi="Arial" w:cs="Arial"/>
+          <w:sz w:val="28"/>
+          <w:szCs w:val="28"/>
+        </w:rPr>
+        <w:t>to greatly enhance aesthetic and user experience</w:t>
+      </w:r>
+    </w:p>
+    <w:p>
+      <w:pPr>
+        <w:spacing w:before="240"/>
+        <w:jc w:val="both"/>
+        <w:rPr>
+          <w:rFonts w:ascii="Arial" w:hAnsi="Arial" w:cs="Arial"/>
+          <w:b/>
+          <w:sz w:val="28"/>
+          <w:szCs w:val="28"/>
+        </w:rPr>
+      </w:pPr>
+      <w:r>
+        <w:rPr>
+          <w:rFonts w:ascii="Arial" w:hAnsi="Arial" w:cs="Arial"/>
+          <w:b/>
+          <w:sz w:val="28"/>
+          <w:szCs w:val="28"/>
+        </w:rPr>
+        <w:t>Debugging, Testing, QA, Hand-off (Weeks 5 - 6)</w:t>
+      </w:r>
+    </w:p>
+    <w:p>
+      <w:pPr>
+        <w:spacing w:before="240"/>
+        <w:jc w:val="both"/>
+        <w:rPr>
+          <w:rFonts w:ascii="Arial" w:hAnsi="Arial" w:cs="Arial"/>
+          <w:sz w:val="28"/>
+          <w:szCs w:val="28"/>
+        </w:rPr>
+      </w:pPr>
+      <w:r>
+        <w:rPr>
+          <w:rFonts w:ascii="Arial" w:hAnsi="Arial" w:cs="Arial"/>
+          <w:b/>
+          <w:sz w:val="28"/>
+          <w:szCs w:val="28"/>
+        </w:rPr>
+        <w:lastRenderedPageBreak/>
+        <w:t>Testing and Quality Assurance</w:t>
+      </w:r>
+      <w:r>
+        <w:rPr>
+          <w:rFonts w:ascii="Arial" w:hAnsi="Arial" w:cs="Arial"/>
+          <w:sz w:val="28"/>
+          <w:szCs w:val="28"/>
+        </w:rPr>
+        <w:t xml:space="preserve"> – through testing of all areas of the</w:t>
+      </w:r>
+      <w:r>
+        <w:rPr>
+          <w:rFonts w:ascii="Arial" w:hAnsi="Arial" w:cs="Arial"/>
+          <w:sz w:val="28"/>
+          <w:szCs w:val="28"/>
+        </w:rPr>
+        <w:t xml:space="preserve"> application</w:t>
       </w:r>
       <w:r>
         <w:rPr>
@@ -6739,392 +8069,54 @@
           <w:sz w:val="28"/>
           <w:szCs w:val="28"/>
         </w:rPr>
-        <w:t xml:space="preserve"> themes, elements, etc.</w:t>
-      </w:r>
-    </w:p>
-    <w:p>
-      <w:pPr>
-        <w:spacing w:before="240"/>
-        <w:jc w:val="both"/>
+        <w:t xml:space="preserve"> states, interactions and dynamic front-end content</w:t>
+      </w:r>
+    </w:p>
+    <w:p>
+      <w:pPr>
+        <w:spacing w:before="240"/>
+        <w:jc w:val="both"/>
+        <w:rPr>
+          <w:rFonts w:ascii="Arial" w:hAnsi="Arial" w:cs="Arial"/>
+          <w:sz w:val="28"/>
+          <w:szCs w:val="28"/>
+        </w:rPr>
+      </w:pPr>
+      <w:r>
         <w:rPr>
           <w:rFonts w:ascii="Arial" w:hAnsi="Arial" w:cs="Arial"/>
           <w:b/>
           <w:sz w:val="28"/>
           <w:szCs w:val="28"/>
         </w:rPr>
-      </w:pPr>
-      <w:r>
+        <w:t>Hand-off</w:t>
+      </w:r>
+      <w:r>
+        <w:rPr>
+          <w:rFonts w:ascii="Arial" w:hAnsi="Arial" w:cs="Arial"/>
+          <w:sz w:val="28"/>
+          <w:szCs w:val="28"/>
+        </w:rPr>
+        <w:t xml:space="preserve"> – C</w:t>
+      </w:r>
+      <w:r>
+        <w:rPr>
+          <w:rFonts w:ascii="Arial" w:hAnsi="Arial" w:cs="Arial"/>
+          <w:sz w:val="28"/>
+          <w:szCs w:val="28"/>
+        </w:rPr>
+        <w:t>oordinated hand-off of all assets, files, source code and documentation to the EITS</w:t>
+      </w:r>
+    </w:p>
+    <w:p>
+      <w:pPr>
+        <w:pStyle w:val="Heading1"/>
         <w:rPr>
           <w:rFonts w:ascii="Arial" w:hAnsi="Arial" w:cs="Arial"/>
           <w:b/>
-          <w:sz w:val="28"/>
-          <w:szCs w:val="28"/>
-        </w:rPr>
-        <w:t>Visual Design (Weeks 2 - 4)</w:t>
-      </w:r>
-    </w:p>
-    <w:p>
-      <w:pPr>
-        <w:spacing w:before="240"/>
-        <w:jc w:val="both"/>
-        <w:rPr>
-          <w:rFonts w:ascii="Arial" w:hAnsi="Arial" w:cs="Arial"/>
-          <w:sz w:val="28"/>
-          <w:szCs w:val="28"/>
-        </w:rPr>
-      </w:pPr>
-      <w:r>
-        <w:rPr>
-          <w:rFonts w:ascii="Arial" w:hAnsi="Arial" w:cs="Arial"/>
-          <w:sz w:val="28"/>
-          <w:szCs w:val="28"/>
-        </w:rPr>
-        <w:t>After the planning phase, TBTE begin the process of combining the wireframes and mood concepts in to aesthetic comp</w:t>
-      </w:r>
-      <w:r>
-        <w:rPr>
-          <w:rFonts w:ascii="Arial" w:hAnsi="Arial" w:cs="Arial"/>
-          <w:sz w:val="28"/>
-          <w:szCs w:val="28"/>
-        </w:rPr>
-        <w:t>osition</w:t>
-      </w:r>
-      <w:r>
-        <w:rPr>
-          <w:rFonts w:ascii="Arial" w:hAnsi="Arial" w:cs="Arial"/>
-          <w:sz w:val="28"/>
-          <w:szCs w:val="28"/>
-        </w:rPr>
-        <w:t>s, with rounds of revisions and feedback.</w:t>
-      </w:r>
-    </w:p>
-    <w:p>
-      <w:pPr>
-        <w:spacing w:before="240"/>
-        <w:jc w:val="both"/>
-        <w:rPr>
-          <w:rFonts w:ascii="Arial" w:hAnsi="Arial" w:cs="Arial"/>
-          <w:sz w:val="28"/>
-          <w:szCs w:val="28"/>
-        </w:rPr>
-      </w:pPr>
-      <w:r>
-        <w:rPr>
-          <w:rFonts w:ascii="Arial" w:hAnsi="Arial" w:cs="Arial"/>
-          <w:b/>
-          <w:sz w:val="28"/>
-          <w:szCs w:val="28"/>
-        </w:rPr>
-        <w:t>Visual comp</w:t>
-      </w:r>
-      <w:r>
-        <w:rPr>
-          <w:rFonts w:ascii="Arial" w:hAnsi="Arial" w:cs="Arial"/>
-          <w:b/>
-          <w:sz w:val="28"/>
-          <w:szCs w:val="28"/>
-        </w:rPr>
-        <w:t>osition</w:t>
-      </w:r>
-      <w:r>
-        <w:rPr>
-          <w:rFonts w:ascii="Arial" w:hAnsi="Arial" w:cs="Arial"/>
-          <w:sz w:val="28"/>
-          <w:szCs w:val="28"/>
-        </w:rPr>
-        <w:t xml:space="preserve"> – C</w:t>
-      </w:r>
-      <w:r>
-        <w:rPr>
-          <w:rFonts w:ascii="Arial" w:hAnsi="Arial" w:cs="Arial"/>
-          <w:sz w:val="28"/>
-          <w:szCs w:val="28"/>
-        </w:rPr>
-        <w:t>onceptual drafts of core templates finalised.</w:t>
-      </w:r>
-    </w:p>
-    <w:p>
-      <w:pPr>
-        <w:spacing w:before="240"/>
-        <w:jc w:val="both"/>
-        <w:rPr>
-          <w:rFonts w:ascii="Arial" w:hAnsi="Arial" w:cs="Arial"/>
-          <w:b/>
-          <w:sz w:val="28"/>
-          <w:szCs w:val="28"/>
-        </w:rPr>
-      </w:pPr>
-      <w:r>
-        <w:rPr>
-          <w:rFonts w:ascii="Arial" w:hAnsi="Arial" w:cs="Arial"/>
-          <w:b/>
-          <w:sz w:val="28"/>
-          <w:szCs w:val="28"/>
-        </w:rPr>
-        <w:t>Programming/Development (Weeks 4 - 5)</w:t>
-      </w:r>
-    </w:p>
-    <w:p>
-      <w:pPr>
-        <w:spacing w:before="240"/>
-        <w:jc w:val="both"/>
-        <w:rPr>
-          <w:rFonts w:ascii="Arial" w:hAnsi="Arial" w:cs="Arial"/>
-          <w:sz w:val="28"/>
-          <w:szCs w:val="28"/>
-        </w:rPr>
-      </w:pPr>
-      <w:r>
-        <w:rPr>
-          <w:rFonts w:ascii="Arial" w:hAnsi="Arial" w:cs="Arial"/>
-          <w:b/>
-          <w:sz w:val="28"/>
-          <w:szCs w:val="28"/>
-        </w:rPr>
-        <w:lastRenderedPageBreak/>
-        <w:t>Java Development</w:t>
-      </w:r>
-      <w:r>
-        <w:rPr>
-          <w:rFonts w:ascii="Arial" w:hAnsi="Arial" w:cs="Arial"/>
-          <w:sz w:val="28"/>
-          <w:szCs w:val="28"/>
-        </w:rPr>
-        <w:t xml:space="preserve"> – B</w:t>
-      </w:r>
-      <w:r>
-        <w:rPr>
-          <w:rFonts w:ascii="Arial" w:hAnsi="Arial" w:cs="Arial"/>
-          <w:sz w:val="28"/>
-          <w:szCs w:val="28"/>
-        </w:rPr>
-        <w:t xml:space="preserve">ased </w:t>
-      </w:r>
-      <w:r>
-        <w:rPr>
-          <w:rFonts w:ascii="Arial" w:hAnsi="Arial" w:cs="Arial"/>
-          <w:sz w:val="28"/>
-          <w:szCs w:val="28"/>
-        </w:rPr>
-        <w:t xml:space="preserve">on </w:t>
-      </w:r>
-      <w:r>
-        <w:rPr>
-          <w:rFonts w:ascii="Arial" w:hAnsi="Arial" w:cs="Arial"/>
-          <w:sz w:val="28"/>
-          <w:szCs w:val="28"/>
-        </w:rPr>
-        <w:t xml:space="preserve">development </w:t>
-      </w:r>
-      <w:r>
-        <w:rPr>
-          <w:rFonts w:ascii="Arial" w:hAnsi="Arial" w:cs="Arial"/>
-          <w:sz w:val="28"/>
-          <w:szCs w:val="28"/>
-        </w:rPr>
-        <w:t>of user interaction for an desk</w:t>
-      </w:r>
-      <w:r>
-        <w:rPr>
-          <w:rFonts w:ascii="Arial" w:hAnsi="Arial" w:cs="Arial"/>
-          <w:sz w:val="28"/>
-          <w:szCs w:val="28"/>
-        </w:rPr>
-        <w:t xml:space="preserve">top application </w:t>
-      </w:r>
-    </w:p>
-    <w:p>
-      <w:pPr>
-        <w:spacing w:before="240"/>
-        <w:jc w:val="both"/>
-        <w:rPr>
-          <w:rFonts w:ascii="Arial" w:hAnsi="Arial" w:cs="Arial"/>
-          <w:sz w:val="28"/>
-          <w:szCs w:val="28"/>
-        </w:rPr>
-      </w:pPr>
-      <w:r>
-        <w:rPr>
-          <w:rFonts w:ascii="Arial" w:hAnsi="Arial" w:cs="Arial"/>
-          <w:b/>
-          <w:sz w:val="28"/>
-          <w:szCs w:val="28"/>
-        </w:rPr>
-        <w:t>MSQL</w:t>
-      </w:r>
-      <w:r>
-        <w:rPr>
-          <w:rFonts w:ascii="Arial" w:hAnsi="Arial" w:cs="Arial"/>
-          <w:b/>
-          <w:sz w:val="28"/>
-          <w:szCs w:val="28"/>
-        </w:rPr>
-        <w:t xml:space="preserve"> </w:t>
-      </w:r>
-      <w:r>
-        <w:rPr>
-          <w:rFonts w:ascii="Arial" w:hAnsi="Arial" w:cs="Arial"/>
-          <w:sz w:val="28"/>
-          <w:szCs w:val="28"/>
-        </w:rPr>
-        <w:t>- database</w:t>
-      </w:r>
-    </w:p>
-    <w:p>
-      <w:pPr>
-        <w:spacing w:before="240"/>
-        <w:jc w:val="both"/>
-        <w:rPr>
-          <w:rFonts w:ascii="Arial" w:hAnsi="Arial" w:cs="Arial"/>
-          <w:sz w:val="28"/>
-          <w:szCs w:val="28"/>
-        </w:rPr>
-      </w:pPr>
-      <w:r>
-        <w:rPr>
-          <w:rFonts w:ascii="Arial" w:hAnsi="Arial" w:cs="Arial"/>
-          <w:b/>
-          <w:sz w:val="28"/>
-          <w:szCs w:val="28"/>
-        </w:rPr>
-        <w:t xml:space="preserve">GUI </w:t>
-      </w:r>
-      <w:r>
-        <w:rPr>
-          <w:rFonts w:ascii="Arial" w:hAnsi="Arial" w:cs="Arial"/>
-          <w:b/>
-          <w:sz w:val="28"/>
-          <w:szCs w:val="28"/>
-        </w:rPr>
-        <w:t xml:space="preserve">- </w:t>
-      </w:r>
-      <w:r>
-        <w:rPr>
-          <w:rFonts w:ascii="Arial" w:hAnsi="Arial" w:cs="Arial"/>
-          <w:sz w:val="28"/>
-          <w:szCs w:val="28"/>
-        </w:rPr>
-        <w:t>to greatly enhance aesthetic and user experience</w:t>
-      </w:r>
-    </w:p>
-    <w:p>
-      <w:pPr>
-        <w:spacing w:before="240"/>
-        <w:jc w:val="both"/>
-        <w:rPr>
-          <w:rFonts w:ascii="Arial" w:hAnsi="Arial" w:cs="Arial"/>
-          <w:b/>
-          <w:sz w:val="28"/>
-          <w:szCs w:val="28"/>
-        </w:rPr>
-      </w:pPr>
-      <w:r>
-        <w:rPr>
-          <w:rFonts w:ascii="Arial" w:hAnsi="Arial" w:cs="Arial"/>
-          <w:b/>
-          <w:sz w:val="28"/>
-          <w:szCs w:val="28"/>
-        </w:rPr>
-        <w:t>Debugging, Testing, QA, Hand-off (Weeks 5 - 6)</w:t>
-      </w:r>
-    </w:p>
-    <w:p>
-      <w:pPr>
-        <w:spacing w:before="240"/>
-        <w:jc w:val="both"/>
-        <w:rPr>
-          <w:rFonts w:ascii="Arial" w:hAnsi="Arial" w:cs="Arial"/>
-          <w:sz w:val="28"/>
-          <w:szCs w:val="28"/>
-        </w:rPr>
-      </w:pPr>
-      <w:r>
-        <w:rPr>
-          <w:rFonts w:ascii="Arial" w:hAnsi="Arial" w:cs="Arial"/>
-          <w:b/>
-          <w:sz w:val="28"/>
-          <w:szCs w:val="28"/>
-        </w:rPr>
-        <w:t>Testing and Quality Assurance</w:t>
-      </w:r>
-      <w:r>
-        <w:rPr>
-          <w:rFonts w:ascii="Arial" w:hAnsi="Arial" w:cs="Arial"/>
-          <w:sz w:val="28"/>
-          <w:szCs w:val="28"/>
-        </w:rPr>
-        <w:t xml:space="preserve"> – through testing of all areas of the</w:t>
-      </w:r>
-      <w:r>
-        <w:rPr>
-          <w:rFonts w:ascii="Arial" w:hAnsi="Arial" w:cs="Arial"/>
-          <w:sz w:val="28"/>
-          <w:szCs w:val="28"/>
-        </w:rPr>
-        <w:t xml:space="preserve"> application</w:t>
-      </w:r>
-      <w:r>
-        <w:rPr>
-          <w:rFonts w:ascii="Arial" w:hAnsi="Arial" w:cs="Arial"/>
-          <w:sz w:val="28"/>
-          <w:szCs w:val="28"/>
-        </w:rPr>
-        <w:t>,</w:t>
-      </w:r>
-      <w:r>
-        <w:rPr>
-          <w:rFonts w:ascii="Arial" w:hAnsi="Arial" w:cs="Arial"/>
-          <w:sz w:val="28"/>
-          <w:szCs w:val="28"/>
-        </w:rPr>
-        <w:t xml:space="preserve"> states, interactions and dynamic front-end content</w:t>
-      </w:r>
-    </w:p>
-    <w:p>
-      <w:pPr>
-        <w:spacing w:before="240"/>
-        <w:jc w:val="both"/>
-        <w:rPr>
-          <w:rFonts w:ascii="Arial" w:hAnsi="Arial" w:cs="Arial"/>
-          <w:sz w:val="28"/>
-          <w:szCs w:val="28"/>
-        </w:rPr>
-      </w:pPr>
-      <w:r>
-        <w:rPr>
-          <w:rFonts w:ascii="Arial" w:hAnsi="Arial" w:cs="Arial"/>
-          <w:b/>
-          <w:sz w:val="28"/>
-          <w:szCs w:val="28"/>
-        </w:rPr>
-        <w:t>Hand-off</w:t>
-      </w:r>
-      <w:r>
-        <w:rPr>
-          <w:rFonts w:ascii="Arial" w:hAnsi="Arial" w:cs="Arial"/>
-          <w:sz w:val="28"/>
-          <w:szCs w:val="28"/>
-        </w:rPr>
-        <w:t xml:space="preserve"> – C</w:t>
-      </w:r>
-      <w:r>
-        <w:rPr>
-          <w:rFonts w:ascii="Arial" w:hAnsi="Arial" w:cs="Arial"/>
-          <w:sz w:val="28"/>
-          <w:szCs w:val="28"/>
-        </w:rPr>
-        <w:t>oordinated hand-off of all assets, files, source code and documentation to the EITS</w:t>
-      </w:r>
-    </w:p>
-    <w:p>
-      <w:pPr>
-        <w:pStyle w:val="Heading1"/>
-        <w:rPr>
-          <w:rFonts w:ascii="Arial" w:hAnsi="Arial" w:cs="Arial"/>
-          <w:b/>
-        </w:rPr>
-      </w:pPr>
-      <w:bookmarkStart w:id="11" w:name="_Toc514859162"/>
+        </w:rPr>
+      </w:pPr>
+      <w:bookmarkStart w:id="12" w:name="_Toc514859162"/>
       <w:r>
         <w:rPr>
           <w:rFonts w:ascii="Arial" w:hAnsi="Arial" w:cs="Arial"/>
@@ -7140,7 +8132,7 @@
         <w:tab/>
         <w:t>Budget</w:t>
       </w:r>
-      <w:bookmarkEnd w:id="11"/>
+      <w:bookmarkEnd w:id="12"/>
     </w:p>
     <w:p>
       <w:pPr>
@@ -7587,7 +8579,6 @@
               <w:pStyle w:val="BodyText"/>
             </w:pPr>
             <w:r>
-              <w:lastRenderedPageBreak/>
               <w:t xml:space="preserve">System Integration  &amp; Testing </w:t>
             </w:r>
           </w:p>
@@ -7776,7 +8767,7 @@
           <w:b/>
         </w:rPr>
       </w:pPr>
-      <w:bookmarkStart w:id="12" w:name="_Toc514859163"/>
+      <w:bookmarkStart w:id="13" w:name="_Toc514859163"/>
       <w:r>
         <w:rPr>
           <w:rFonts w:ascii="Arial" w:hAnsi="Arial" w:cs="Arial"/>
@@ -7792,7 +8783,7 @@
         <w:tab/>
         <w:t>Sample Screens and Reports</w:t>
       </w:r>
-      <w:bookmarkEnd w:id="12"/>
+      <w:bookmarkEnd w:id="13"/>
       <w:r>
         <w:rPr>
           <w:rFonts w:ascii="Arial" w:hAnsi="Arial" w:cs="Arial"/>
@@ -7800,8 +8791,6 @@
         </w:rPr>
         <w:t>, issues</w:t>
       </w:r>
-      <w:bookmarkStart w:id="13" w:name="_GoBack"/>
-      <w:bookmarkEnd w:id="13"/>
     </w:p>
     <w:p>
       <w:pPr>
@@ -13541,6 +14530,7 @@
     <w:lsdException w:name="HTML Sample" w:semiHidden="1" w:unhideWhenUsed="1"/>
     <w:lsdException w:name="HTML Typewriter" w:semiHidden="1" w:unhideWhenUsed="1"/>
     <w:lsdException w:name="HTML Variable" w:semiHidden="1" w:unhideWhenUsed="1"/>
+    <w:lsdException w:name="Normal Table" w:semiHidden="1" w:unhideWhenUsed="1"/>
     <w:lsdException w:name="annotation subject" w:semiHidden="1" w:unhideWhenUsed="1"/>
     <w:lsdException w:name="No List" w:semiHidden="1" w:unhideWhenUsed="1"/>
     <w:lsdException w:name="Outline List 1" w:semiHidden="1" w:unhideWhenUsed="1"/>
@@ -13584,8 +14574,10 @@
     <w:lsdException w:name="Table Elegant" w:semiHidden="1" w:unhideWhenUsed="1"/>
     <w:lsdException w:name="Table Professional" w:semiHidden="1" w:unhideWhenUsed="1"/>
     <w:lsdException w:name="Table Subtle 1" w:semiHidden="1" w:unhideWhenUsed="1"/>
+    <w:lsdException w:name="Table Subtle 2" w:semiHidden="1" w:unhideWhenUsed="1"/>
     <w:lsdException w:name="Table Web 1" w:semiHidden="1" w:unhideWhenUsed="1"/>
     <w:lsdException w:name="Table Web 2" w:semiHidden="1" w:unhideWhenUsed="1"/>
+    <w:lsdException w:name="Table Web 3" w:semiHidden="1" w:unhideWhenUsed="1"/>
     <w:lsdException w:name="Balloon Text" w:semiHidden="1" w:unhideWhenUsed="1"/>
     <w:lsdException w:name="Table Grid" w:uiPriority="59"/>
     <w:lsdException w:name="Table Theme" w:semiHidden="1" w:unhideWhenUsed="1"/>
@@ -13859,6 +14851,7 @@
   <w:style w:type="character" w:default="1" w:styleId="DefaultParagraphFont">
     <w:name w:val="Default Paragraph Font"/>
     <w:uiPriority w:val="1"/>
+    <w:semiHidden/>
     <w:unhideWhenUsed/>
   </w:style>
   <w:style w:type="table" w:default="1" w:styleId="TableNormal">
@@ -14514,7 +15507,7 @@
 </file>
 
 <file path=customXml/itemProps1.xml><?xml version="1.0" encoding="utf-8"?>
-<ds:datastoreItem xmlns:ds="http://schemas.openxmlformats.org/officeDocument/2006/customXml" ds:itemID="{A68D6568-9B3F-2746-AFC9-0E9F02F7B0D4}">
+<ds:datastoreItem xmlns:ds="http://schemas.openxmlformats.org/officeDocument/2006/customXml" ds:itemID="{C6657590-59E9-3749-9253-AC1EF04007D9}">
   <ds:schemaRefs>
     <ds:schemaRef ds:uri="http://schemas.openxmlformats.org/officeDocument/2006/bibliography"/>
   </ds:schemaRefs>
